--- a/Assignment_2_A/Report 2_A.docx
+++ b/Assignment_2_A/Report 2_A.docx
@@ -4,13 +4,1077 @@
   <w:body>
     <w:p>
       <w:r>
+        <w:t>Part 1</w:t>
+      </w:r>
+    </w:p>
+    <w:p>
+      <w:pPr>
+        <w:pStyle w:val="ListParagraph"/>
+        <w:numPr>
+          <w:ilvl w:val="0"/>
+          <w:numId w:val="3"/>
+        </w:numPr>
+      </w:pPr>
+      <w:r>
+        <w:t xml:space="preserve">  </w:t>
+      </w:r>
+    </w:p>
+    <w:p>
+      <w:pPr>
+        <w:pStyle w:val="ListParagraph"/>
+        <w:numPr>
+          <w:ilvl w:val="0"/>
+          <w:numId w:val="3"/>
+        </w:numPr>
+      </w:pPr>
+      <w:r>
+        <w:t xml:space="preserve">The hand calculation of the analytical expression for torque constant </w:t>
+      </w:r>
+      <w:proofErr w:type="spellStart"/>
+      <w:r>
+        <w:t>Kt</w:t>
+      </w:r>
+      <w:proofErr w:type="spellEnd"/>
+      <w:r>
+        <w:t xml:space="preserve"> is </w:t>
+      </w:r>
+      <w:r>
+        <w:t xml:space="preserve">shown in the figure below. </w:t>
+      </w:r>
+    </w:p>
+    <w:p/>
+    <w:p>
+      <w:pPr>
+        <w:pStyle w:val="ListParagraph"/>
+        <w:numPr>
+          <w:ilvl w:val="0"/>
+          <w:numId w:val="3"/>
+        </w:numPr>
+      </w:pPr>
+      <w:r>
+        <w:t xml:space="preserve">A FEMM </w:t>
+      </w:r>
+      <w:r>
+        <w:t xml:space="preserve">model has been created as the figure below show. </w:t>
+      </w:r>
+    </w:p>
+    <w:p>
+      <w:pPr>
+        <w:pStyle w:val="ListParagraph"/>
+      </w:pPr>
+    </w:p>
+    <w:p>
+      <w:r>
         <w:rPr>
           <w:noProof/>
         </w:rPr>
         <w:drawing>
-          <wp:inline distT="0" distB="0" distL="0" distR="0" wp14:anchorId="7DFA1BE9" wp14:editId="48174D6C">
-            <wp:extent cx="5731510" cy="3290570"/>
-            <wp:effectExtent l="0" t="0" r="2540" b="5080"/>
+          <wp:inline distT="0" distB="0" distL="0" distR="0" wp14:anchorId="0131F18A" wp14:editId="3BB5939C">
+            <wp:extent cx="4178310" cy="3774644"/>
+            <wp:effectExtent l="0" t="0" r="0" b="0"/>
+            <wp:docPr id="8" name="Picture 8"/>
+            <wp:cNvGraphicFramePr>
+              <a:graphicFrameLocks xmlns:a="http://schemas.openxmlformats.org/drawingml/2006/main" noChangeAspect="1"/>
+            </wp:cNvGraphicFramePr>
+            <a:graphic xmlns:a="http://schemas.openxmlformats.org/drawingml/2006/main">
+              <a:graphicData uri="http://schemas.openxmlformats.org/drawingml/2006/picture">
+                <pic:pic xmlns:pic="http://schemas.openxmlformats.org/drawingml/2006/picture">
+                  <pic:nvPicPr>
+                    <pic:cNvPr id="1" name=""/>
+                    <pic:cNvPicPr/>
+                  </pic:nvPicPr>
+                  <pic:blipFill>
+                    <a:blip r:embed="rId5"/>
+                    <a:stretch>
+                      <a:fillRect/>
+                    </a:stretch>
+                  </pic:blipFill>
+                  <pic:spPr>
+                    <a:xfrm>
+                      <a:off x="0" y="0"/>
+                      <a:ext cx="4181276" cy="3777323"/>
+                    </a:xfrm>
+                    <a:prstGeom prst="rect">
+                      <a:avLst/>
+                    </a:prstGeom>
+                  </pic:spPr>
+                </pic:pic>
+              </a:graphicData>
+            </a:graphic>
+          </wp:inline>
+        </w:drawing>
+      </w:r>
+    </w:p>
+    <w:p/>
+    <w:p>
+      <w:pPr>
+        <w:pStyle w:val="ListParagraph"/>
+        <w:numPr>
+          <w:ilvl w:val="0"/>
+          <w:numId w:val="3"/>
+        </w:numPr>
+      </w:pPr>
+    </w:p>
+    <w:p>
+      <w:r>
+        <w:t xml:space="preserve">The hand calculation result and the </w:t>
+      </w:r>
+      <w:r>
+        <w:t xml:space="preserve">FEA model </w:t>
+      </w:r>
+      <w:r>
+        <w:t xml:space="preserve">with high permeability </w:t>
+      </w:r>
+      <w:r>
+        <w:t xml:space="preserve">linear steel </w:t>
+      </w:r>
+      <w:r>
+        <w:t xml:space="preserve">of torque constant can be seen from the table below. </w:t>
+      </w:r>
+    </w:p>
+    <w:tbl>
+      <w:tblPr>
+        <w:tblStyle w:val="TableGrid"/>
+        <w:tblW w:w="0" w:type="auto"/>
+        <w:tblInd w:w="1910" w:type="dxa"/>
+        <w:tblLook w:val="04A0" w:firstRow="1" w:lastRow="0" w:firstColumn="1" w:lastColumn="0" w:noHBand="0" w:noVBand="1"/>
+      </w:tblPr>
+      <w:tblGrid>
+        <w:gridCol w:w="2597"/>
+        <w:gridCol w:w="2597"/>
+      </w:tblGrid>
+      <w:tr>
+        <w:trPr>
+          <w:trHeight w:val="208"/>
+        </w:trPr>
+        <w:tc>
+          <w:tcPr>
+            <w:tcW w:w="2597" w:type="dxa"/>
+          </w:tcPr>
+          <w:p>
+            <w:pPr>
+              <w:pStyle w:val="ListParagraph"/>
+              <w:ind w:left="0"/>
+            </w:pPr>
+            <w:r>
+              <w:t>Method</w:t>
+            </w:r>
+          </w:p>
+        </w:tc>
+        <w:tc>
+          <w:tcPr>
+            <w:tcW w:w="2597" w:type="dxa"/>
+          </w:tcPr>
+          <w:p>
+            <w:pPr>
+              <w:pStyle w:val="ListParagraph"/>
+              <w:ind w:left="0"/>
+            </w:pPr>
+            <w:r>
+              <w:t>Torque Constant</w:t>
+            </w:r>
+            <w:r>
+              <w:t>(Nm/A</w:t>
+            </w:r>
+            <w:r>
+              <w:t>)</w:t>
+            </w:r>
+          </w:p>
+        </w:tc>
+      </w:tr>
+      <w:tr>
+        <w:trPr>
+          <w:trHeight w:val="208"/>
+        </w:trPr>
+        <w:tc>
+          <w:tcPr>
+            <w:tcW w:w="2597" w:type="dxa"/>
+          </w:tcPr>
+          <w:p>
+            <w:pPr>
+              <w:pStyle w:val="ListParagraph"/>
+              <w:ind w:left="0"/>
+            </w:pPr>
+            <w:r>
+              <w:t>Hand Calculation</w:t>
+            </w:r>
+          </w:p>
+        </w:tc>
+        <w:tc>
+          <w:tcPr>
+            <w:tcW w:w="2597" w:type="dxa"/>
+          </w:tcPr>
+          <w:p>
+            <w:pPr>
+              <w:pStyle w:val="ListParagraph"/>
+              <w:ind w:left="0"/>
+            </w:pPr>
+            <w:r>
+              <w:t>0.01</w:t>
+            </w:r>
+            <w:r>
+              <w:rPr>
+                <w:rFonts w:hint="eastAsia"/>
+              </w:rPr>
+              <w:t>519</w:t>
+            </w:r>
+          </w:p>
+        </w:tc>
+      </w:tr>
+      <w:tr>
+        <w:trPr>
+          <w:trHeight w:val="208"/>
+        </w:trPr>
+        <w:tc>
+          <w:tcPr>
+            <w:tcW w:w="2597" w:type="dxa"/>
+          </w:tcPr>
+          <w:p>
+            <w:pPr>
+              <w:pStyle w:val="ListParagraph"/>
+              <w:ind w:left="0"/>
+            </w:pPr>
+            <w:r>
+              <w:t xml:space="preserve">FEMM output to </w:t>
+            </w:r>
+            <w:proofErr w:type="spellStart"/>
+            <w:r>
+              <w:t>Matlab</w:t>
+            </w:r>
+            <w:proofErr w:type="spellEnd"/>
+          </w:p>
+        </w:tc>
+        <w:tc>
+          <w:tcPr>
+            <w:tcW w:w="2597" w:type="dxa"/>
+          </w:tcPr>
+          <w:p>
+            <w:pPr>
+              <w:pStyle w:val="ListParagraph"/>
+              <w:ind w:left="0"/>
+            </w:pPr>
+            <w:r>
+              <w:t>0.0145</w:t>
+            </w:r>
+            <w:r>
+              <w:rPr>
+                <w:rFonts w:hint="eastAsia"/>
+              </w:rPr>
+              <w:t>0</w:t>
+            </w:r>
+          </w:p>
+        </w:tc>
+      </w:tr>
+    </w:tbl>
+    <w:p>
+      <w:pPr>
+        <w:pStyle w:val="ListParagraph"/>
+      </w:pPr>
+    </w:p>
+    <w:p>
+      <w:r>
+        <w:t xml:space="preserve">There are slight </w:t>
+      </w:r>
+      <w:r>
+        <w:t xml:space="preserve">discrepancies between the two </w:t>
+      </w:r>
+      <w:r>
+        <w:t>results</w:t>
+      </w:r>
+      <w:r>
+        <w:t xml:space="preserve">. </w:t>
+      </w:r>
+      <w:r>
+        <w:t>One of the reason</w:t>
+      </w:r>
+      <w:r>
+        <w:t>s</w:t>
+      </w:r>
+      <w:r>
+        <w:t xml:space="preserve"> might be </w:t>
+      </w:r>
+      <w:r>
+        <w:t xml:space="preserve">the flux leakage factor in hand calculation is a rough estimation, whereas FEMM can </w:t>
+      </w:r>
+      <w:r>
+        <w:t xml:space="preserve">model this phenomenon quite well. </w:t>
+      </w:r>
+      <w:r>
+        <w:t>The other reason might be</w:t>
+      </w:r>
+      <w:r>
+        <w:t xml:space="preserve"> </w:t>
+      </w:r>
+      <w:r>
+        <w:t>the air gap</w:t>
+      </w:r>
+      <w:r>
+        <w:t xml:space="preserve"> between the coi</w:t>
+      </w:r>
+      <w:r>
+        <w:t xml:space="preserve">l area and </w:t>
+      </w:r>
+      <w:r>
+        <w:t>the motor slot</w:t>
+      </w:r>
+      <w:r>
+        <w:t xml:space="preserve"> wasn’t </w:t>
+      </w:r>
+      <w:r>
+        <w:t>included into consideration in hand calculation</w:t>
+      </w:r>
+      <w:r>
+        <w:t xml:space="preserve"> </w:t>
+      </w:r>
+      <w:r>
+        <w:t>whereas</w:t>
+      </w:r>
+      <w:r>
+        <w:t xml:space="preserve"> that has also been taken care of in the FEMM model. </w:t>
+      </w:r>
+    </w:p>
+    <w:p/>
+    <w:p>
+      <w:pPr>
+        <w:pStyle w:val="ListParagraph"/>
+        <w:numPr>
+          <w:ilvl w:val="0"/>
+          <w:numId w:val="3"/>
+        </w:numPr>
+      </w:pPr>
+      <w:r>
+        <w:t xml:space="preserve"> </w:t>
+      </w:r>
+    </w:p>
+    <w:p>
+      <w:pPr>
+        <w:ind w:left="360"/>
+      </w:pPr>
+      <w:r>
+        <w:lastRenderedPageBreak/>
+        <w:t xml:space="preserve">After looking up the 1806 motor catalogue, it can be found that </w:t>
+      </w:r>
+      <w:r>
+        <w:t xml:space="preserve">the </w:t>
+      </w:r>
+      <w:r>
+        <w:t xml:space="preserve">motor was built using </w:t>
+      </w:r>
+      <w:r>
+        <w:t xml:space="preserve">laminated </w:t>
+      </w:r>
+      <w:r>
+        <w:t xml:space="preserve">silicon steel to </w:t>
+      </w:r>
+      <w:r>
+        <w:t xml:space="preserve">reduce </w:t>
+      </w:r>
+      <w:r>
+        <w:t>hysteresis</w:t>
+      </w:r>
+      <w:r>
+        <w:t xml:space="preserve"> loss and core loss. </w:t>
+      </w:r>
+      <w:proofErr w:type="gramStart"/>
+      <w:r>
+        <w:t>Therefore</w:t>
+      </w:r>
+      <w:proofErr w:type="gramEnd"/>
+      <w:r>
+        <w:t xml:space="preserve"> the </w:t>
+      </w:r>
+      <w:r>
+        <w:t xml:space="preserve">B and H relationship </w:t>
+      </w:r>
+      <w:r>
+        <w:t xml:space="preserve">would be </w:t>
+      </w:r>
+      <w:r>
+        <w:t>nonlinear</w:t>
+      </w:r>
+      <w:r>
+        <w:t xml:space="preserve">. </w:t>
+      </w:r>
+    </w:p>
+    <w:p>
+      <w:pPr>
+        <w:ind w:left="360"/>
+        <w:rPr>
+          <w:color w:val="FF0000"/>
+        </w:rPr>
+      </w:pPr>
+      <w:r>
+        <w:t xml:space="preserve">To improve this, the linear steel blocks in FEMM can be replaced </w:t>
+      </w:r>
+      <w:r>
+        <w:rPr>
+          <w:color w:val="FF0000"/>
+        </w:rPr>
+        <w:t>with</w:t>
+      </w:r>
+      <w:r>
+        <w:rPr>
+          <w:color w:val="FF0000"/>
+        </w:rPr>
+        <w:t xml:space="preserve"> M22 Silicon Steel</w:t>
+      </w:r>
+      <w:r>
+        <w:rPr>
+          <w:color w:val="FF0000"/>
+        </w:rPr>
+        <w:t xml:space="preserve">. </w:t>
+      </w:r>
+    </w:p>
+    <w:p>
+      <w:pPr>
+        <w:ind w:left="360"/>
+      </w:pPr>
+      <w:r>
+        <w:rPr>
+          <w:noProof/>
+        </w:rPr>
+        <w:drawing>
+          <wp:inline distT="0" distB="0" distL="0" distR="0" wp14:anchorId="2EADEAE6" wp14:editId="611948AD">
+            <wp:extent cx="2551814" cy="3232634"/>
+            <wp:effectExtent l="0" t="0" r="1270" b="6350"/>
+            <wp:docPr id="13" name="Picture 13"/>
+            <wp:cNvGraphicFramePr>
+              <a:graphicFrameLocks xmlns:a="http://schemas.openxmlformats.org/drawingml/2006/main" noChangeAspect="1"/>
+            </wp:cNvGraphicFramePr>
+            <a:graphic xmlns:a="http://schemas.openxmlformats.org/drawingml/2006/main">
+              <a:graphicData uri="http://schemas.openxmlformats.org/drawingml/2006/picture">
+                <pic:pic xmlns:pic="http://schemas.openxmlformats.org/drawingml/2006/picture">
+                  <pic:nvPicPr>
+                    <pic:cNvPr id="1" name=""/>
+                    <pic:cNvPicPr/>
+                  </pic:nvPicPr>
+                  <pic:blipFill>
+                    <a:blip r:embed="rId6"/>
+                    <a:stretch>
+                      <a:fillRect/>
+                    </a:stretch>
+                  </pic:blipFill>
+                  <pic:spPr>
+                    <a:xfrm>
+                      <a:off x="0" y="0"/>
+                      <a:ext cx="2557425" cy="3239742"/>
+                    </a:xfrm>
+                    <a:prstGeom prst="rect">
+                      <a:avLst/>
+                    </a:prstGeom>
+                  </pic:spPr>
+                </pic:pic>
+              </a:graphicData>
+            </a:graphic>
+          </wp:inline>
+        </w:drawing>
+      </w:r>
+    </w:p>
+    <w:p>
+      <w:pPr>
+        <w:ind w:left="360"/>
+      </w:pPr>
+      <w:r>
+        <w:t xml:space="preserve">And the simulation result has been shown in the figure below. </w:t>
+      </w:r>
+    </w:p>
+    <w:p>
+      <w:pPr>
+        <w:ind w:left="360"/>
+      </w:pPr>
+      <w:r>
+        <w:rPr>
+          <w:noProof/>
+        </w:rPr>
+        <w:drawing>
+          <wp:inline distT="0" distB="0" distL="0" distR="0" wp14:anchorId="1187F8BE" wp14:editId="6CB8013B">
+            <wp:extent cx="2785731" cy="1962524"/>
+            <wp:effectExtent l="0" t="0" r="0" b="0"/>
+            <wp:docPr id="14" name="Picture 14"/>
+            <wp:cNvGraphicFramePr>
+              <a:graphicFrameLocks xmlns:a="http://schemas.openxmlformats.org/drawingml/2006/main" noChangeAspect="1"/>
+            </wp:cNvGraphicFramePr>
+            <a:graphic xmlns:a="http://schemas.openxmlformats.org/drawingml/2006/main">
+              <a:graphicData uri="http://schemas.openxmlformats.org/drawingml/2006/picture">
+                <pic:pic xmlns:pic="http://schemas.openxmlformats.org/drawingml/2006/picture">
+                  <pic:nvPicPr>
+                    <pic:cNvPr id="1" name=""/>
+                    <pic:cNvPicPr/>
+                  </pic:nvPicPr>
+                  <pic:blipFill>
+                    <a:blip r:embed="rId7"/>
+                    <a:stretch>
+                      <a:fillRect/>
+                    </a:stretch>
+                  </pic:blipFill>
+                  <pic:spPr>
+                    <a:xfrm>
+                      <a:off x="0" y="0"/>
+                      <a:ext cx="2799361" cy="1972126"/>
+                    </a:xfrm>
+                    <a:prstGeom prst="rect">
+                      <a:avLst/>
+                    </a:prstGeom>
+                  </pic:spPr>
+                </pic:pic>
+              </a:graphicData>
+            </a:graphic>
+          </wp:inline>
+        </w:drawing>
+      </w:r>
+    </w:p>
+    <w:p>
+      <w:pPr>
+        <w:ind w:left="360"/>
+      </w:pPr>
+      <w:proofErr w:type="spellStart"/>
+      <w:r>
+        <w:t>Kt</w:t>
+      </w:r>
+      <w:proofErr w:type="spellEnd"/>
+      <w:r>
+        <w:t xml:space="preserve"> is </w:t>
+      </w:r>
+      <w:r>
+        <w:t>increased</w:t>
+      </w:r>
+      <w:r>
+        <w:t xml:space="preserve"> from 0.0014 to </w:t>
+      </w:r>
+      <w:r>
+        <w:t>0.017</w:t>
+      </w:r>
+      <w:r>
+        <w:t>.</w:t>
+      </w:r>
+    </w:p>
+    <w:p>
+      <w:pPr>
+        <w:ind w:left="360"/>
+      </w:pPr>
+    </w:p>
+    <w:p>
+      <w:pPr>
+        <w:pStyle w:val="ListParagraph"/>
+        <w:numPr>
+          <w:ilvl w:val="0"/>
+          <w:numId w:val="3"/>
+        </w:numPr>
+      </w:pPr>
+      <w:r>
+        <w:t xml:space="preserve"> </w:t>
+      </w:r>
+    </w:p>
+    <w:p>
+      <w:pPr>
+        <w:pStyle w:val="ListParagraph"/>
+      </w:pPr>
+      <w:r>
+        <w:rPr>
+          <w:noProof/>
+        </w:rPr>
+        <w:lastRenderedPageBreak/>
+        <w:drawing>
+          <wp:anchor distT="0" distB="0" distL="114300" distR="114300" simplePos="0" relativeHeight="251661312" behindDoc="1" locked="0" layoutInCell="1" allowOverlap="1" wp14:anchorId="1B6237E7" wp14:editId="77D27620">
+            <wp:simplePos x="0" y="0"/>
+            <wp:positionH relativeFrom="margin">
+              <wp:align>left</wp:align>
+            </wp:positionH>
+            <wp:positionV relativeFrom="paragraph">
+              <wp:posOffset>0</wp:posOffset>
+            </wp:positionV>
+            <wp:extent cx="2795905" cy="2530475"/>
+            <wp:effectExtent l="0" t="0" r="4445" b="3175"/>
+            <wp:wrapTight wrapText="bothSides">
+              <wp:wrapPolygon edited="0">
+                <wp:start x="0" y="0"/>
+                <wp:lineTo x="0" y="21464"/>
+                <wp:lineTo x="21487" y="21464"/>
+                <wp:lineTo x="21487" y="0"/>
+                <wp:lineTo x="0" y="0"/>
+              </wp:wrapPolygon>
+            </wp:wrapTight>
+            <wp:docPr id="15" name="Picture 15"/>
+            <wp:cNvGraphicFramePr>
+              <a:graphicFrameLocks xmlns:a="http://schemas.openxmlformats.org/drawingml/2006/main" noChangeAspect="1"/>
+            </wp:cNvGraphicFramePr>
+            <a:graphic xmlns:a="http://schemas.openxmlformats.org/drawingml/2006/main">
+              <a:graphicData uri="http://schemas.openxmlformats.org/drawingml/2006/picture">
+                <pic:pic xmlns:pic="http://schemas.openxmlformats.org/drawingml/2006/picture">
+                  <pic:nvPicPr>
+                    <pic:cNvPr id="1" name=""/>
+                    <pic:cNvPicPr/>
+                  </pic:nvPicPr>
+                  <pic:blipFill>
+                    <a:blip r:embed="rId8" cstate="print">
+                      <a:extLst>
+                        <a:ext uri="{28A0092B-C50C-407E-A947-70E740481C1C}">
+                          <a14:useLocalDpi xmlns:a14="http://schemas.microsoft.com/office/drawing/2010/main" val="0"/>
+                        </a:ext>
+                      </a:extLst>
+                    </a:blip>
+                    <a:stretch>
+                      <a:fillRect/>
+                    </a:stretch>
+                  </pic:blipFill>
+                  <pic:spPr>
+                    <a:xfrm>
+                      <a:off x="0" y="0"/>
+                      <a:ext cx="2809930" cy="2542822"/>
+                    </a:xfrm>
+                    <a:prstGeom prst="rect">
+                      <a:avLst/>
+                    </a:prstGeom>
+                  </pic:spPr>
+                </pic:pic>
+              </a:graphicData>
+            </a:graphic>
+            <wp14:sizeRelH relativeFrom="margin">
+              <wp14:pctWidth>0</wp14:pctWidth>
+            </wp14:sizeRelH>
+            <wp14:sizeRelV relativeFrom="margin">
+              <wp14:pctHeight>0</wp14:pctHeight>
+            </wp14:sizeRelV>
+          </wp:anchor>
+        </w:drawing>
+      </w:r>
+    </w:p>
+    <w:p>
+      <w:pPr>
+        <w:pStyle w:val="ListParagraph"/>
+      </w:pPr>
+      <w:r>
+        <w:t xml:space="preserve">The experimental torque can be found by modifying </w:t>
+      </w:r>
+      <w:r>
+        <w:t xml:space="preserve">script </w:t>
+      </w:r>
+      <w:r>
+        <w:rPr>
+          <w:i/>
+        </w:rPr>
+        <w:t>OutrunnerVideoExample_Part4.m</w:t>
+      </w:r>
+      <w:r>
+        <w:t xml:space="preserve"> reading the back </w:t>
+      </w:r>
+      <w:proofErr w:type="spellStart"/>
+      <w:r>
+        <w:t>emf</w:t>
+      </w:r>
+      <w:proofErr w:type="spellEnd"/>
+      <w:r>
+        <w:t xml:space="preserve"> voltage csv file collected in the </w:t>
+      </w:r>
+      <w:proofErr w:type="gramStart"/>
+      <w:r>
+        <w:t>experiment(</w:t>
+      </w:r>
+      <w:proofErr w:type="gramEnd"/>
+      <w:r>
+        <w:t xml:space="preserve">figure </w:t>
+      </w:r>
+      <w:r>
+        <w:t>on the left</w:t>
+      </w:r>
+      <w:r>
+        <w:t xml:space="preserve">), and the result has been found to be </w:t>
+      </w:r>
+      <w:proofErr w:type="spellStart"/>
+      <w:r>
+        <w:t>Kt</w:t>
+      </w:r>
+      <w:proofErr w:type="spellEnd"/>
+      <w:r>
+        <w:t xml:space="preserve"> = 0.0050</w:t>
+      </w:r>
+      <w:r>
+        <w:t xml:space="preserve">. </w:t>
+      </w:r>
+    </w:p>
+    <w:p>
+      <w:pPr>
+        <w:pStyle w:val="ListParagraph"/>
+      </w:pPr>
+    </w:p>
+    <w:p>
+      <w:pPr>
+        <w:pStyle w:val="ListParagraph"/>
+      </w:pPr>
+    </w:p>
+    <w:p>
+      <w:pPr>
+        <w:pStyle w:val="ListParagraph"/>
+      </w:pPr>
+    </w:p>
+    <w:p>
+      <w:pPr>
+        <w:pStyle w:val="ListParagraph"/>
+      </w:pPr>
+    </w:p>
+    <w:p>
+      <w:pPr>
+        <w:pStyle w:val="ListParagraph"/>
+      </w:pPr>
+    </w:p>
+    <w:p>
+      <w:pPr>
+        <w:pStyle w:val="ListParagraph"/>
+      </w:pPr>
+    </w:p>
+    <w:p>
+      <w:pPr>
+        <w:pStyle w:val="ListParagraph"/>
+      </w:pPr>
+    </w:p>
+    <w:p>
+      <w:pPr>
+        <w:pStyle w:val="ListParagraph"/>
+      </w:pPr>
+    </w:p>
+    <w:p>
+      <w:pPr>
+        <w:pStyle w:val="ListParagraph"/>
+      </w:pPr>
+      <w:r>
+        <w:t xml:space="preserve">To sum up with, the </w:t>
+      </w:r>
+      <w:r>
+        <w:t xml:space="preserve">hand calculation, FEA, and experimental results has been found in the table below. </w:t>
+      </w:r>
+    </w:p>
+    <w:p>
+      <w:pPr>
+        <w:pStyle w:val="ListParagraph"/>
+      </w:pPr>
+    </w:p>
+    <w:tbl>
+      <w:tblPr>
+        <w:tblStyle w:val="TableGrid"/>
+        <w:tblW w:w="0" w:type="auto"/>
+        <w:tblInd w:w="1910" w:type="dxa"/>
+        <w:tblLook w:val="04A0" w:firstRow="1" w:lastRow="0" w:firstColumn="1" w:lastColumn="0" w:noHBand="0" w:noVBand="1"/>
+      </w:tblPr>
+      <w:tblGrid>
+        <w:gridCol w:w="4889"/>
+        <w:gridCol w:w="1683"/>
+      </w:tblGrid>
+      <w:tr>
+        <w:trPr>
+          <w:trHeight w:val="208"/>
+        </w:trPr>
+        <w:tc>
+          <w:tcPr>
+            <w:tcW w:w="4889" w:type="dxa"/>
+          </w:tcPr>
+          <w:p>
+            <w:pPr>
+              <w:pStyle w:val="ListParagraph"/>
+              <w:ind w:left="0"/>
+            </w:pPr>
+            <w:r>
+              <w:t>Method</w:t>
+            </w:r>
+          </w:p>
+        </w:tc>
+        <w:tc>
+          <w:tcPr>
+            <w:tcW w:w="1400" w:type="dxa"/>
+          </w:tcPr>
+          <w:p>
+            <w:pPr>
+              <w:pStyle w:val="ListParagraph"/>
+              <w:ind w:left="0"/>
+            </w:pPr>
+            <w:r>
+              <w:t>Torque Constant</w:t>
+            </w:r>
+            <w:r>
+              <w:t>(Nm/A)</w:t>
+            </w:r>
+          </w:p>
+        </w:tc>
+      </w:tr>
+      <w:tr>
+        <w:trPr>
+          <w:trHeight w:val="208"/>
+        </w:trPr>
+        <w:tc>
+          <w:tcPr>
+            <w:tcW w:w="4889" w:type="dxa"/>
+          </w:tcPr>
+          <w:p>
+            <w:pPr>
+              <w:pStyle w:val="ListParagraph"/>
+              <w:ind w:left="0"/>
+            </w:pPr>
+            <w:r>
+              <w:t>Hand Calculation</w:t>
+            </w:r>
+          </w:p>
+        </w:tc>
+        <w:tc>
+          <w:tcPr>
+            <w:tcW w:w="1400" w:type="dxa"/>
+          </w:tcPr>
+          <w:p>
+            <w:pPr>
+              <w:pStyle w:val="ListParagraph"/>
+              <w:ind w:left="0"/>
+            </w:pPr>
+            <w:r>
+              <w:t>0.01</w:t>
+            </w:r>
+            <w:r>
+              <w:rPr>
+                <w:rFonts w:hint="eastAsia"/>
+              </w:rPr>
+              <w:t>519</w:t>
+            </w:r>
+          </w:p>
+        </w:tc>
+      </w:tr>
+      <w:tr>
+        <w:trPr>
+          <w:trHeight w:val="208"/>
+        </w:trPr>
+        <w:tc>
+          <w:tcPr>
+            <w:tcW w:w="4889" w:type="dxa"/>
+          </w:tcPr>
+          <w:p>
+            <w:pPr>
+              <w:pStyle w:val="ListParagraph"/>
+              <w:ind w:left="0"/>
+            </w:pPr>
+            <w:r>
+              <w:t xml:space="preserve">FEMM output to </w:t>
+            </w:r>
+            <w:proofErr w:type="spellStart"/>
+            <w:r>
+              <w:t>Matlab</w:t>
+            </w:r>
+            <w:proofErr w:type="spellEnd"/>
+            <w:r>
+              <w:t xml:space="preserve"> </w:t>
+            </w:r>
+            <w:r>
+              <w:t>(</w:t>
+            </w:r>
+            <w:r>
+              <w:t>Improved</w:t>
+            </w:r>
+            <w:r>
+              <w:t xml:space="preserve"> to M22 steel)</w:t>
+            </w:r>
+          </w:p>
+        </w:tc>
+        <w:tc>
+          <w:tcPr>
+            <w:tcW w:w="1400" w:type="dxa"/>
+          </w:tcPr>
+          <w:p>
+            <w:pPr>
+              <w:pStyle w:val="ListParagraph"/>
+              <w:ind w:left="0"/>
+            </w:pPr>
+            <w:r>
+              <w:t>0.0145</w:t>
+            </w:r>
+            <w:r>
+              <w:rPr>
+                <w:rFonts w:hint="eastAsia"/>
+              </w:rPr>
+              <w:t>0</w:t>
+            </w:r>
+          </w:p>
+        </w:tc>
+      </w:tr>
+      <w:tr>
+        <w:trPr>
+          <w:trHeight w:val="208"/>
+        </w:trPr>
+        <w:tc>
+          <w:tcPr>
+            <w:tcW w:w="4889" w:type="dxa"/>
+          </w:tcPr>
+          <w:p>
+            <w:pPr>
+              <w:pStyle w:val="ListParagraph"/>
+              <w:ind w:left="0"/>
+            </w:pPr>
+            <w:r>
+              <w:t>Experimental</w:t>
+            </w:r>
+          </w:p>
+        </w:tc>
+        <w:tc>
+          <w:tcPr>
+            <w:tcW w:w="1400" w:type="dxa"/>
+          </w:tcPr>
+          <w:p>
+            <w:pPr>
+              <w:pStyle w:val="ListParagraph"/>
+              <w:ind w:left="0"/>
+            </w:pPr>
+            <w:r>
+              <w:t>0.005</w:t>
+            </w:r>
+          </w:p>
+        </w:tc>
+      </w:tr>
+    </w:tbl>
+    <w:p>
+      <w:pPr>
+        <w:ind w:left="360"/>
+      </w:pPr>
+    </w:p>
+    <w:p>
+      <w:pPr>
+        <w:ind w:left="360"/>
+      </w:pPr>
+      <w:r>
+        <w:t>The cause of difference between Hand Calculation has been discussed in</w:t>
+      </w:r>
+      <w:r>
+        <w:t xml:space="preserve"> question 4. However, the </w:t>
+      </w:r>
+      <w:r>
+        <w:t xml:space="preserve">Torque constant found by experiment is significantly smaller than </w:t>
+      </w:r>
+      <w:r>
+        <w:t xml:space="preserve">that found by the rest of the method. </w:t>
+      </w:r>
+      <w:r>
+        <w:t>This is due to different kind of loss that is not included in consideration when we model the system in FEMM and doing hand calculation</w:t>
+      </w:r>
+      <w:r>
+        <w:t xml:space="preserve">. These losses </w:t>
+      </w:r>
+      <w:r>
+        <w:t>include</w:t>
+      </w:r>
+      <w:r>
+        <w:t xml:space="preserve">: </w:t>
+      </w:r>
+      <w:r>
+        <w:t>1. Conductor loss due to resistance in conductor; 2. Core loss</w:t>
+      </w:r>
+      <w:r>
+        <w:t xml:space="preserve"> due to hysteresis and eddy current; 3. Bearing loss due to the friction of the bearing in motor; 4. Solid loss due to eddy current in non-laminated materials. </w:t>
+      </w:r>
+    </w:p>
+    <w:p>
+      <w:pPr>
+        <w:ind w:left="360"/>
+      </w:pPr>
+    </w:p>
+    <w:p>
+      <w:pPr>
+        <w:ind w:left="360"/>
+      </w:pPr>
+    </w:p>
+    <w:p>
+      <w:pPr>
+        <w:pStyle w:val="ListParagraph"/>
+        <w:numPr>
+          <w:ilvl w:val="0"/>
+          <w:numId w:val="3"/>
+        </w:numPr>
+      </w:pPr>
+      <w:r>
+        <w:t xml:space="preserve">The calculation of </w:t>
+      </w:r>
+      <w:r>
+        <w:t>wire</w:t>
+      </w:r>
+      <w:r>
+        <w:t xml:space="preserve"> fill factor and torque with J = 10A/mm is shown below. </w:t>
+      </w:r>
+    </w:p>
+    <w:p>
+      <w:pPr>
+        <w:ind w:left="360"/>
+      </w:pPr>
+    </w:p>
+    <w:p>
+      <w:pPr>
+        <w:pStyle w:val="ListParagraph"/>
+        <w:numPr>
+          <w:ilvl w:val="0"/>
+          <w:numId w:val="3"/>
+        </w:numPr>
+      </w:pPr>
+      <w:r>
+        <w:t xml:space="preserve">The plot of torque vs current density has been shown in the figure below using </w:t>
+      </w:r>
+      <w:r>
+        <w:t>Q8.m</w:t>
+      </w:r>
+      <w:r>
+        <w:t xml:space="preserve"> in the appendix. </w:t>
+      </w:r>
+    </w:p>
+    <w:p>
+      <w:pPr>
+        <w:pStyle w:val="ListParagraph"/>
+      </w:pPr>
+      <w:r>
+        <w:rPr>
+          <w:noProof/>
+        </w:rPr>
+        <w:lastRenderedPageBreak/>
+        <w:drawing>
+          <wp:inline distT="0" distB="0" distL="0" distR="0" wp14:anchorId="09CE0EA9" wp14:editId="4384377D">
+            <wp:extent cx="3944679" cy="3581066"/>
+            <wp:effectExtent l="0" t="0" r="0" b="635"/>
+            <wp:docPr id="16" name="Picture 16"/>
+            <wp:cNvGraphicFramePr>
+              <a:graphicFrameLocks xmlns:a="http://schemas.openxmlformats.org/drawingml/2006/main" noChangeAspect="1"/>
+            </wp:cNvGraphicFramePr>
+            <a:graphic xmlns:a="http://schemas.openxmlformats.org/drawingml/2006/main">
+              <a:graphicData uri="http://schemas.openxmlformats.org/drawingml/2006/picture">
+                <pic:pic xmlns:pic="http://schemas.openxmlformats.org/drawingml/2006/picture">
+                  <pic:nvPicPr>
+                    <pic:cNvPr id="1" name=""/>
+                    <pic:cNvPicPr/>
+                  </pic:nvPicPr>
+                  <pic:blipFill>
+                    <a:blip r:embed="rId9"/>
+                    <a:stretch>
+                      <a:fillRect/>
+                    </a:stretch>
+                  </pic:blipFill>
+                  <pic:spPr>
+                    <a:xfrm>
+                      <a:off x="0" y="0"/>
+                      <a:ext cx="3964978" cy="3599494"/>
+                    </a:xfrm>
+                    <a:prstGeom prst="rect">
+                      <a:avLst/>
+                    </a:prstGeom>
+                  </pic:spPr>
+                </pic:pic>
+              </a:graphicData>
+            </a:graphic>
+          </wp:inline>
+        </w:drawing>
+      </w:r>
+    </w:p>
+    <w:p>
+      <w:pPr>
+        <w:pStyle w:val="ListParagraph"/>
+      </w:pPr>
+    </w:p>
+    <w:p>
+      <w:r>
+        <w:rPr>
+          <w:noProof/>
+        </w:rPr>
+        <w:drawing>
+          <wp:inline distT="0" distB="0" distL="0" distR="0" wp14:anchorId="7DFA1BE9" wp14:editId="46A92D71">
+            <wp:extent cx="4476750" cy="2570188"/>
+            <wp:effectExtent l="0" t="0" r="0" b="1905"/>
             <wp:docPr id="1" name="Picture 1"/>
             <wp:cNvGraphicFramePr>
               <a:graphicFrameLocks xmlns:a="http://schemas.openxmlformats.org/drawingml/2006/main" noChangeAspect="1"/>
@@ -23,7 +1087,7 @@
                     <pic:cNvPicPr/>
                   </pic:nvPicPr>
                   <pic:blipFill>
-                    <a:blip r:embed="rId4"/>
+                    <a:blip r:embed="rId10"/>
                     <a:stretch>
                       <a:fillRect/>
                     </a:stretch>
@@ -31,7 +1095,7 @@
                   <pic:spPr>
                     <a:xfrm>
                       <a:off x="0" y="0"/>
-                      <a:ext cx="5731510" cy="3290570"/>
+                      <a:ext cx="4488359" cy="2576853"/>
                     </a:xfrm>
                     <a:prstGeom prst="rect">
                       <a:avLst/>
@@ -43,6 +1107,2164 @@
           </wp:inline>
         </w:drawing>
       </w:r>
+    </w:p>
+    <w:p/>
+    <w:p>
+      <w:r>
+        <w:rPr>
+          <w:noProof/>
+        </w:rPr>
+        <w:drawing>
+          <wp:anchor distT="0" distB="0" distL="114300" distR="114300" simplePos="0" relativeHeight="251658240" behindDoc="1" locked="0" layoutInCell="1" allowOverlap="1" wp14:anchorId="78B25C8A" wp14:editId="1390995C">
+            <wp:simplePos x="0" y="0"/>
+            <wp:positionH relativeFrom="column">
+              <wp:posOffset>2600325</wp:posOffset>
+            </wp:positionH>
+            <wp:positionV relativeFrom="paragraph">
+              <wp:posOffset>237490</wp:posOffset>
+            </wp:positionV>
+            <wp:extent cx="926465" cy="276225"/>
+            <wp:effectExtent l="0" t="0" r="6985" b="9525"/>
+            <wp:wrapTight wrapText="bothSides">
+              <wp:wrapPolygon edited="0">
+                <wp:start x="0" y="0"/>
+                <wp:lineTo x="0" y="20855"/>
+                <wp:lineTo x="21319" y="20855"/>
+                <wp:lineTo x="21319" y="0"/>
+                <wp:lineTo x="0" y="0"/>
+              </wp:wrapPolygon>
+            </wp:wrapTight>
+            <wp:docPr id="2" name="Picture 2"/>
+            <wp:cNvGraphicFramePr>
+              <a:graphicFrameLocks xmlns:a="http://schemas.openxmlformats.org/drawingml/2006/main" noChangeAspect="1"/>
+            </wp:cNvGraphicFramePr>
+            <a:graphic xmlns:a="http://schemas.openxmlformats.org/drawingml/2006/main">
+              <a:graphicData uri="http://schemas.openxmlformats.org/drawingml/2006/picture">
+                <pic:pic xmlns:pic="http://schemas.openxmlformats.org/drawingml/2006/picture">
+                  <pic:nvPicPr>
+                    <pic:cNvPr id="1" name=""/>
+                    <pic:cNvPicPr/>
+                  </pic:nvPicPr>
+                  <pic:blipFill>
+                    <a:blip r:embed="rId11">
+                      <a:extLst>
+                        <a:ext uri="{28A0092B-C50C-407E-A947-70E740481C1C}">
+                          <a14:useLocalDpi xmlns:a14="http://schemas.microsoft.com/office/drawing/2010/main" val="0"/>
+                        </a:ext>
+                      </a:extLst>
+                    </a:blip>
+                    <a:stretch>
+                      <a:fillRect/>
+                    </a:stretch>
+                  </pic:blipFill>
+                  <pic:spPr>
+                    <a:xfrm>
+                      <a:off x="0" y="0"/>
+                      <a:ext cx="926465" cy="276225"/>
+                    </a:xfrm>
+                    <a:prstGeom prst="rect">
+                      <a:avLst/>
+                    </a:prstGeom>
+                  </pic:spPr>
+                </pic:pic>
+              </a:graphicData>
+            </a:graphic>
+          </wp:anchor>
+        </w:drawing>
+      </w:r>
+      <w:r>
+        <w:t xml:space="preserve">9. </w:t>
+      </w:r>
+    </w:p>
+    <w:p>
+      <w:r>
+        <w:t>Know that the Motor</w:t>
+      </w:r>
+      <w:r>
+        <w:t xml:space="preserve"> velocity constant </w:t>
+      </w:r>
+      <w:proofErr w:type="spellStart"/>
+      <w:r>
+        <w:t>Kv</w:t>
+      </w:r>
+      <w:proofErr w:type="spellEnd"/>
+      <w:r>
+        <w:t xml:space="preserve"> is                                            = 2400 rpm/V = </w:t>
+      </w:r>
+      <w:r>
+        <w:t>251.3</w:t>
+      </w:r>
+      <w:r>
+        <w:t xml:space="preserve">3 rad/s*V. </w:t>
+      </w:r>
+    </w:p>
+    <w:p>
+      <w:r>
+        <w:t xml:space="preserve">Therefore, the back </w:t>
+      </w:r>
+      <w:proofErr w:type="spellStart"/>
+      <w:r>
+        <w:t>emf</w:t>
+      </w:r>
+      <w:proofErr w:type="spellEnd"/>
+      <w:r>
+        <w:t xml:space="preserve"> constant </w:t>
+      </w:r>
+      <w:proofErr w:type="spellStart"/>
+      <w:r>
+        <w:t>Ke</w:t>
+      </w:r>
+      <w:proofErr w:type="spellEnd"/>
+      <w:r>
+        <w:t xml:space="preserve"> = </w:t>
+      </w:r>
+      <m:oMath>
+        <m:f>
+          <m:fPr>
+            <m:ctrlPr>
+              <w:rPr>
+                <w:rFonts w:ascii="Cambria Math" w:hAnsi="Cambria Math"/>
+                <w:i/>
+              </w:rPr>
+            </m:ctrlPr>
+          </m:fPr>
+          <m:num>
+            <m:r>
+              <w:rPr>
+                <w:rFonts w:ascii="Cambria Math" w:hAnsi="Cambria Math"/>
+              </w:rPr>
+              <m:t>1</m:t>
+            </m:r>
+          </m:num>
+          <m:den>
+            <m:sSub>
+              <m:sSubPr>
+                <m:ctrlPr>
+                  <w:rPr>
+                    <w:rFonts w:ascii="Cambria Math" w:hAnsi="Cambria Math"/>
+                    <w:i/>
+                  </w:rPr>
+                </m:ctrlPr>
+              </m:sSubPr>
+              <m:e>
+                <m:r>
+                  <w:rPr>
+                    <w:rFonts w:ascii="Cambria Math" w:hAnsi="Cambria Math"/>
+                  </w:rPr>
+                  <m:t>K</m:t>
+                </m:r>
+              </m:e>
+              <m:sub>
+                <m:r>
+                  <w:rPr>
+                    <w:rFonts w:ascii="Cambria Math" w:hAnsi="Cambria Math"/>
+                  </w:rPr>
+                  <m:t>v</m:t>
+                </m:r>
+              </m:sub>
+            </m:sSub>
+          </m:den>
+        </m:f>
+        <m:r>
+          <w:rPr>
+            <w:rFonts w:ascii="Cambria Math" w:hAnsi="Cambria Math"/>
+          </w:rPr>
+          <m:t>=</m:t>
+        </m:r>
+        <m:f>
+          <m:fPr>
+            <m:ctrlPr>
+              <w:rPr>
+                <w:rFonts w:ascii="Cambria Math" w:hAnsi="Cambria Math"/>
+                <w:i/>
+              </w:rPr>
+            </m:ctrlPr>
+          </m:fPr>
+          <m:num>
+            <m:r>
+              <w:rPr>
+                <w:rFonts w:ascii="Cambria Math" w:hAnsi="Cambria Math"/>
+              </w:rPr>
+              <m:t>1</m:t>
+            </m:r>
+          </m:num>
+          <m:den>
+            <m:r>
+              <w:rPr>
+                <w:rFonts w:ascii="Cambria Math" w:hAnsi="Cambria Math"/>
+              </w:rPr>
+              <m:t>251.</m:t>
+            </m:r>
+            <m:r>
+              <w:rPr>
+                <w:rFonts w:ascii="Cambria Math" w:hAnsi="Cambria Math"/>
+              </w:rPr>
+              <m:t>33</m:t>
+            </m:r>
+          </m:den>
+        </m:f>
+        <m:r>
+          <w:rPr>
+            <w:rFonts w:ascii="Cambria Math" w:hAnsi="Cambria Math"/>
+          </w:rPr>
+          <m:t>=3.98E-3</m:t>
+        </m:r>
+      </m:oMath>
+      <w:r>
+        <w:t>.</w:t>
+      </w:r>
+    </w:p>
+    <w:p>
+      <w:r>
+        <w:t>When there is no loss</w:t>
+      </w:r>
+      <w:r>
+        <w:t xml:space="preserve">, </w:t>
+      </w:r>
+      <w:proofErr w:type="spellStart"/>
+      <w:r>
+        <w:t>Ke</w:t>
+      </w:r>
+      <w:proofErr w:type="spellEnd"/>
+      <w:r>
+        <w:t xml:space="preserve"> should equal to </w:t>
+      </w:r>
+      <w:proofErr w:type="spellStart"/>
+      <w:r>
+        <w:t>Kt</w:t>
+      </w:r>
+      <w:r>
+        <w:t>_calculated_from_matlab</w:t>
+      </w:r>
+      <w:proofErr w:type="spellEnd"/>
+      <w:r>
+        <w:t xml:space="preserve"> = </w:t>
+      </w:r>
+      <w:r>
+        <w:t>0.0</w:t>
+      </w:r>
+      <w:r>
+        <w:t>14</w:t>
+      </w:r>
+    </w:p>
+    <w:p/>
+    <w:p>
+      <w:r>
+        <w:t xml:space="preserve">Assuming </w:t>
+      </w:r>
+    </w:p>
+    <w:p/>
+    <w:p/>
+    <w:p/>
+    <w:p/>
+    <w:p>
+      <w:r>
+        <w:t>Part 2</w:t>
+      </w:r>
+    </w:p>
+    <w:p>
+      <w:pPr>
+        <w:pStyle w:val="ListParagraph"/>
+        <w:numPr>
+          <w:ilvl w:val="0"/>
+          <w:numId w:val="4"/>
+        </w:numPr>
+      </w:pPr>
+    </w:p>
+    <w:p>
+      <w:pPr>
+        <w:rPr>
+          <w:rFonts w:hint="eastAsia"/>
+        </w:rPr>
+      </w:pPr>
+    </w:p>
+    <w:p/>
+    <w:p>
+      <w:pPr>
+        <w:pStyle w:val="ListParagraph"/>
+        <w:numPr>
+          <w:ilvl w:val="0"/>
+          <w:numId w:val="4"/>
+        </w:numPr>
+      </w:pPr>
+      <w:r>
+        <w:t xml:space="preserve"> </w:t>
+      </w:r>
+      <w:r>
+        <w:t xml:space="preserve"> Find core loss</w:t>
+      </w:r>
+    </w:p>
+    <w:p/>
+    <w:p>
+      <w:r>
+        <w:t xml:space="preserve">To find core loss at </w:t>
+      </w:r>
+      <w:r>
+        <w:t xml:space="preserve">50Hz, Table </w:t>
+      </w:r>
+      <w:r>
+        <w:t xml:space="preserve">at Page 4 of document 1 in Appendix is used, </w:t>
+      </w:r>
+      <w:r>
+        <w:t>because</w:t>
+      </w:r>
+      <w:r>
+        <w:t xml:space="preserve"> the thickness aim for this steel is 0.25mm, which is the </w:t>
+      </w:r>
+      <w:r>
+        <w:t>closest</w:t>
+      </w:r>
+      <w:r>
+        <w:t xml:space="preserve"> to 1806 motors lamination thickness</w:t>
+      </w:r>
+      <w:r>
+        <w:t>, 6.2mm/30 level = 0.21mm</w:t>
+      </w:r>
+      <w:r>
+        <w:t xml:space="preserve">. </w:t>
+      </w:r>
+    </w:p>
+    <w:p>
+      <w:r>
+        <w:rPr>
+          <w:noProof/>
+        </w:rPr>
+        <w:drawing>
+          <wp:inline distT="0" distB="0" distL="0" distR="0" wp14:anchorId="59F5E32B" wp14:editId="2D2FEAE1">
+            <wp:extent cx="5184944" cy="2796362"/>
+            <wp:effectExtent l="0" t="0" r="0" b="4445"/>
+            <wp:docPr id="17" name="Picture 17" descr="https://scontent.fcbr1-1.fna.fbcdn.net/v/t35.0-12/27990302_1428259470637239_837892216_o.png?oh=e17d35461cdaffe8df071dcfe07a7668&amp;oe=5A81897B"/>
+            <wp:cNvGraphicFramePr>
+              <a:graphicFrameLocks xmlns:a="http://schemas.openxmlformats.org/drawingml/2006/main" noChangeAspect="1"/>
+            </wp:cNvGraphicFramePr>
+            <a:graphic xmlns:a="http://schemas.openxmlformats.org/drawingml/2006/main">
+              <a:graphicData uri="http://schemas.openxmlformats.org/drawingml/2006/picture">
+                <pic:pic xmlns:pic="http://schemas.openxmlformats.org/drawingml/2006/picture">
+                  <pic:nvPicPr>
+                    <pic:cNvPr id="0" name="Picture 3" descr="https://scontent.fcbr1-1.fna.fbcdn.net/v/t35.0-12/27990302_1428259470637239_837892216_o.png?oh=e17d35461cdaffe8df071dcfe07a7668&amp;oe=5A81897B"/>
+                    <pic:cNvPicPr>
+                      <a:picLocks noChangeAspect="1" noChangeArrowheads="1"/>
+                    </pic:cNvPicPr>
+                  </pic:nvPicPr>
+                  <pic:blipFill>
+                    <a:blip r:embed="rId12">
+                      <a:extLst>
+                        <a:ext uri="{28A0092B-C50C-407E-A947-70E740481C1C}">
+                          <a14:useLocalDpi xmlns:a14="http://schemas.microsoft.com/office/drawing/2010/main" val="0"/>
+                        </a:ext>
+                      </a:extLst>
+                    </a:blip>
+                    <a:srcRect/>
+                    <a:stretch>
+                      <a:fillRect/>
+                    </a:stretch>
+                  </pic:blipFill>
+                  <pic:spPr bwMode="auto">
+                    <a:xfrm>
+                      <a:off x="0" y="0"/>
+                      <a:ext cx="5227708" cy="2819426"/>
+                    </a:xfrm>
+                    <a:prstGeom prst="rect">
+                      <a:avLst/>
+                    </a:prstGeom>
+                    <a:noFill/>
+                    <a:ln>
+                      <a:noFill/>
+                    </a:ln>
+                  </pic:spPr>
+                </pic:pic>
+              </a:graphicData>
+            </a:graphic>
+          </wp:inline>
+        </w:drawing>
+      </w:r>
+    </w:p>
+    <w:p/>
+    <w:p>
+      <w:r>
+        <w:t xml:space="preserve">Recall from part 1, B = </w:t>
+      </w:r>
+      <m:oMath>
+        <m:f>
+          <m:fPr>
+            <m:ctrlPr>
+              <w:rPr>
+                <w:rFonts w:ascii="Cambria Math" w:hAnsi="Cambria Math"/>
+              </w:rPr>
+            </m:ctrlPr>
+          </m:fPr>
+          <m:num>
+            <m:r>
+              <m:rPr>
+                <m:sty m:val="p"/>
+              </m:rPr>
+              <w:rPr>
+                <w:rFonts w:ascii="Cambria Math" w:hAnsi="Cambria Math"/>
+              </w:rPr>
+              <m:t>1.86</m:t>
+            </m:r>
+          </m:num>
+          <m:den>
+            <m:rad>
+              <m:radPr>
+                <m:degHide m:val="1"/>
+                <m:ctrlPr>
+                  <w:rPr>
+                    <w:rFonts w:ascii="Cambria Math" w:hAnsi="Cambria Math"/>
+                    <w:i/>
+                  </w:rPr>
+                </m:ctrlPr>
+              </m:radPr>
+              <m:deg/>
+              <m:e>
+                <m:r>
+                  <w:rPr>
+                    <w:rFonts w:ascii="Cambria Math" w:hAnsi="Cambria Math"/>
+                  </w:rPr>
+                  <m:t>2</m:t>
+                </m:r>
+              </m:e>
+            </m:rad>
+          </m:den>
+        </m:f>
+        <m:r>
+          <w:rPr>
+            <w:rFonts w:ascii="Cambria Math" w:hAnsi="Cambria Math"/>
+          </w:rPr>
+          <m:t xml:space="preserve">= </m:t>
+        </m:r>
+        <m:r>
+          <w:rPr>
+            <w:rFonts w:ascii="Cambria Math" w:hAnsi="Cambria Math"/>
+          </w:rPr>
+          <m:t>1.272</m:t>
+        </m:r>
+      </m:oMath>
+      <w:r>
+        <w:t xml:space="preserve">, therefore from the table </w:t>
+      </w:r>
+      <w:r>
+        <w:t>aforementioned</w:t>
+      </w:r>
+      <w:r>
+        <w:t xml:space="preserve">, </w:t>
+      </w:r>
+      <m:oMath>
+        <m:f>
+          <m:fPr>
+            <m:ctrlPr>
+              <w:rPr>
+                <w:rFonts w:ascii="Cambria Math" w:hAnsi="Cambria Math"/>
+                <w:i/>
+              </w:rPr>
+            </m:ctrlPr>
+          </m:fPr>
+          <m:num>
+            <m:sSub>
+              <m:sSubPr>
+                <m:ctrlPr>
+                  <w:rPr>
+                    <w:rFonts w:ascii="Cambria Math" w:hAnsi="Cambria Math"/>
+                    <w:i/>
+                  </w:rPr>
+                </m:ctrlPr>
+              </m:sSubPr>
+              <m:e>
+                <m:r>
+                  <w:rPr>
+                    <w:rFonts w:ascii="Cambria Math" w:hAnsi="Cambria Math"/>
+                  </w:rPr>
+                  <m:t>P</m:t>
+                </m:r>
+              </m:e>
+              <m:sub>
+                <m:r>
+                  <w:rPr>
+                    <w:rFonts w:ascii="Cambria Math" w:hAnsi="Cambria Math"/>
+                  </w:rPr>
+                  <m:t>core</m:t>
+                </m:r>
+              </m:sub>
+            </m:sSub>
+          </m:num>
+          <m:den>
+            <m:r>
+              <w:rPr>
+                <w:rFonts w:ascii="Cambria Math" w:hAnsi="Cambria Math"/>
+              </w:rPr>
+              <m:t>m</m:t>
+            </m:r>
+          </m:den>
+        </m:f>
+        <m:r>
+          <w:rPr>
+            <w:rFonts w:ascii="Cambria Math" w:hAnsi="Cambria Math"/>
+          </w:rPr>
+          <m:t xml:space="preserve">= </m:t>
+        </m:r>
+        <m:r>
+          <w:rPr>
+            <w:rFonts w:ascii="Cambria Math" w:hAnsi="Cambria Math"/>
+          </w:rPr>
+          <m:t>1.38</m:t>
+        </m:r>
+        <m:r>
+          <w:rPr>
+            <w:rFonts w:ascii="Cambria Math" w:hAnsi="Cambria Math"/>
+          </w:rPr>
+          <m:t xml:space="preserve"> </m:t>
+        </m:r>
+        <m:r>
+          <w:rPr>
+            <w:rFonts w:ascii="Cambria Math" w:hAnsi="Cambria Math"/>
+          </w:rPr>
+          <m:t xml:space="preserve">W/Kg </m:t>
+        </m:r>
+      </m:oMath>
+      <w:r>
+        <w:t xml:space="preserve">. </w:t>
+      </w:r>
+    </w:p>
+    <w:p/>
+    <w:p>
+      <w:r>
+        <w:t>Its know that core lo</w:t>
+      </w:r>
+      <w:r>
+        <w:t xml:space="preserve">ss consist of hysteresis loss and eddy current loss, which is cause by </w:t>
+      </w:r>
+      <w:r>
+        <w:t>the reversal of magnetisation, and the inducing current only in the</w:t>
+      </w:r>
+      <w:r>
+        <w:t xml:space="preserve"> part of the motor which </w:t>
+      </w:r>
+      <w:r>
+        <w:t>has coil wrap around, which is the stator in this case</w:t>
+      </w:r>
+      <w:r>
+        <w:t>.</w:t>
+      </w:r>
+      <w:r>
+        <w:t xml:space="preserve"> Therefore, the mass of the stator has been found by</w:t>
+      </w:r>
+    </w:p>
+    <w:p/>
+    <w:p>
+      <w:r>
+        <w:rPr>
+          <w:noProof/>
+        </w:rPr>
+        <w:lastRenderedPageBreak/>
+        <w:drawing>
+          <wp:inline distT="0" distB="0" distL="0" distR="0" wp14:anchorId="64EC48CB" wp14:editId="161411AA">
+            <wp:extent cx="2826327" cy="1612494"/>
+            <wp:effectExtent l="0" t="0" r="0" b="6985"/>
+            <wp:docPr id="12" name="Picture 12"/>
+            <wp:cNvGraphicFramePr>
+              <a:graphicFrameLocks xmlns:a="http://schemas.openxmlformats.org/drawingml/2006/main" noChangeAspect="1"/>
+            </wp:cNvGraphicFramePr>
+            <a:graphic xmlns:a="http://schemas.openxmlformats.org/drawingml/2006/main">
+              <a:graphicData uri="http://schemas.openxmlformats.org/drawingml/2006/picture">
+                <pic:pic xmlns:pic="http://schemas.openxmlformats.org/drawingml/2006/picture">
+                  <pic:nvPicPr>
+                    <pic:cNvPr id="1" name=""/>
+                    <pic:cNvPicPr/>
+                  </pic:nvPicPr>
+                  <pic:blipFill>
+                    <a:blip r:embed="rId13"/>
+                    <a:stretch>
+                      <a:fillRect/>
+                    </a:stretch>
+                  </pic:blipFill>
+                  <pic:spPr>
+                    <a:xfrm>
+                      <a:off x="0" y="0"/>
+                      <a:ext cx="2839023" cy="1619737"/>
+                    </a:xfrm>
+                    <a:prstGeom prst="rect">
+                      <a:avLst/>
+                    </a:prstGeom>
+                  </pic:spPr>
+                </pic:pic>
+              </a:graphicData>
+            </a:graphic>
+          </wp:inline>
+        </w:drawing>
+      </w:r>
+    </w:p>
+    <w:p/>
+    <w:p>
+      <m:oMath>
+        <m:r>
+          <w:rPr>
+            <w:rFonts w:ascii="Cambria Math" w:hAnsi="Cambria Math"/>
+          </w:rPr>
+          <m:t xml:space="preserve">m=ρv= </m:t>
+        </m:r>
+        <m:r>
+          <m:rPr>
+            <m:sty m:val="p"/>
+          </m:rPr>
+          <w:rPr>
+            <w:rFonts w:ascii="Cambria Math" w:hAnsi="Cambria Math"/>
+          </w:rPr>
+          <m:t>7.65</m:t>
+        </m:r>
+        <m:f>
+          <m:fPr>
+            <m:ctrlPr>
+              <w:rPr>
+                <w:rFonts w:ascii="Cambria Math" w:hAnsi="Cambria Math"/>
+              </w:rPr>
+            </m:ctrlPr>
+          </m:fPr>
+          <m:num>
+            <m:r>
+              <m:rPr>
+                <m:sty m:val="p"/>
+              </m:rPr>
+              <w:rPr>
+                <w:rFonts w:ascii="Cambria Math" w:hAnsi="Cambria Math"/>
+              </w:rPr>
+              <m:t>g</m:t>
+            </m:r>
+          </m:num>
+          <m:den>
+            <m:sSup>
+              <m:sSupPr>
+                <m:ctrlPr>
+                  <w:rPr>
+                    <w:rFonts w:ascii="Cambria Math" w:hAnsi="Cambria Math"/>
+                  </w:rPr>
+                </m:ctrlPr>
+              </m:sSupPr>
+              <m:e>
+                <m:r>
+                  <m:rPr>
+                    <m:sty m:val="p"/>
+                  </m:rPr>
+                  <w:rPr>
+                    <w:rFonts w:ascii="Cambria Math" w:hAnsi="Cambria Math"/>
+                  </w:rPr>
+                  <m:t>cm</m:t>
+                </m:r>
+              </m:e>
+              <m:sup>
+                <m:r>
+                  <m:rPr>
+                    <m:sty m:val="p"/>
+                  </m:rPr>
+                  <w:rPr>
+                    <w:rFonts w:ascii="Cambria Math" w:hAnsi="Cambria Math"/>
+                  </w:rPr>
+                  <m:t>3</m:t>
+                </m:r>
+              </m:sup>
+            </m:sSup>
+          </m:den>
+        </m:f>
+        <m:r>
+          <w:rPr>
+            <w:rFonts w:ascii="Cambria Math" w:hAnsi="Cambria Math"/>
+          </w:rPr>
+          <m:t xml:space="preserve">* </m:t>
+        </m:r>
+        <m:r>
+          <w:rPr>
+            <w:rFonts w:ascii="Cambria Math" w:hAnsi="Cambria Math"/>
+          </w:rPr>
+          <m:t>7.54E-01c</m:t>
+        </m:r>
+        <m:sSup>
+          <m:sSupPr>
+            <m:ctrlPr>
+              <w:rPr>
+                <w:rFonts w:ascii="Cambria Math" w:hAnsi="Cambria Math"/>
+                <w:i/>
+              </w:rPr>
+            </m:ctrlPr>
+          </m:sSupPr>
+          <m:e>
+            <m:r>
+              <w:rPr>
+                <w:rFonts w:ascii="Cambria Math" w:hAnsi="Cambria Math"/>
+              </w:rPr>
+              <m:t>m</m:t>
+            </m:r>
+          </m:e>
+          <m:sup>
+            <m:r>
+              <w:rPr>
+                <w:rFonts w:ascii="Cambria Math" w:hAnsi="Cambria Math"/>
+              </w:rPr>
+              <m:t>3</m:t>
+            </m:r>
+          </m:sup>
+        </m:sSup>
+        <m:r>
+          <w:rPr>
+            <w:rFonts w:ascii="Cambria Math" w:hAnsi="Cambria Math"/>
+          </w:rPr>
+          <m:t xml:space="preserve">=5.7681g </m:t>
+        </m:r>
+      </m:oMath>
+      <w:r>
+        <w:t xml:space="preserve"> </w:t>
+      </w:r>
+    </w:p>
+    <w:p/>
+    <w:p>
+      <w:r>
+        <w:t xml:space="preserve">So, </w:t>
+      </w:r>
+      <w:r>
+        <w:t xml:space="preserve">the mass for the 1806 motor </w:t>
+      </w:r>
+      <w:r>
+        <w:t xml:space="preserve">rotor is </w:t>
+      </w:r>
+      <m:oMath>
+        <m:r>
+          <w:rPr>
+            <w:rFonts w:ascii="Cambria Math" w:hAnsi="Cambria Math"/>
+          </w:rPr>
+          <m:t xml:space="preserve">5.7681g </m:t>
+        </m:r>
+      </m:oMath>
+      <w:r>
+        <w:t xml:space="preserve"> </w:t>
+      </w:r>
+      <w:r>
+        <w:t xml:space="preserve"> = </w:t>
+      </w:r>
+      <m:oMath>
+        <m:r>
+          <w:rPr>
+            <w:rFonts w:ascii="Cambria Math" w:hAnsi="Cambria Math"/>
+          </w:rPr>
+          <m:t>5.7681</m:t>
+        </m:r>
+      </m:oMath>
+      <w:r>
+        <w:t xml:space="preserve">E-3 </w:t>
+      </w:r>
+      <w:proofErr w:type="gramStart"/>
+      <w:r>
+        <w:t>Kg,  therefore</w:t>
+      </w:r>
+      <w:proofErr w:type="gramEnd"/>
+    </w:p>
+    <w:p/>
+    <w:p>
+      <m:oMath>
+        <m:sSub>
+          <m:sSubPr>
+            <m:ctrlPr>
+              <w:rPr>
+                <w:rFonts w:ascii="Cambria Math" w:hAnsi="Cambria Math"/>
+              </w:rPr>
+            </m:ctrlPr>
+          </m:sSubPr>
+          <m:e>
+            <m:r>
+              <m:rPr>
+                <m:sty m:val="p"/>
+              </m:rPr>
+              <w:rPr>
+                <w:rFonts w:ascii="Cambria Math" w:hAnsi="Cambria Math"/>
+              </w:rPr>
+              <m:t>P</m:t>
+            </m:r>
+          </m:e>
+          <m:sub>
+            <m:r>
+              <m:rPr>
+                <m:sty m:val="p"/>
+              </m:rPr>
+              <w:rPr>
+                <w:rFonts w:ascii="Cambria Math" w:hAnsi="Cambria Math"/>
+              </w:rPr>
+              <m:t>core</m:t>
+            </m:r>
+          </m:sub>
+        </m:sSub>
+        <m:r>
+          <w:rPr>
+            <w:rFonts w:ascii="Cambria Math" w:hAnsi="Cambria Math"/>
+          </w:rPr>
+          <m:t>=</m:t>
+        </m:r>
+        <m:r>
+          <w:rPr>
+            <w:rFonts w:ascii="Cambria Math" w:hAnsi="Cambria Math"/>
+          </w:rPr>
+          <m:t>1.38</m:t>
+        </m:r>
+        <m:r>
+          <w:rPr>
+            <w:rFonts w:ascii="Cambria Math" w:hAnsi="Cambria Math"/>
+          </w:rPr>
+          <m:t>*</m:t>
+        </m:r>
+        <m:r>
+          <w:rPr>
+            <w:rFonts w:ascii="Cambria Math" w:hAnsi="Cambria Math"/>
+          </w:rPr>
+          <m:t>5.7681</m:t>
+        </m:r>
+        <m:r>
+          <m:rPr>
+            <m:sty m:val="p"/>
+          </m:rPr>
+          <w:rPr>
+            <w:rFonts w:ascii="Cambria Math" w:hAnsi="Cambria Math"/>
+          </w:rPr>
+          <m:t>E-3</m:t>
+        </m:r>
+        <m:r>
+          <m:rPr>
+            <m:sty m:val="p"/>
+          </m:rPr>
+          <w:rPr>
+            <w:rFonts w:ascii="MS Gothic" w:eastAsia="MS Gothic" w:hAnsi="MS Gothic" w:cs="MS Gothic" w:hint="eastAsia"/>
+          </w:rPr>
+          <m:t>*</m:t>
+        </m:r>
+        <m:r>
+          <m:rPr>
+            <m:sty m:val="p"/>
+          </m:rPr>
+          <w:rPr>
+            <w:rFonts w:ascii="Cambria Math" w:hAnsi="Cambria Math" w:hint="eastAsia"/>
+          </w:rPr>
+          <m:t>2</m:t>
+        </m:r>
+        <m:r>
+          <m:rPr>
+            <m:sty m:val="p"/>
+          </m:rPr>
+          <w:rPr>
+            <w:rFonts w:ascii="Cambria Math" w:hAnsi="Cambria Math"/>
+          </w:rPr>
+          <m:t xml:space="preserve"> </m:t>
+        </m:r>
+        <m:r>
+          <m:rPr>
+            <m:sty m:val="p"/>
+          </m:rPr>
+          <w:rPr>
+            <w:rFonts w:ascii="Cambria Math" w:hAnsi="Cambria Math"/>
+          </w:rPr>
+          <m:t xml:space="preserve"> </m:t>
+        </m:r>
+        <m:r>
+          <m:rPr>
+            <m:sty m:val="p"/>
+          </m:rPr>
+          <w:rPr>
+            <w:rFonts w:ascii="Cambria Math" w:hAnsi="Cambria Math"/>
+          </w:rPr>
+          <m:t xml:space="preserve"> </m:t>
+        </m:r>
+        <m:r>
+          <w:rPr>
+            <w:rFonts w:ascii="Cambria Math" w:hAnsi="Cambria Math"/>
+          </w:rPr>
+          <m:t>=</m:t>
+        </m:r>
+        <m:r>
+          <w:rPr>
+            <w:rFonts w:ascii="Cambria Math" w:hAnsi="Cambria Math"/>
+          </w:rPr>
+          <m:t>0.0159</m:t>
+        </m:r>
+        <m:r>
+          <w:rPr>
+            <w:rFonts w:ascii="Cambria Math" w:hAnsi="Cambria Math"/>
+          </w:rPr>
+          <m:t xml:space="preserve">W </m:t>
+        </m:r>
+      </m:oMath>
+      <w:r>
+        <w:t xml:space="preserve"> where 2 is the fabrication factor due to the edge </w:t>
+      </w:r>
+      <w:r>
+        <w:t>damage</w:t>
+      </w:r>
+      <w:r>
+        <w:t xml:space="preserve"> in lamination </w:t>
+      </w:r>
+      <w:r>
+        <w:t xml:space="preserve">steel sheet during production process. </w:t>
+      </w:r>
+    </w:p>
+    <w:p/>
+    <w:p>
+      <w:r>
+        <w:t xml:space="preserve">3. </w:t>
+      </w:r>
+      <w:r>
+        <w:t>No load/ spinning loss</w:t>
+      </w:r>
+    </w:p>
+    <w:p/>
+    <w:p>
+      <w:r>
+        <w:rPr>
+          <w:noProof/>
+        </w:rPr>
+        <w:drawing>
+          <wp:anchor distT="0" distB="0" distL="114300" distR="114300" simplePos="0" relativeHeight="251659264" behindDoc="1" locked="0" layoutInCell="1" allowOverlap="1" wp14:anchorId="09DF921A" wp14:editId="5CAFD076">
+            <wp:simplePos x="0" y="0"/>
+            <wp:positionH relativeFrom="column">
+              <wp:posOffset>4600575</wp:posOffset>
+            </wp:positionH>
+            <wp:positionV relativeFrom="paragraph">
+              <wp:posOffset>189865</wp:posOffset>
+            </wp:positionV>
+            <wp:extent cx="1171575" cy="1329690"/>
+            <wp:effectExtent l="0" t="0" r="9525" b="3810"/>
+            <wp:wrapTight wrapText="bothSides">
+              <wp:wrapPolygon edited="0">
+                <wp:start x="11590" y="0"/>
+                <wp:lineTo x="1756" y="4951"/>
+                <wp:lineTo x="1756" y="9903"/>
+                <wp:lineTo x="0" y="11140"/>
+                <wp:lineTo x="0" y="12378"/>
+                <wp:lineTo x="1756" y="14854"/>
+                <wp:lineTo x="1405" y="17948"/>
+                <wp:lineTo x="2459" y="19805"/>
+                <wp:lineTo x="7024" y="21352"/>
+                <wp:lineTo x="8429" y="21352"/>
+                <wp:lineTo x="17210" y="21352"/>
+                <wp:lineTo x="18615" y="21352"/>
+                <wp:lineTo x="21424" y="20424"/>
+                <wp:lineTo x="21424" y="4642"/>
+                <wp:lineTo x="19317" y="3095"/>
+                <wp:lineTo x="13698" y="0"/>
+                <wp:lineTo x="11590" y="0"/>
+              </wp:wrapPolygon>
+            </wp:wrapTight>
+            <wp:docPr id="4" name="Picture 4" descr="Moment of inertia thick cylinder h.svg"/>
+            <wp:cNvGraphicFramePr>
+              <a:graphicFrameLocks xmlns:a="http://schemas.openxmlformats.org/drawingml/2006/main" noChangeAspect="1"/>
+            </wp:cNvGraphicFramePr>
+            <a:graphic xmlns:a="http://schemas.openxmlformats.org/drawingml/2006/main">
+              <a:graphicData uri="http://schemas.openxmlformats.org/drawingml/2006/picture">
+                <pic:pic xmlns:pic="http://schemas.openxmlformats.org/drawingml/2006/picture">
+                  <pic:nvPicPr>
+                    <pic:cNvPr id="0" name="Picture 1" descr="Moment of inertia thick cylinder h.svg"/>
+                    <pic:cNvPicPr>
+                      <a:picLocks noChangeAspect="1" noChangeArrowheads="1"/>
+                    </pic:cNvPicPr>
+                  </pic:nvPicPr>
+                  <pic:blipFill>
+                    <a:blip r:embed="rId14">
+                      <a:extLst>
+                        <a:ext uri="{28A0092B-C50C-407E-A947-70E740481C1C}">
+                          <a14:useLocalDpi xmlns:a14="http://schemas.microsoft.com/office/drawing/2010/main" val="0"/>
+                        </a:ext>
+                      </a:extLst>
+                    </a:blip>
+                    <a:srcRect/>
+                    <a:stretch>
+                      <a:fillRect/>
+                    </a:stretch>
+                  </pic:blipFill>
+                  <pic:spPr bwMode="auto">
+                    <a:xfrm>
+                      <a:off x="0" y="0"/>
+                      <a:ext cx="1171575" cy="1329690"/>
+                    </a:xfrm>
+                    <a:prstGeom prst="rect">
+                      <a:avLst/>
+                    </a:prstGeom>
+                    <a:noFill/>
+                    <a:ln>
+                      <a:noFill/>
+                    </a:ln>
+                  </pic:spPr>
+                </pic:pic>
+              </a:graphicData>
+            </a:graphic>
+            <wp14:sizeRelH relativeFrom="margin">
+              <wp14:pctWidth>0</wp14:pctWidth>
+            </wp14:sizeRelH>
+            <wp14:sizeRelV relativeFrom="margin">
+              <wp14:pctHeight>0</wp14:pctHeight>
+            </wp14:sizeRelV>
+          </wp:anchor>
+        </w:drawing>
+      </w:r>
+      <w:r>
+        <w:rPr>
+          <w:noProof/>
+        </w:rPr>
+        <w:drawing>
+          <wp:anchor distT="0" distB="0" distL="114300" distR="114300" simplePos="0" relativeHeight="251660288" behindDoc="1" locked="0" layoutInCell="1" allowOverlap="1" wp14:anchorId="610AE700" wp14:editId="64892011">
+            <wp:simplePos x="0" y="0"/>
+            <wp:positionH relativeFrom="column">
+              <wp:posOffset>2724150</wp:posOffset>
+            </wp:positionH>
+            <wp:positionV relativeFrom="paragraph">
+              <wp:posOffset>342265</wp:posOffset>
+            </wp:positionV>
+            <wp:extent cx="1457325" cy="516255"/>
+            <wp:effectExtent l="0" t="0" r="9525" b="0"/>
+            <wp:wrapTight wrapText="bothSides">
+              <wp:wrapPolygon edited="0">
+                <wp:start x="0" y="0"/>
+                <wp:lineTo x="0" y="20723"/>
+                <wp:lineTo x="21459" y="20723"/>
+                <wp:lineTo x="21459" y="0"/>
+                <wp:lineTo x="0" y="0"/>
+              </wp:wrapPolygon>
+            </wp:wrapTight>
+            <wp:docPr id="3" name="Picture 3"/>
+            <wp:cNvGraphicFramePr>
+              <a:graphicFrameLocks xmlns:a="http://schemas.openxmlformats.org/drawingml/2006/main" noChangeAspect="1"/>
+            </wp:cNvGraphicFramePr>
+            <a:graphic xmlns:a="http://schemas.openxmlformats.org/drawingml/2006/main">
+              <a:graphicData uri="http://schemas.openxmlformats.org/drawingml/2006/picture">
+                <pic:pic xmlns:pic="http://schemas.openxmlformats.org/drawingml/2006/picture">
+                  <pic:nvPicPr>
+                    <pic:cNvPr id="1" name=""/>
+                    <pic:cNvPicPr/>
+                  </pic:nvPicPr>
+                  <pic:blipFill>
+                    <a:blip r:embed="rId15">
+                      <a:extLst>
+                        <a:ext uri="{28A0092B-C50C-407E-A947-70E740481C1C}">
+                          <a14:useLocalDpi xmlns:a14="http://schemas.microsoft.com/office/drawing/2010/main" val="0"/>
+                        </a:ext>
+                      </a:extLst>
+                    </a:blip>
+                    <a:stretch>
+                      <a:fillRect/>
+                    </a:stretch>
+                  </pic:blipFill>
+                  <pic:spPr>
+                    <a:xfrm>
+                      <a:off x="0" y="0"/>
+                      <a:ext cx="1457325" cy="516255"/>
+                    </a:xfrm>
+                    <a:prstGeom prst="rect">
+                      <a:avLst/>
+                    </a:prstGeom>
+                  </pic:spPr>
+                </pic:pic>
+              </a:graphicData>
+            </a:graphic>
+          </wp:anchor>
+        </w:drawing>
+      </w:r>
+      <w:r>
+        <w:t>The rotor can be approximate as a cylind</w:t>
+      </w:r>
+      <w:r>
+        <w:t>rical tube for calculating the moment of inertia.</w:t>
+      </w:r>
+      <w:r>
+        <w:t xml:space="preserve"> The equation for moment of inertia is given by</w:t>
+      </w:r>
+      <w:r>
+        <w:t xml:space="preserve">  </w:t>
+      </w:r>
+      <w:r>
+        <w:t xml:space="preserve"> </w:t>
+      </w:r>
+      <w:proofErr w:type="gramStart"/>
+      <w:r>
+        <w:t xml:space="preserve"> </w:t>
+      </w:r>
+      <w:r>
+        <w:t xml:space="preserve"> </w:t>
+      </w:r>
+      <w:r>
+        <w:t>,</w:t>
+      </w:r>
+      <w:proofErr w:type="gramEnd"/>
+      <w:r>
+        <w:t xml:space="preserve"> </w:t>
+      </w:r>
+    </w:p>
+    <w:p/>
+    <w:p>
+      <w:r>
+        <w:t xml:space="preserve"> where m = </w:t>
+      </w:r>
+      <w:r>
+        <w:t>8.72g = 8.72E-3 Kg</w:t>
+      </w:r>
+      <w:r>
+        <w:t xml:space="preserve">, </w:t>
+      </w:r>
+    </w:p>
+    <w:p>
+      <w:pPr>
+        <w:ind w:firstLine="720"/>
+      </w:pPr>
+      <w:r>
+        <w:t xml:space="preserve">r1 = </w:t>
+      </w:r>
+      <w:r>
+        <w:t>0.00619001 m</w:t>
+      </w:r>
+    </w:p>
+    <w:p>
+      <w:r>
+        <w:tab/>
+        <w:t xml:space="preserve">r2 = </w:t>
+      </w:r>
+      <w:r>
+        <w:t>0.0085 m</w:t>
+      </w:r>
+      <w:r>
+        <w:t xml:space="preserve"> (from FEMM)</w:t>
+      </w:r>
+    </w:p>
+    <w:p>
+      <m:oMathPara>
+        <m:oMath>
+          <m:r>
+            <w:rPr>
+              <w:rFonts w:ascii="Cambria Math" w:hAnsi="Cambria Math"/>
+            </w:rPr>
+            <m:t>J=</m:t>
+          </m:r>
+          <m:f>
+            <m:fPr>
+              <m:ctrlPr>
+                <w:rPr>
+                  <w:rFonts w:ascii="Cambria Math" w:hAnsi="Cambria Math"/>
+                  <w:i/>
+                </w:rPr>
+              </m:ctrlPr>
+            </m:fPr>
+            <m:num>
+              <m:r>
+                <w:rPr>
+                  <w:rFonts w:ascii="Cambria Math" w:hAnsi="Cambria Math"/>
+                </w:rPr>
+                <m:t>1</m:t>
+              </m:r>
+            </m:num>
+            <m:den>
+              <m:r>
+                <w:rPr>
+                  <w:rFonts w:ascii="Cambria Math" w:hAnsi="Cambria Math"/>
+                </w:rPr>
+                <m:t>2</m:t>
+              </m:r>
+            </m:den>
+          </m:f>
+          <m:r>
+            <w:rPr>
+              <w:rFonts w:ascii="Cambria Math" w:hAnsi="Cambria Math"/>
+            </w:rPr>
+            <m:t xml:space="preserve">* </m:t>
+          </m:r>
+          <m:r>
+            <m:rPr>
+              <m:sty m:val="p"/>
+            </m:rPr>
+            <w:rPr>
+              <w:rFonts w:ascii="Cambria Math" w:hAnsi="Cambria Math"/>
+            </w:rPr>
+            <m:t>8.72E-3</m:t>
+          </m:r>
+          <m:r>
+            <m:rPr>
+              <m:sty m:val="p"/>
+            </m:rPr>
+            <w:rPr>
+              <w:rFonts w:ascii="Cambria Math" w:hAnsi="Cambria Math" w:cs="Cambria Math"/>
+            </w:rPr>
+            <m:t>*</m:t>
+          </m:r>
+          <m:d>
+            <m:dPr>
+              <m:ctrlPr>
+                <w:rPr>
+                  <w:rFonts w:ascii="Cambria Math" w:hAnsi="Cambria Math" w:cs="Cambria Math"/>
+                </w:rPr>
+              </m:ctrlPr>
+            </m:dPr>
+            <m:e>
+              <m:r>
+                <m:rPr>
+                  <m:sty m:val="p"/>
+                </m:rPr>
+                <w:rPr>
+                  <w:rFonts w:ascii="Cambria Math" w:hAnsi="Cambria Math"/>
+                </w:rPr>
+                <m:t xml:space="preserve"> </m:t>
+              </m:r>
+              <m:sSup>
+                <m:sSupPr>
+                  <m:ctrlPr>
+                    <w:rPr>
+                      <w:rFonts w:ascii="Cambria Math"/>
+                    </w:rPr>
+                  </m:ctrlPr>
+                </m:sSupPr>
+                <m:e>
+                  <m:r>
+                    <m:rPr>
+                      <m:sty m:val="p"/>
+                    </m:rPr>
+                    <w:rPr>
+                      <w:rFonts w:ascii="Cambria Math" w:hAnsi="Cambria Math"/>
+                    </w:rPr>
+                    <m:t>0.00619001</m:t>
+                  </m:r>
+                  <m:ctrlPr>
+                    <w:rPr>
+                      <w:rFonts w:ascii="Cambria Math" w:hAnsi="Cambria Math"/>
+                    </w:rPr>
+                  </m:ctrlPr>
+                </m:e>
+                <m:sup>
+                  <m:r>
+                    <m:rPr>
+                      <m:sty m:val="p"/>
+                    </m:rPr>
+                    <w:rPr>
+                      <w:rFonts w:ascii="Cambria Math"/>
+                    </w:rPr>
+                    <m:t>2</m:t>
+                  </m:r>
+                </m:sup>
+              </m:sSup>
+              <m:r>
+                <m:rPr>
+                  <m:sty m:val="p"/>
+                </m:rPr>
+                <w:rPr>
+                  <w:rFonts w:ascii="Cambria Math" w:hAnsi="Cambria Math" w:cs="Cambria Math"/>
+                </w:rPr>
+                <m:t>+</m:t>
+              </m:r>
+              <m:sSup>
+                <m:sSupPr>
+                  <m:ctrlPr>
+                    <w:rPr>
+                      <w:rFonts w:ascii="Cambria Math" w:hAnsi="Cambria Math"/>
+                    </w:rPr>
+                  </m:ctrlPr>
+                </m:sSupPr>
+                <m:e>
+                  <m:r>
+                    <m:rPr>
+                      <m:sty m:val="p"/>
+                    </m:rPr>
+                    <w:rPr>
+                      <w:rFonts w:ascii="Cambria Math" w:hAnsi="Cambria Math"/>
+                    </w:rPr>
+                    <m:t>0.0085</m:t>
+                  </m:r>
+                  <m:ctrlPr>
+                    <w:rPr>
+                      <w:rFonts w:ascii="Cambria Math" w:hAnsi="Cambria Math" w:cs="Cambria Math"/>
+                    </w:rPr>
+                  </m:ctrlPr>
+                </m:e>
+                <m:sup>
+                  <m:r>
+                    <m:rPr>
+                      <m:sty m:val="p"/>
+                    </m:rPr>
+                    <w:rPr>
+                      <w:rFonts w:ascii="Cambria Math" w:hAnsi="Cambria Math"/>
+                    </w:rPr>
+                    <m:t>2</m:t>
+                  </m:r>
+                </m:sup>
+              </m:sSup>
+            </m:e>
+          </m:d>
+          <m:r>
+            <w:rPr>
+              <w:rFonts w:ascii="Cambria Math" w:hAnsi="Cambria Math"/>
+            </w:rPr>
+            <m:t>=</m:t>
+          </m:r>
+          <m:r>
+            <w:rPr>
+              <w:rFonts w:ascii="Cambria Math" w:hAnsi="Cambria Math"/>
+            </w:rPr>
+            <m:t>4.82E-7</m:t>
+          </m:r>
+          <m:r>
+            <w:rPr>
+              <w:rFonts w:ascii="Cambria Math" w:hAnsi="Cambria Math"/>
+            </w:rPr>
+            <m:t xml:space="preserve"> </m:t>
+          </m:r>
+          <m:r>
+            <w:rPr>
+              <w:rFonts w:ascii="Cambria Math" w:hAnsi="Cambria Math"/>
+            </w:rPr>
+            <m:t xml:space="preserve"> </m:t>
+          </m:r>
+        </m:oMath>
+      </m:oMathPara>
+    </w:p>
+    <w:p>
+      <w:r>
+        <w:t xml:space="preserve">. </w:t>
+      </w:r>
+    </w:p>
+    <w:p/>
+    <w:p>
+      <w:r>
+        <w:t xml:space="preserve">It can be seen from the appendix of the assignment sheet that the moment of inertia on z axis for 1806 motor is </w:t>
+      </w:r>
+      <w:r>
+        <w:t>796.66972e-9</w:t>
+      </w:r>
+      <w:r>
+        <w:t xml:space="preserve"> Kg*m^2</w:t>
+      </w:r>
+      <w:r>
+        <w:t xml:space="preserve">. </w:t>
+      </w:r>
+    </w:p>
+    <w:p/>
+    <w:p>
+      <w:r>
+        <w:t xml:space="preserve">Modifying </w:t>
+      </w:r>
+      <w:r>
+        <w:t xml:space="preserve">Example_L5c.m, the plot of </w:t>
+      </w:r>
+      <w:r>
+        <w:t xml:space="preserve">Spinning power loss power Vs Speed is shown in the figure below. </w:t>
+      </w:r>
+    </w:p>
+    <w:p>
+      <w:r>
+        <w:rPr>
+          <w:noProof/>
+        </w:rPr>
+        <w:lastRenderedPageBreak/>
+        <w:drawing>
+          <wp:inline distT="0" distB="0" distL="0" distR="0" wp14:anchorId="4E8F098B" wp14:editId="606DEAB7">
+            <wp:extent cx="5353050" cy="4819650"/>
+            <wp:effectExtent l="0" t="0" r="0" b="0"/>
+            <wp:docPr id="18" name="Picture 18"/>
+            <wp:cNvGraphicFramePr>
+              <a:graphicFrameLocks xmlns:a="http://schemas.openxmlformats.org/drawingml/2006/main" noChangeAspect="1"/>
+            </wp:cNvGraphicFramePr>
+            <a:graphic xmlns:a="http://schemas.openxmlformats.org/drawingml/2006/main">
+              <a:graphicData uri="http://schemas.openxmlformats.org/drawingml/2006/picture">
+                <pic:pic xmlns:pic="http://schemas.openxmlformats.org/drawingml/2006/picture">
+                  <pic:nvPicPr>
+                    <pic:cNvPr id="1" name=""/>
+                    <pic:cNvPicPr/>
+                  </pic:nvPicPr>
+                  <pic:blipFill>
+                    <a:blip r:embed="rId16"/>
+                    <a:stretch>
+                      <a:fillRect/>
+                    </a:stretch>
+                  </pic:blipFill>
+                  <pic:spPr>
+                    <a:xfrm>
+                      <a:off x="0" y="0"/>
+                      <a:ext cx="5353050" cy="4819650"/>
+                    </a:xfrm>
+                    <a:prstGeom prst="rect">
+                      <a:avLst/>
+                    </a:prstGeom>
+                  </pic:spPr>
+                </pic:pic>
+              </a:graphicData>
+            </a:graphic>
+          </wp:inline>
+        </w:drawing>
+      </w:r>
+    </w:p>
+    <w:p>
+      <w:r>
+        <w:t>A reasonable running situation for this specific motor is under 11V will leads to 2400KV*11V = 26400rpm.</w:t>
+      </w:r>
+    </w:p>
+    <w:p>
+      <w:r>
+        <w:t xml:space="preserve">The </w:t>
+      </w:r>
+      <w:r>
+        <w:t xml:space="preserve">RPM of the motor can be </w:t>
+      </w:r>
+      <w:r>
+        <w:t>calculated</w:t>
+      </w:r>
+      <w:r>
+        <w:t xml:space="preserve"> by </w:t>
+      </w:r>
+      <m:oMath>
+        <m:r>
+          <w:rPr>
+            <w:rFonts w:ascii="Cambria Math" w:hAnsi="Cambria Math"/>
+          </w:rPr>
+          <m:t>RPM=</m:t>
+        </m:r>
+        <m:f>
+          <m:fPr>
+            <m:ctrlPr>
+              <w:rPr>
+                <w:rFonts w:ascii="Cambria Math" w:hAnsi="Cambria Math"/>
+                <w:i/>
+              </w:rPr>
+            </m:ctrlPr>
+          </m:fPr>
+          <m:num>
+            <m:d>
+              <m:dPr>
+                <m:ctrlPr>
+                  <w:rPr>
+                    <w:rFonts w:ascii="Cambria Math" w:hAnsi="Cambria Math"/>
+                    <w:i/>
+                  </w:rPr>
+                </m:ctrlPr>
+              </m:dPr>
+              <m:e>
+                <m:r>
+                  <w:rPr>
+                    <w:rFonts w:ascii="Cambria Math" w:hAnsi="Cambria Math"/>
+                  </w:rPr>
+                  <m:t>50*2π</m:t>
+                </m:r>
+              </m:e>
+            </m:d>
+          </m:num>
+          <m:den>
+            <m:r>
+              <w:rPr>
+                <w:rFonts w:ascii="Cambria Math" w:hAnsi="Cambria Math"/>
+              </w:rPr>
+              <m:t>P/</m:t>
+            </m:r>
+            <m:r>
+              <w:rPr>
+                <w:rFonts w:ascii="Cambria Math" w:hAnsi="Cambria Math"/>
+              </w:rPr>
+              <m:t>2</m:t>
+            </m:r>
+          </m:den>
+        </m:f>
+        <m:r>
+          <w:rPr>
+            <w:rFonts w:ascii="Cambria Math" w:hAnsi="Cambria Math"/>
+          </w:rPr>
+          <m:t>*</m:t>
+        </m:r>
+        <m:f>
+          <m:fPr>
+            <m:ctrlPr>
+              <w:rPr>
+                <w:rFonts w:ascii="Cambria Math" w:hAnsi="Cambria Math"/>
+                <w:i/>
+              </w:rPr>
+            </m:ctrlPr>
+          </m:fPr>
+          <m:num>
+            <m:r>
+              <w:rPr>
+                <w:rFonts w:ascii="Cambria Math" w:hAnsi="Cambria Math"/>
+              </w:rPr>
+              <m:t>60</m:t>
+            </m:r>
+          </m:num>
+          <m:den>
+            <m:r>
+              <w:rPr>
+                <w:rFonts w:ascii="Cambria Math" w:hAnsi="Cambria Math"/>
+              </w:rPr>
+              <m:t>2π</m:t>
+            </m:r>
+          </m:den>
+        </m:f>
+        <m:r>
+          <w:rPr>
+            <w:rFonts w:ascii="Cambria Math" w:hAnsi="Cambria Math"/>
+          </w:rPr>
+          <m:t>=</m:t>
+        </m:r>
+        <m:r>
+          <w:rPr>
+            <w:rFonts w:ascii="Cambria Math" w:hAnsi="Cambria Math"/>
+          </w:rPr>
+          <m:t>428.57</m:t>
+        </m:r>
+      </m:oMath>
+    </w:p>
+    <w:p>
+      <w:r>
+        <w:t>Therefore,</w:t>
+      </w:r>
+      <w:r>
+        <w:t xml:space="preserve"> the spinning loss given by the curve above </w:t>
+      </w:r>
+      <w:r>
+        <w:rPr>
+          <w:rFonts w:hint="eastAsia"/>
+        </w:rPr>
+        <w:t>roughly</w:t>
+      </w:r>
+      <w:r>
+        <w:t xml:space="preserve"> </w:t>
+      </w:r>
+      <w:r>
+        <w:t>0.02926</w:t>
+      </w:r>
+      <w:r>
+        <w:t xml:space="preserve">W. </w:t>
+      </w:r>
+    </w:p>
+    <w:p/>
+    <w:p/>
+    <w:p/>
+    <w:p>
+      <w:r>
+        <w:t xml:space="preserve">4. </w:t>
+      </w:r>
+    </w:p>
+    <w:p>
+      <w:r>
+        <w:rPr>
+          <w:noProof/>
+        </w:rPr>
+        <w:t xml:space="preserve">The rotor mass is given by 8.72625g = 8.72625E-3Kg = 0.0856E-3 N = </w:t>
+      </w:r>
+      <w:r>
+        <w:rPr>
+          <w:noProof/>
+        </w:rPr>
+        <w:t>0.000085</w:t>
+      </w:r>
+      <w:r>
+        <w:rPr>
+          <w:noProof/>
+        </w:rPr>
+        <w:t xml:space="preserve"> KN</w:t>
+      </w:r>
+    </w:p>
+    <w:p>
+      <w:r>
+        <w:rPr>
+          <w:noProof/>
+        </w:rPr>
+        <w:lastRenderedPageBreak/>
+        <w:drawing>
+          <wp:inline distT="0" distB="0" distL="0" distR="0" wp14:anchorId="35F96F9F" wp14:editId="3D3BEB79">
+            <wp:extent cx="4581525" cy="3438525"/>
+            <wp:effectExtent l="0" t="0" r="9525" b="9525"/>
+            <wp:docPr id="19" name="Picture 19"/>
+            <wp:cNvGraphicFramePr>
+              <a:graphicFrameLocks xmlns:a="http://schemas.openxmlformats.org/drawingml/2006/main" noChangeAspect="1"/>
+            </wp:cNvGraphicFramePr>
+            <a:graphic xmlns:a="http://schemas.openxmlformats.org/drawingml/2006/main">
+              <a:graphicData uri="http://schemas.openxmlformats.org/drawingml/2006/picture">
+                <pic:pic xmlns:pic="http://schemas.openxmlformats.org/drawingml/2006/picture">
+                  <pic:nvPicPr>
+                    <pic:cNvPr id="1" name=""/>
+                    <pic:cNvPicPr/>
+                  </pic:nvPicPr>
+                  <pic:blipFill>
+                    <a:blip r:embed="rId17"/>
+                    <a:stretch>
+                      <a:fillRect/>
+                    </a:stretch>
+                  </pic:blipFill>
+                  <pic:spPr>
+                    <a:xfrm>
+                      <a:off x="0" y="0"/>
+                      <a:ext cx="4581525" cy="3438525"/>
+                    </a:xfrm>
+                    <a:prstGeom prst="rect">
+                      <a:avLst/>
+                    </a:prstGeom>
+                  </pic:spPr>
+                </pic:pic>
+              </a:graphicData>
+            </a:graphic>
+          </wp:inline>
+        </w:drawing>
+      </w:r>
+    </w:p>
+    <w:p/>
+    <w:p>
+      <w:r>
+        <w:rPr>
+          <w:noProof/>
+        </w:rPr>
+        <w:drawing>
+          <wp:inline distT="0" distB="0" distL="0" distR="0" wp14:anchorId="7A17EF2C" wp14:editId="033F644C">
+            <wp:extent cx="4686300" cy="4257675"/>
+            <wp:effectExtent l="0" t="0" r="0" b="9525"/>
+            <wp:docPr id="20" name="Picture 20"/>
+            <wp:cNvGraphicFramePr>
+              <a:graphicFrameLocks xmlns:a="http://schemas.openxmlformats.org/drawingml/2006/main" noChangeAspect="1"/>
+            </wp:cNvGraphicFramePr>
+            <a:graphic xmlns:a="http://schemas.openxmlformats.org/drawingml/2006/main">
+              <a:graphicData uri="http://schemas.openxmlformats.org/drawingml/2006/picture">
+                <pic:pic xmlns:pic="http://schemas.openxmlformats.org/drawingml/2006/picture">
+                  <pic:nvPicPr>
+                    <pic:cNvPr id="1" name=""/>
+                    <pic:cNvPicPr/>
+                  </pic:nvPicPr>
+                  <pic:blipFill>
+                    <a:blip r:embed="rId18"/>
+                    <a:stretch>
+                      <a:fillRect/>
+                    </a:stretch>
+                  </pic:blipFill>
+                  <pic:spPr>
+                    <a:xfrm>
+                      <a:off x="0" y="0"/>
+                      <a:ext cx="4686300" cy="4257675"/>
+                    </a:xfrm>
+                    <a:prstGeom prst="rect">
+                      <a:avLst/>
+                    </a:prstGeom>
+                  </pic:spPr>
+                </pic:pic>
+              </a:graphicData>
+            </a:graphic>
+          </wp:inline>
+        </w:drawing>
+      </w:r>
+    </w:p>
+    <w:p>
+      <w:r>
+        <w:t>It i</w:t>
+      </w:r>
+      <w:r>
+        <w:t xml:space="preserve">s given by the </w:t>
+      </w:r>
+      <w:proofErr w:type="spellStart"/>
+      <w:r>
+        <w:t>skf</w:t>
+      </w:r>
+      <w:proofErr w:type="spellEnd"/>
+      <w:r>
+        <w:t xml:space="preserve"> website </w:t>
+      </w:r>
+      <w:r>
+        <w:t xml:space="preserve">that </w:t>
+      </w:r>
+      <w:proofErr w:type="spellStart"/>
+      <w:r>
+        <w:t>Ploss</w:t>
+      </w:r>
+      <w:proofErr w:type="spellEnd"/>
+      <w:r>
+        <w:t xml:space="preserve"> = 1,05 x 10–4 </w:t>
+      </w:r>
+      <w:r>
+        <w:t>*</w:t>
+      </w:r>
+      <w:r>
+        <w:t>M</w:t>
+      </w:r>
+      <w:r>
+        <w:t>*</w:t>
+      </w:r>
+      <w:r>
+        <w:t>n</w:t>
+      </w:r>
+      <w:r>
+        <w:t xml:space="preserve">, where M is the </w:t>
+      </w:r>
+      <w:r>
+        <w:t xml:space="preserve">total friction moment </w:t>
+      </w:r>
+      <w:r>
+        <w:t>which is</w:t>
+      </w:r>
+      <w:r>
+        <w:t xml:space="preserve"> 0.01Nmm</w:t>
+      </w:r>
+      <w:r>
+        <w:t xml:space="preserve">, n is the </w:t>
+      </w:r>
+      <w:r>
+        <w:t>rotational speed [r/min]</w:t>
+      </w:r>
+      <w:r>
+        <w:t xml:space="preserve">. </w:t>
+      </w:r>
+    </w:p>
+    <w:p/>
+    <w:p>
+      <w:r>
+        <w:t xml:space="preserve">Therefore </w:t>
+      </w:r>
+      <m:oMath>
+        <m:sSub>
+          <m:sSubPr>
+            <m:ctrlPr>
+              <w:rPr>
+                <w:rFonts w:ascii="Cambria Math" w:hAnsi="Cambria Math"/>
+                <w:i/>
+              </w:rPr>
+            </m:ctrlPr>
+          </m:sSubPr>
+          <m:e>
+            <m:r>
+              <w:rPr>
+                <w:rFonts w:ascii="Cambria Math" w:hAnsi="Cambria Math"/>
+              </w:rPr>
+              <m:t>P</m:t>
+            </m:r>
+          </m:e>
+          <m:sub>
+            <m:r>
+              <w:rPr>
+                <w:rFonts w:ascii="Cambria Math" w:hAnsi="Cambria Math"/>
+              </w:rPr>
+              <m:t>bearing-</m:t>
+            </m:r>
+            <m:r>
+              <w:rPr>
+                <w:rFonts w:ascii="Cambria Math" w:hAnsi="Cambria Math"/>
+              </w:rPr>
+              <m:t>loss</m:t>
+            </m:r>
+          </m:sub>
+        </m:sSub>
+        <m:r>
+          <w:rPr>
+            <w:rFonts w:ascii="Cambria Math" w:hAnsi="Cambria Math"/>
+          </w:rPr>
+          <m:t>=1.05E-4*0.01</m:t>
+        </m:r>
+        <m:r>
+          <w:rPr>
+            <w:rFonts w:ascii="Cambria Math" w:hAnsi="Cambria Math"/>
+          </w:rPr>
+          <m:t>E-3</m:t>
+        </m:r>
+        <m:r>
+          <w:rPr>
+            <w:rFonts w:ascii="Cambria Math" w:hAnsi="Cambria Math"/>
+          </w:rPr>
+          <m:t>*</m:t>
+        </m:r>
+        <m:r>
+          <w:rPr>
+            <w:rFonts w:ascii="Cambria Math" w:hAnsi="Cambria Math"/>
+          </w:rPr>
+          <m:t>428.57</m:t>
+        </m:r>
+        <m:r>
+          <w:rPr>
+            <w:rFonts w:ascii="Cambria Math" w:hAnsi="Cambria Math"/>
+          </w:rPr>
+          <m:t>=</m:t>
+        </m:r>
+        <m:r>
+          <w:rPr>
+            <w:rFonts w:ascii="Cambria Math" w:hAnsi="Cambria Math"/>
+          </w:rPr>
+          <m:t>4.49E-7</m:t>
+        </m:r>
+        <m:r>
+          <w:rPr>
+            <w:rFonts w:ascii="Cambria Math" w:hAnsi="Cambria Math"/>
+          </w:rPr>
+          <m:t>W</m:t>
+        </m:r>
+      </m:oMath>
+      <w:r>
+        <w:t xml:space="preserve">. </w:t>
+      </w:r>
+    </w:p>
+    <w:p/>
+    <w:p>
+      <w:r>
+        <w:t xml:space="preserve">5. </w:t>
+      </w:r>
+    </w:p>
+    <w:p>
+      <w:r>
+        <w:t xml:space="preserve">Analytical estimation of </w:t>
+      </w:r>
+      <w:r>
+        <w:t>spinning loss</w:t>
+      </w:r>
+    </w:p>
+    <w:p>
+      <w:r>
+        <w:t>To the exten</w:t>
+      </w:r>
+      <w:r>
+        <w:t>t</w:t>
+      </w:r>
+      <w:r>
+        <w:t xml:space="preserve"> of this assignment, the spinning loss is </w:t>
+      </w:r>
+      <w:r>
+        <w:t>consisting</w:t>
+      </w:r>
+      <w:r>
+        <w:t xml:space="preserve"> of the core loss and the </w:t>
+      </w:r>
+      <w:r>
+        <w:t xml:space="preserve">bearing loss. </w:t>
+      </w:r>
+    </w:p>
+    <w:p>
+      <w:r>
+        <w:t xml:space="preserve">And it can be seen from the previous part of this assignment that core loss at 50Hz is </w:t>
+      </w:r>
+      <m:oMath>
+        <m:r>
+          <w:rPr>
+            <w:rFonts w:ascii="Cambria Math" w:hAnsi="Cambria Math"/>
+          </w:rPr>
+          <m:t>0.0159</m:t>
+        </m:r>
+        <m:r>
+          <w:rPr>
+            <w:rFonts w:ascii="Cambria Math" w:hAnsi="Cambria Math"/>
+          </w:rPr>
+          <m:t xml:space="preserve">W </m:t>
+        </m:r>
+      </m:oMath>
+      <w:r>
+        <w:t xml:space="preserve"> </w:t>
+      </w:r>
+    </w:p>
+    <w:p>
+      <w:r>
+        <w:t xml:space="preserve">And the bearing loss is </w:t>
+      </w:r>
+      <m:oMath>
+        <m:r>
+          <w:rPr>
+            <w:rFonts w:ascii="Cambria Math" w:hAnsi="Cambria Math"/>
+          </w:rPr>
+          <m:t>4.49E-7W</m:t>
+        </m:r>
+      </m:oMath>
+      <w:r>
+        <w:t xml:space="preserve">. Therefore </w:t>
+      </w:r>
+      <w:proofErr w:type="spellStart"/>
+      <w:r>
+        <w:t>P_spinning_</w:t>
+      </w:r>
+      <w:r>
+        <w:t>analytical</w:t>
+      </w:r>
+      <w:proofErr w:type="spellEnd"/>
+      <w:r>
+        <w:t xml:space="preserve"> = </w:t>
+      </w:r>
+      <w:r>
+        <w:t>0.0</w:t>
+      </w:r>
+      <w:r>
+        <w:t>159</w:t>
+      </w:r>
+      <w:r>
+        <w:t xml:space="preserve">W. </w:t>
+      </w:r>
+    </w:p>
+    <w:p/>
+    <w:p>
+      <w:r>
+        <w:t>T</w:t>
+      </w:r>
+      <w:r>
+        <w:t xml:space="preserve">he result of </w:t>
+      </w:r>
+      <w:r>
+        <w:t>spinning</w:t>
+      </w:r>
+      <w:r>
+        <w:t xml:space="preserve"> loss can be sum up in the following table</w:t>
+      </w:r>
+    </w:p>
+    <w:p/>
+    <w:tbl>
+      <w:tblPr>
+        <w:tblStyle w:val="TableGrid"/>
+        <w:tblW w:w="0" w:type="auto"/>
+        <w:tblInd w:w="1910" w:type="dxa"/>
+        <w:tblLook w:val="04A0" w:firstRow="1" w:lastRow="0" w:firstColumn="1" w:lastColumn="0" w:noHBand="0" w:noVBand="1"/>
+      </w:tblPr>
+      <w:tblGrid>
+        <w:gridCol w:w="4889"/>
+        <w:gridCol w:w="1418"/>
+      </w:tblGrid>
+      <w:tr>
+        <w:trPr>
+          <w:trHeight w:val="208"/>
+        </w:trPr>
+        <w:tc>
+          <w:tcPr>
+            <w:tcW w:w="4889" w:type="dxa"/>
+          </w:tcPr>
+          <w:p>
+            <w:pPr>
+              <w:pStyle w:val="ListParagraph"/>
+              <w:ind w:left="0"/>
+            </w:pPr>
+            <w:r>
+              <w:t>Method</w:t>
+            </w:r>
+          </w:p>
+        </w:tc>
+        <w:tc>
+          <w:tcPr>
+            <w:tcW w:w="1418" w:type="dxa"/>
+          </w:tcPr>
+          <w:p>
+            <w:pPr>
+              <w:pStyle w:val="ListParagraph"/>
+              <w:ind w:left="0"/>
+            </w:pPr>
+            <w:r>
+              <w:t>Spinning loss</w:t>
+            </w:r>
+            <w:r>
+              <w:t>(W)</w:t>
+            </w:r>
+          </w:p>
+        </w:tc>
+      </w:tr>
+      <w:tr>
+        <w:trPr>
+          <w:trHeight w:val="208"/>
+        </w:trPr>
+        <w:tc>
+          <w:tcPr>
+            <w:tcW w:w="4889" w:type="dxa"/>
+          </w:tcPr>
+          <w:p>
+            <w:pPr>
+              <w:pStyle w:val="ListParagraph"/>
+              <w:ind w:left="0"/>
+            </w:pPr>
+            <w:r>
+              <w:t>Analytical</w:t>
+            </w:r>
+          </w:p>
+        </w:tc>
+        <w:tc>
+          <w:tcPr>
+            <w:tcW w:w="1418" w:type="dxa"/>
+          </w:tcPr>
+          <w:p>
+            <w:pPr>
+              <w:pStyle w:val="ListParagraph"/>
+              <w:ind w:left="0"/>
+            </w:pPr>
+            <w:r>
+              <w:t>0.0159</w:t>
+            </w:r>
+          </w:p>
+        </w:tc>
+      </w:tr>
+      <w:tr>
+        <w:trPr>
+          <w:trHeight w:val="208"/>
+        </w:trPr>
+        <w:tc>
+          <w:tcPr>
+            <w:tcW w:w="4889" w:type="dxa"/>
+          </w:tcPr>
+          <w:p>
+            <w:pPr>
+              <w:pStyle w:val="ListParagraph"/>
+              <w:ind w:left="0"/>
+            </w:pPr>
+            <w:r>
+              <w:t xml:space="preserve">FEMM output to </w:t>
+            </w:r>
+            <w:proofErr w:type="spellStart"/>
+            <w:r>
+              <w:t>Matlab</w:t>
+            </w:r>
+            <w:proofErr w:type="spellEnd"/>
+            <w:r>
+              <w:t xml:space="preserve"> </w:t>
+            </w:r>
+          </w:p>
+        </w:tc>
+        <w:tc>
+          <w:tcPr>
+            <w:tcW w:w="1418" w:type="dxa"/>
+          </w:tcPr>
+          <w:p>
+            <w:pPr>
+              <w:pStyle w:val="ListParagraph"/>
+              <w:ind w:left="0"/>
+            </w:pPr>
+          </w:p>
+        </w:tc>
+      </w:tr>
+      <w:tr>
+        <w:trPr>
+          <w:trHeight w:val="208"/>
+        </w:trPr>
+        <w:tc>
+          <w:tcPr>
+            <w:tcW w:w="4889" w:type="dxa"/>
+          </w:tcPr>
+          <w:p>
+            <w:pPr>
+              <w:pStyle w:val="ListParagraph"/>
+              <w:ind w:left="0"/>
+            </w:pPr>
+            <w:r>
+              <w:t>Experimental</w:t>
+            </w:r>
+          </w:p>
+        </w:tc>
+        <w:tc>
+          <w:tcPr>
+            <w:tcW w:w="1418" w:type="dxa"/>
+          </w:tcPr>
+          <w:p>
+            <w:pPr>
+              <w:pStyle w:val="ListParagraph"/>
+              <w:ind w:left="0"/>
+            </w:pPr>
+            <w:r>
+              <w:t>0.02926</w:t>
+            </w:r>
+          </w:p>
+        </w:tc>
+      </w:tr>
+    </w:tbl>
+    <w:p/>
+    <w:p>
+      <w:pPr>
+        <w:ind w:left="360"/>
+      </w:pPr>
+      <w:r>
+        <w:t xml:space="preserve">The different among three might </w:t>
+      </w:r>
+      <w:r>
+        <w:t>cause</w:t>
+      </w:r>
+      <w:r>
+        <w:t xml:space="preserve"> by </w:t>
+      </w:r>
+      <w:r>
+        <w:t>Solid loss due to eddy current in non-laminated materials</w:t>
+      </w:r>
+      <w:r>
+        <w:t xml:space="preserve"> which hasn’t been account for in FEMM and analytical analysis, </w:t>
+      </w:r>
+      <w:r>
+        <w:t>whereas</w:t>
+      </w:r>
+      <w:r>
+        <w:t xml:space="preserve"> that exist in the real world. </w:t>
+      </w:r>
+    </w:p>
+    <w:p>
+      <w:r>
+        <w:t xml:space="preserve">6. </w:t>
+      </w:r>
+    </w:p>
+    <w:p>
+      <w:r>
+        <w:t xml:space="preserve">Efficiency = </w:t>
+      </w:r>
+      <m:oMath>
+        <m:f>
+          <m:fPr>
+            <m:ctrlPr>
+              <w:rPr>
+                <w:rFonts w:ascii="Cambria Math" w:hAnsi="Cambria Math"/>
+                <w:i/>
+              </w:rPr>
+            </m:ctrlPr>
+          </m:fPr>
+          <m:num>
+            <m:sSub>
+              <m:sSubPr>
+                <m:ctrlPr>
+                  <w:rPr>
+                    <w:rFonts w:ascii="Cambria Math" w:hAnsi="Cambria Math"/>
+                  </w:rPr>
+                </m:ctrlPr>
+              </m:sSubPr>
+              <m:e>
+                <m:r>
+                  <m:rPr>
+                    <m:sty m:val="p"/>
+                  </m:rPr>
+                  <w:rPr>
+                    <w:rFonts w:ascii="Cambria Math" w:hAnsi="Cambria Math"/>
+                  </w:rPr>
+                  <m:t>P</m:t>
+                </m:r>
+              </m:e>
+              <m:sub>
+                <m:r>
+                  <m:rPr>
+                    <m:sty m:val="p"/>
+                  </m:rPr>
+                  <w:rPr>
+                    <w:rFonts w:ascii="Cambria Math" w:hAnsi="Cambria Math"/>
+                  </w:rPr>
+                  <m:t>out</m:t>
+                </m:r>
+              </m:sub>
+            </m:sSub>
+          </m:num>
+          <m:den>
+            <m:sSub>
+              <m:sSubPr>
+                <m:ctrlPr>
+                  <w:rPr>
+                    <w:rFonts w:ascii="Cambria Math" w:hAnsi="Cambria Math"/>
+                    <w:i/>
+                  </w:rPr>
+                </m:ctrlPr>
+              </m:sSubPr>
+              <m:e>
+                <m:r>
+                  <w:rPr>
+                    <w:rFonts w:ascii="Cambria Math" w:hAnsi="Cambria Math"/>
+                  </w:rPr>
+                  <m:t>P</m:t>
+                </m:r>
+              </m:e>
+              <m:sub>
+                <m:r>
+                  <w:rPr>
+                    <w:rFonts w:ascii="Cambria Math" w:hAnsi="Cambria Math"/>
+                  </w:rPr>
+                  <m:t>in</m:t>
+                </m:r>
+              </m:sub>
+            </m:sSub>
+          </m:den>
+        </m:f>
+      </m:oMath>
+      <w:r>
+        <w:t xml:space="preserve">, the detailed calculation has shown below. </w:t>
+      </w:r>
+    </w:p>
+    <w:p>
+      <w:pPr>
+        <w:rPr>
+          <w:rFonts w:hint="eastAsia"/>
+        </w:rPr>
+      </w:pPr>
+      <w:r>
+        <w:t xml:space="preserve"> </w:t>
+      </w:r>
       <w:bookmarkStart w:id="0" w:name="_GoBack"/>
       <w:bookmarkEnd w:id="0"/>
     </w:p>
@@ -54,6 +3276,379 @@
     </w:sectPr>
   </w:body>
 </w:document>
+</file>
+
+<file path=word/numbering.xml><?xml version="1.0" encoding="utf-8"?>
+<w:numbering xmlns:wpc="http://schemas.microsoft.com/office/word/2010/wordprocessingCanvas" xmlns:cx="http://schemas.microsoft.com/office/drawing/2014/chartex" xmlns:cx1="http://schemas.microsoft.com/office/drawing/2015/9/8/chartex" xmlns:cx2="http://schemas.microsoft.com/office/drawing/2015/10/21/chartex" xmlns:cx3="http://schemas.microsoft.com/office/drawing/2016/5/9/chartex" xmlns:cx4="http://schemas.microsoft.com/office/drawing/2016/5/10/chartex" xmlns:cx5="http://schemas.microsoft.com/office/drawing/2016/5/11/chartex" xmlns:cx6="http://schemas.microsoft.com/office/drawing/2016/5/12/chartex" xmlns:cx7="http://schemas.microsoft.com/office/drawing/2016/5/13/chartex" xmlns:cx8="http://schemas.microsoft.com/office/drawing/2016/5/14/chartex" xmlns:mc="http://schemas.openxmlformats.org/markup-compatibility/2006" xmlns:aink="http://schemas.microsoft.com/office/drawing/2016/ink" xmlns:am3d="http://schemas.microsoft.com/office/drawing/2017/model3d" xmlns:o="urn:schemas-microsoft-com:office:office" xmlns:r="http://schemas.openxmlformats.org/officeDocument/2006/relationships" xmlns:m="http://schemas.openxmlformats.org/officeDocument/2006/math" xmlns:v="urn:schemas-microsoft-com:vml" xmlns:wp14="http://schemas.microsoft.com/office/word/2010/wordprocessingDrawing" xmlns:wp="http://schemas.openxmlformats.org/drawingml/2006/wordprocessingDrawing" xmlns:w10="urn:schemas-microsoft-com:office:word" xmlns:w="http://schemas.openxmlformats.org/wordprocessingml/2006/main" xmlns:w14="http://schemas.microsoft.com/office/word/2010/wordml" xmlns:w15="http://schemas.microsoft.com/office/word/2012/wordml" xmlns:w16cid="http://schemas.microsoft.com/office/word/2016/wordml/cid" xmlns:w16se="http://schemas.microsoft.com/office/word/2015/wordml/symex" xmlns:wpg="http://schemas.microsoft.com/office/word/2010/wordprocessingGroup" xmlns:wpi="http://schemas.microsoft.com/office/word/2010/wordprocessingInk" xmlns:wne="http://schemas.microsoft.com/office/word/2006/wordml" xmlns:wps="http://schemas.microsoft.com/office/word/2010/wordprocessingShape" mc:Ignorable="w14 w15 w16se w16cid wp14">
+  <w:abstractNum w:abstractNumId="0" w15:restartNumberingAfterBreak="0">
+    <w:nsid w:val="068010E4"/>
+    <w:multiLevelType w:val="hybridMultilevel"/>
+    <w:tmpl w:val="1DFA83EA"/>
+    <w:lvl w:ilvl="0" w:tplc="0C09000F">
+      <w:start w:val="1"/>
+      <w:numFmt w:val="decimal"/>
+      <w:lvlText w:val="%1."/>
+      <w:lvlJc w:val="left"/>
+      <w:pPr>
+        <w:ind w:left="720" w:hanging="360"/>
+      </w:pPr>
+      <w:rPr>
+        <w:rFonts w:hint="default"/>
+      </w:rPr>
+    </w:lvl>
+    <w:lvl w:ilvl="1" w:tplc="0C090019" w:tentative="1">
+      <w:start w:val="1"/>
+      <w:numFmt w:val="lowerLetter"/>
+      <w:lvlText w:val="%2."/>
+      <w:lvlJc w:val="left"/>
+      <w:pPr>
+        <w:ind w:left="1440" w:hanging="360"/>
+      </w:pPr>
+    </w:lvl>
+    <w:lvl w:ilvl="2" w:tplc="0C09001B" w:tentative="1">
+      <w:start w:val="1"/>
+      <w:numFmt w:val="lowerRoman"/>
+      <w:lvlText w:val="%3."/>
+      <w:lvlJc w:val="right"/>
+      <w:pPr>
+        <w:ind w:left="2160" w:hanging="180"/>
+      </w:pPr>
+    </w:lvl>
+    <w:lvl w:ilvl="3" w:tplc="0C09000F" w:tentative="1">
+      <w:start w:val="1"/>
+      <w:numFmt w:val="decimal"/>
+      <w:lvlText w:val="%4."/>
+      <w:lvlJc w:val="left"/>
+      <w:pPr>
+        <w:ind w:left="2880" w:hanging="360"/>
+      </w:pPr>
+    </w:lvl>
+    <w:lvl w:ilvl="4" w:tplc="0C090019" w:tentative="1">
+      <w:start w:val="1"/>
+      <w:numFmt w:val="lowerLetter"/>
+      <w:lvlText w:val="%5."/>
+      <w:lvlJc w:val="left"/>
+      <w:pPr>
+        <w:ind w:left="3600" w:hanging="360"/>
+      </w:pPr>
+    </w:lvl>
+    <w:lvl w:ilvl="5" w:tplc="0C09001B" w:tentative="1">
+      <w:start w:val="1"/>
+      <w:numFmt w:val="lowerRoman"/>
+      <w:lvlText w:val="%6."/>
+      <w:lvlJc w:val="right"/>
+      <w:pPr>
+        <w:ind w:left="4320" w:hanging="180"/>
+      </w:pPr>
+    </w:lvl>
+    <w:lvl w:ilvl="6" w:tplc="0C09000F" w:tentative="1">
+      <w:start w:val="1"/>
+      <w:numFmt w:val="decimal"/>
+      <w:lvlText w:val="%7."/>
+      <w:lvlJc w:val="left"/>
+      <w:pPr>
+        <w:ind w:left="5040" w:hanging="360"/>
+      </w:pPr>
+    </w:lvl>
+    <w:lvl w:ilvl="7" w:tplc="0C090019" w:tentative="1">
+      <w:start w:val="1"/>
+      <w:numFmt w:val="lowerLetter"/>
+      <w:lvlText w:val="%8."/>
+      <w:lvlJc w:val="left"/>
+      <w:pPr>
+        <w:ind w:left="5760" w:hanging="360"/>
+      </w:pPr>
+    </w:lvl>
+    <w:lvl w:ilvl="8" w:tplc="0C09001B" w:tentative="1">
+      <w:start w:val="1"/>
+      <w:numFmt w:val="lowerRoman"/>
+      <w:lvlText w:val="%9."/>
+      <w:lvlJc w:val="right"/>
+      <w:pPr>
+        <w:ind w:left="6480" w:hanging="180"/>
+      </w:pPr>
+    </w:lvl>
+  </w:abstractNum>
+  <w:abstractNum w:abstractNumId="1" w15:restartNumberingAfterBreak="0">
+    <w:nsid w:val="10717206"/>
+    <w:multiLevelType w:val="hybridMultilevel"/>
+    <w:tmpl w:val="7E10BE58"/>
+    <w:lvl w:ilvl="0" w:tplc="0C09000F">
+      <w:start w:val="1"/>
+      <w:numFmt w:val="decimal"/>
+      <w:lvlText w:val="%1."/>
+      <w:lvlJc w:val="left"/>
+      <w:pPr>
+        <w:ind w:left="720" w:hanging="360"/>
+      </w:pPr>
+      <w:rPr>
+        <w:rFonts w:hint="default"/>
+      </w:rPr>
+    </w:lvl>
+    <w:lvl w:ilvl="1" w:tplc="0C090019" w:tentative="1">
+      <w:start w:val="1"/>
+      <w:numFmt w:val="lowerLetter"/>
+      <w:lvlText w:val="%2."/>
+      <w:lvlJc w:val="left"/>
+      <w:pPr>
+        <w:ind w:left="1440" w:hanging="360"/>
+      </w:pPr>
+    </w:lvl>
+    <w:lvl w:ilvl="2" w:tplc="0C09001B" w:tentative="1">
+      <w:start w:val="1"/>
+      <w:numFmt w:val="lowerRoman"/>
+      <w:lvlText w:val="%3."/>
+      <w:lvlJc w:val="right"/>
+      <w:pPr>
+        <w:ind w:left="2160" w:hanging="180"/>
+      </w:pPr>
+    </w:lvl>
+    <w:lvl w:ilvl="3" w:tplc="0C09000F" w:tentative="1">
+      <w:start w:val="1"/>
+      <w:numFmt w:val="decimal"/>
+      <w:lvlText w:val="%4."/>
+      <w:lvlJc w:val="left"/>
+      <w:pPr>
+        <w:ind w:left="2880" w:hanging="360"/>
+      </w:pPr>
+    </w:lvl>
+    <w:lvl w:ilvl="4" w:tplc="0C090019" w:tentative="1">
+      <w:start w:val="1"/>
+      <w:numFmt w:val="lowerLetter"/>
+      <w:lvlText w:val="%5."/>
+      <w:lvlJc w:val="left"/>
+      <w:pPr>
+        <w:ind w:left="3600" w:hanging="360"/>
+      </w:pPr>
+    </w:lvl>
+    <w:lvl w:ilvl="5" w:tplc="0C09001B" w:tentative="1">
+      <w:start w:val="1"/>
+      <w:numFmt w:val="lowerRoman"/>
+      <w:lvlText w:val="%6."/>
+      <w:lvlJc w:val="right"/>
+      <w:pPr>
+        <w:ind w:left="4320" w:hanging="180"/>
+      </w:pPr>
+    </w:lvl>
+    <w:lvl w:ilvl="6" w:tplc="0C09000F" w:tentative="1">
+      <w:start w:val="1"/>
+      <w:numFmt w:val="decimal"/>
+      <w:lvlText w:val="%7."/>
+      <w:lvlJc w:val="left"/>
+      <w:pPr>
+        <w:ind w:left="5040" w:hanging="360"/>
+      </w:pPr>
+    </w:lvl>
+    <w:lvl w:ilvl="7" w:tplc="0C090019" w:tentative="1">
+      <w:start w:val="1"/>
+      <w:numFmt w:val="lowerLetter"/>
+      <w:lvlText w:val="%8."/>
+      <w:lvlJc w:val="left"/>
+      <w:pPr>
+        <w:ind w:left="5760" w:hanging="360"/>
+      </w:pPr>
+    </w:lvl>
+    <w:lvl w:ilvl="8" w:tplc="0C09001B" w:tentative="1">
+      <w:start w:val="1"/>
+      <w:numFmt w:val="lowerRoman"/>
+      <w:lvlText w:val="%9."/>
+      <w:lvlJc w:val="right"/>
+      <w:pPr>
+        <w:ind w:left="6480" w:hanging="180"/>
+      </w:pPr>
+    </w:lvl>
+  </w:abstractNum>
+  <w:abstractNum w:abstractNumId="2" w15:restartNumberingAfterBreak="0">
+    <w:nsid w:val="5FCB4BA9"/>
+    <w:multiLevelType w:val="hybridMultilevel"/>
+    <w:tmpl w:val="2CE6B8C2"/>
+    <w:lvl w:ilvl="0" w:tplc="0C09000F">
+      <w:start w:val="1"/>
+      <w:numFmt w:val="decimal"/>
+      <w:lvlText w:val="%1."/>
+      <w:lvlJc w:val="left"/>
+      <w:pPr>
+        <w:ind w:left="720" w:hanging="360"/>
+      </w:pPr>
+      <w:rPr>
+        <w:rFonts w:hint="default"/>
+      </w:rPr>
+    </w:lvl>
+    <w:lvl w:ilvl="1" w:tplc="0C090019" w:tentative="1">
+      <w:start w:val="1"/>
+      <w:numFmt w:val="lowerLetter"/>
+      <w:lvlText w:val="%2."/>
+      <w:lvlJc w:val="left"/>
+      <w:pPr>
+        <w:ind w:left="1440" w:hanging="360"/>
+      </w:pPr>
+    </w:lvl>
+    <w:lvl w:ilvl="2" w:tplc="0C09001B" w:tentative="1">
+      <w:start w:val="1"/>
+      <w:numFmt w:val="lowerRoman"/>
+      <w:lvlText w:val="%3."/>
+      <w:lvlJc w:val="right"/>
+      <w:pPr>
+        <w:ind w:left="2160" w:hanging="180"/>
+      </w:pPr>
+    </w:lvl>
+    <w:lvl w:ilvl="3" w:tplc="0C09000F" w:tentative="1">
+      <w:start w:val="1"/>
+      <w:numFmt w:val="decimal"/>
+      <w:lvlText w:val="%4."/>
+      <w:lvlJc w:val="left"/>
+      <w:pPr>
+        <w:ind w:left="2880" w:hanging="360"/>
+      </w:pPr>
+    </w:lvl>
+    <w:lvl w:ilvl="4" w:tplc="0C090019" w:tentative="1">
+      <w:start w:val="1"/>
+      <w:numFmt w:val="lowerLetter"/>
+      <w:lvlText w:val="%5."/>
+      <w:lvlJc w:val="left"/>
+      <w:pPr>
+        <w:ind w:left="3600" w:hanging="360"/>
+      </w:pPr>
+    </w:lvl>
+    <w:lvl w:ilvl="5" w:tplc="0C09001B" w:tentative="1">
+      <w:start w:val="1"/>
+      <w:numFmt w:val="lowerRoman"/>
+      <w:lvlText w:val="%6."/>
+      <w:lvlJc w:val="right"/>
+      <w:pPr>
+        <w:ind w:left="4320" w:hanging="180"/>
+      </w:pPr>
+    </w:lvl>
+    <w:lvl w:ilvl="6" w:tplc="0C09000F" w:tentative="1">
+      <w:start w:val="1"/>
+      <w:numFmt w:val="decimal"/>
+      <w:lvlText w:val="%7."/>
+      <w:lvlJc w:val="left"/>
+      <w:pPr>
+        <w:ind w:left="5040" w:hanging="360"/>
+      </w:pPr>
+    </w:lvl>
+    <w:lvl w:ilvl="7" w:tplc="0C090019" w:tentative="1">
+      <w:start w:val="1"/>
+      <w:numFmt w:val="lowerLetter"/>
+      <w:lvlText w:val="%8."/>
+      <w:lvlJc w:val="left"/>
+      <w:pPr>
+        <w:ind w:left="5760" w:hanging="360"/>
+      </w:pPr>
+    </w:lvl>
+    <w:lvl w:ilvl="8" w:tplc="0C09001B" w:tentative="1">
+      <w:start w:val="1"/>
+      <w:numFmt w:val="lowerRoman"/>
+      <w:lvlText w:val="%9."/>
+      <w:lvlJc w:val="right"/>
+      <w:pPr>
+        <w:ind w:left="6480" w:hanging="180"/>
+      </w:pPr>
+    </w:lvl>
+  </w:abstractNum>
+  <w:abstractNum w:abstractNumId="3" w15:restartNumberingAfterBreak="0">
+    <w:nsid w:val="792378E4"/>
+    <w:multiLevelType w:val="hybridMultilevel"/>
+    <w:tmpl w:val="FA66CB1E"/>
+    <w:lvl w:ilvl="0" w:tplc="0C09000F">
+      <w:start w:val="1"/>
+      <w:numFmt w:val="decimal"/>
+      <w:lvlText w:val="%1."/>
+      <w:lvlJc w:val="left"/>
+      <w:pPr>
+        <w:ind w:left="720" w:hanging="360"/>
+      </w:pPr>
+      <w:rPr>
+        <w:rFonts w:hint="default"/>
+      </w:rPr>
+    </w:lvl>
+    <w:lvl w:ilvl="1" w:tplc="0C090019" w:tentative="1">
+      <w:start w:val="1"/>
+      <w:numFmt w:val="lowerLetter"/>
+      <w:lvlText w:val="%2."/>
+      <w:lvlJc w:val="left"/>
+      <w:pPr>
+        <w:ind w:left="1440" w:hanging="360"/>
+      </w:pPr>
+    </w:lvl>
+    <w:lvl w:ilvl="2" w:tplc="0C09001B" w:tentative="1">
+      <w:start w:val="1"/>
+      <w:numFmt w:val="lowerRoman"/>
+      <w:lvlText w:val="%3."/>
+      <w:lvlJc w:val="right"/>
+      <w:pPr>
+        <w:ind w:left="2160" w:hanging="180"/>
+      </w:pPr>
+    </w:lvl>
+    <w:lvl w:ilvl="3" w:tplc="0C09000F" w:tentative="1">
+      <w:start w:val="1"/>
+      <w:numFmt w:val="decimal"/>
+      <w:lvlText w:val="%4."/>
+      <w:lvlJc w:val="left"/>
+      <w:pPr>
+        <w:ind w:left="2880" w:hanging="360"/>
+      </w:pPr>
+    </w:lvl>
+    <w:lvl w:ilvl="4" w:tplc="0C090019" w:tentative="1">
+      <w:start w:val="1"/>
+      <w:numFmt w:val="lowerLetter"/>
+      <w:lvlText w:val="%5."/>
+      <w:lvlJc w:val="left"/>
+      <w:pPr>
+        <w:ind w:left="3600" w:hanging="360"/>
+      </w:pPr>
+    </w:lvl>
+    <w:lvl w:ilvl="5" w:tplc="0C09001B" w:tentative="1">
+      <w:start w:val="1"/>
+      <w:numFmt w:val="lowerRoman"/>
+      <w:lvlText w:val="%6."/>
+      <w:lvlJc w:val="right"/>
+      <w:pPr>
+        <w:ind w:left="4320" w:hanging="180"/>
+      </w:pPr>
+    </w:lvl>
+    <w:lvl w:ilvl="6" w:tplc="0C09000F" w:tentative="1">
+      <w:start w:val="1"/>
+      <w:numFmt w:val="decimal"/>
+      <w:lvlText w:val="%7."/>
+      <w:lvlJc w:val="left"/>
+      <w:pPr>
+        <w:ind w:left="5040" w:hanging="360"/>
+      </w:pPr>
+    </w:lvl>
+    <w:lvl w:ilvl="7" w:tplc="0C090019" w:tentative="1">
+      <w:start w:val="1"/>
+      <w:numFmt w:val="lowerLetter"/>
+      <w:lvlText w:val="%8."/>
+      <w:lvlJc w:val="left"/>
+      <w:pPr>
+        <w:ind w:left="5760" w:hanging="360"/>
+      </w:pPr>
+    </w:lvl>
+    <w:lvl w:ilvl="8" w:tplc="0C09001B" w:tentative="1">
+      <w:start w:val="1"/>
+      <w:numFmt w:val="lowerRoman"/>
+      <w:lvlText w:val="%9."/>
+      <w:lvlJc w:val="right"/>
+      <w:pPr>
+        <w:ind w:left="6480" w:hanging="180"/>
+      </w:pPr>
+    </w:lvl>
+  </w:abstractNum>
+  <w:num w:numId="1">
+    <w:abstractNumId w:val="0"/>
+  </w:num>
+  <w:num w:numId="2">
+    <w:abstractNumId w:val="3"/>
+  </w:num>
+  <w:num w:numId="3">
+    <w:abstractNumId w:val="1"/>
+  </w:num>
+  <w:num w:numId="4">
+    <w:abstractNumId w:val="2"/>
+  </w:num>
+</w:numbering>
 </file>
 
 <file path=word/styles.xml><?xml version="1.0" encoding="utf-8"?>
@@ -481,6 +4076,69 @@
     <w:semiHidden/>
     <w:unhideWhenUsed/>
   </w:style>
+  <w:style w:type="character" w:styleId="PlaceholderText">
+    <w:name w:val="Placeholder Text"/>
+    <w:basedOn w:val="DefaultParagraphFont"/>
+    <w:uiPriority w:val="99"/>
+    <w:semiHidden/>
+    <w:rsid w:val="004B2E54"/>
+    <w:rPr>
+      <w:color w:val="808080"/>
+    </w:rPr>
+  </w:style>
+  <w:style w:type="character" w:styleId="Hyperlink">
+    <w:name w:val="Hyperlink"/>
+    <w:basedOn w:val="DefaultParagraphFont"/>
+    <w:uiPriority w:val="99"/>
+    <w:unhideWhenUsed/>
+    <w:rsid w:val="00E60BC8"/>
+    <w:rPr>
+      <w:color w:val="0563C1" w:themeColor="hyperlink"/>
+      <w:u w:val="single"/>
+    </w:rPr>
+  </w:style>
+  <w:style w:type="character" w:styleId="UnresolvedMention">
+    <w:name w:val="Unresolved Mention"/>
+    <w:basedOn w:val="DefaultParagraphFont"/>
+    <w:uiPriority w:val="99"/>
+    <w:semiHidden/>
+    <w:unhideWhenUsed/>
+    <w:rsid w:val="00E60BC8"/>
+    <w:rPr>
+      <w:color w:val="808080"/>
+      <w:shd w:val="clear" w:color="auto" w:fill="E6E6E6"/>
+    </w:rPr>
+  </w:style>
+  <w:style w:type="paragraph" w:styleId="ListParagraph">
+    <w:name w:val="List Paragraph"/>
+    <w:basedOn w:val="Normal"/>
+    <w:uiPriority w:val="34"/>
+    <w:qFormat/>
+    <w:rsid w:val="00543909"/>
+    <w:pPr>
+      <w:ind w:left="720"/>
+      <w:contextualSpacing/>
+    </w:pPr>
+  </w:style>
+  <w:style w:type="table" w:styleId="TableGrid">
+    <w:name w:val="Table Grid"/>
+    <w:basedOn w:val="TableNormal"/>
+    <w:uiPriority w:val="39"/>
+    <w:rsid w:val="001F3836"/>
+    <w:pPr>
+      <w:spacing w:after="0" w:line="240" w:lineRule="auto"/>
+    </w:pPr>
+    <w:tblPr>
+      <w:tblBorders>
+        <w:top w:val="single" w:sz="4" w:space="0" w:color="auto"/>
+        <w:left w:val="single" w:sz="4" w:space="0" w:color="auto"/>
+        <w:bottom w:val="single" w:sz="4" w:space="0" w:color="auto"/>
+        <w:right w:val="single" w:sz="4" w:space="0" w:color="auto"/>
+        <w:insideH w:val="single" w:sz="4" w:space="0" w:color="auto"/>
+        <w:insideV w:val="single" w:sz="4" w:space="0" w:color="auto"/>
+      </w:tblBorders>
+    </w:tblPr>
+  </w:style>
 </w:styles>
 </file>
 

--- a/Assignment_2_A/Report 2_A.docx
+++ b/Assignment_2_A/Report 2_A.docx
@@ -2,11 +2,133 @@
 <file path=word/document.xml><?xml version="1.0" encoding="utf-8"?>
 <w:document xmlns:wpc="http://schemas.microsoft.com/office/word/2010/wordprocessingCanvas" xmlns:cx="http://schemas.microsoft.com/office/drawing/2014/chartex" xmlns:cx1="http://schemas.microsoft.com/office/drawing/2015/9/8/chartex" xmlns:cx2="http://schemas.microsoft.com/office/drawing/2015/10/21/chartex" xmlns:cx3="http://schemas.microsoft.com/office/drawing/2016/5/9/chartex" xmlns:cx4="http://schemas.microsoft.com/office/drawing/2016/5/10/chartex" xmlns:cx5="http://schemas.microsoft.com/office/drawing/2016/5/11/chartex" xmlns:cx6="http://schemas.microsoft.com/office/drawing/2016/5/12/chartex" xmlns:cx7="http://schemas.microsoft.com/office/drawing/2016/5/13/chartex" xmlns:cx8="http://schemas.microsoft.com/office/drawing/2016/5/14/chartex" xmlns:mc="http://schemas.openxmlformats.org/markup-compatibility/2006" xmlns:aink="http://schemas.microsoft.com/office/drawing/2016/ink" xmlns:am3d="http://schemas.microsoft.com/office/drawing/2017/model3d" xmlns:o="urn:schemas-microsoft-com:office:office" xmlns:r="http://schemas.openxmlformats.org/officeDocument/2006/relationships" xmlns:m="http://schemas.openxmlformats.org/officeDocument/2006/math" xmlns:v="urn:schemas-microsoft-com:vml" xmlns:wp14="http://schemas.microsoft.com/office/word/2010/wordprocessingDrawing" xmlns:wp="http://schemas.openxmlformats.org/drawingml/2006/wordprocessingDrawing" xmlns:w10="urn:schemas-microsoft-com:office:word" xmlns:w="http://schemas.openxmlformats.org/wordprocessingml/2006/main" xmlns:w14="http://schemas.microsoft.com/office/word/2010/wordml" xmlns:w15="http://schemas.microsoft.com/office/word/2012/wordml" xmlns:w16cid="http://schemas.microsoft.com/office/word/2016/wordml/cid" xmlns:w16se="http://schemas.microsoft.com/office/word/2015/wordml/symex" xmlns:wpg="http://schemas.microsoft.com/office/word/2010/wordprocessingGroup" xmlns:wpi="http://schemas.microsoft.com/office/word/2010/wordprocessingInk" xmlns:wne="http://schemas.microsoft.com/office/word/2006/wordml" xmlns:wps="http://schemas.microsoft.com/office/word/2010/wordprocessingShape" mc:Ignorable="w14 w15 w16se w16cid wp14">
   <w:body>
-    <w:p>
-      <w:r>
+    <w:p/>
+    <w:p>
+      <w:pPr>
+        <w:pStyle w:val="Title"/>
+        <w:jc w:val="center"/>
+      </w:pPr>
+    </w:p>
+    <w:p>
+      <w:pPr>
+        <w:pStyle w:val="Title"/>
+        <w:jc w:val="center"/>
+      </w:pPr>
+    </w:p>
+    <w:p>
+      <w:pPr>
+        <w:pStyle w:val="Title"/>
+        <w:jc w:val="center"/>
+      </w:pPr>
+    </w:p>
+    <w:p>
+      <w:pPr>
+        <w:pStyle w:val="Title"/>
+        <w:jc w:val="center"/>
+      </w:pPr>
+    </w:p>
+    <w:p>
+      <w:pPr>
+        <w:pStyle w:val="Title"/>
+        <w:jc w:val="center"/>
+      </w:pPr>
+    </w:p>
+    <w:p>
+      <w:pPr>
+        <w:pStyle w:val="Title"/>
+        <w:jc w:val="center"/>
+      </w:pPr>
+    </w:p>
+    <w:p>
+      <w:pPr>
+        <w:pStyle w:val="Title"/>
+        <w:jc w:val="center"/>
+      </w:pPr>
+    </w:p>
+    <w:p>
+      <w:pPr>
+        <w:pStyle w:val="Title"/>
+        <w:jc w:val="center"/>
+      </w:pPr>
+    </w:p>
+    <w:p>
+      <w:pPr>
+        <w:pStyle w:val="Title"/>
+        <w:jc w:val="center"/>
+      </w:pPr>
+      <w:r>
+        <w:t>Assignment 2</w:t>
+      </w:r>
+    </w:p>
+    <w:p>
+      <w:pPr>
+        <w:pStyle w:val="Heading1"/>
+        <w:jc w:val="center"/>
+      </w:pPr>
+      <w:r>
+        <w:t xml:space="preserve">Subject: </w:t>
+      </w:r>
+      <w:r>
+        <w:t>MCEN90044</w:t>
+      </w:r>
+      <w:r>
+        <w:t xml:space="preserve"> </w:t>
+      </w:r>
+      <w:r>
+        <w:t>Electromagnetic</w:t>
+      </w:r>
+      <w:r>
+        <w:t xml:space="preserve"> </w:t>
+      </w:r>
+      <w:r>
+        <w:t>Technologies</w:t>
+      </w:r>
+    </w:p>
+    <w:p>
+      <w:pPr>
+        <w:pStyle w:val="Heading1"/>
+        <w:jc w:val="center"/>
+      </w:pPr>
+      <w:r>
+        <w:t xml:space="preserve">Name: </w:t>
+      </w:r>
+      <w:proofErr w:type="spellStart"/>
+      <w:r>
+        <w:t>Shiyu</w:t>
+      </w:r>
+      <w:proofErr w:type="spellEnd"/>
+      <w:r>
+        <w:t xml:space="preserve"> Zhang</w:t>
+      </w:r>
+    </w:p>
+    <w:p>
+      <w:pPr>
+        <w:pStyle w:val="Heading1"/>
+        <w:jc w:val="center"/>
+      </w:pPr>
+      <w:r>
+        <w:t>Student Number: 683557</w:t>
+      </w:r>
+    </w:p>
+    <w:p>
+      <w:pPr>
+        <w:pStyle w:val="Title"/>
+        <w:jc w:val="center"/>
+      </w:pPr>
+      <w:r>
+        <w:br w:type="page"/>
+      </w:r>
+    </w:p>
+    <w:p>
+      <w:pPr>
+        <w:pStyle w:val="Title"/>
+      </w:pPr>
+      <w:r>
+        <w:lastRenderedPageBreak/>
         <w:t>Part 1</w:t>
       </w:r>
     </w:p>
+    <w:p/>
     <w:p>
       <w:pPr>
         <w:pStyle w:val="ListParagraph"/>
@@ -18,6 +140,114 @@
       <w:r>
         <w:t xml:space="preserve">  </w:t>
       </w:r>
+      <w:r>
+        <w:t>Group Photo</w:t>
+      </w:r>
+    </w:p>
+    <w:p>
+      <w:pPr>
+        <w:ind w:left="360"/>
+      </w:pPr>
+      <w:r>
+        <w:rPr>
+          <w:noProof/>
+        </w:rPr>
+        <w:drawing>
+          <wp:inline distT="0" distB="0" distL="0" distR="0" wp14:anchorId="7CFD6B56" wp14:editId="1BCF463D">
+            <wp:extent cx="4100761" cy="3075571"/>
+            <wp:effectExtent l="0" t="0" r="0" b="0"/>
+            <wp:docPr id="25" name="Picture 25"/>
+            <wp:cNvGraphicFramePr>
+              <a:graphicFrameLocks xmlns:a="http://schemas.openxmlformats.org/drawingml/2006/main" noChangeAspect="1"/>
+            </wp:cNvGraphicFramePr>
+            <a:graphic xmlns:a="http://schemas.openxmlformats.org/drawingml/2006/main">
+              <a:graphicData uri="http://schemas.openxmlformats.org/drawingml/2006/picture">
+                <pic:pic xmlns:pic="http://schemas.openxmlformats.org/drawingml/2006/picture">
+                  <pic:nvPicPr>
+                    <pic:cNvPr id="0" name="Picture 5"/>
+                    <pic:cNvPicPr>
+                      <a:picLocks noChangeAspect="1" noChangeArrowheads="1"/>
+                    </pic:cNvPicPr>
+                  </pic:nvPicPr>
+                  <pic:blipFill>
+                    <a:blip r:embed="rId5" cstate="print">
+                      <a:extLst>
+                        <a:ext uri="{28A0092B-C50C-407E-A947-70E740481C1C}">
+                          <a14:useLocalDpi xmlns:a14="http://schemas.microsoft.com/office/drawing/2010/main" val="0"/>
+                        </a:ext>
+                      </a:extLst>
+                    </a:blip>
+                    <a:srcRect/>
+                    <a:stretch>
+                      <a:fillRect/>
+                    </a:stretch>
+                  </pic:blipFill>
+                  <pic:spPr bwMode="auto">
+                    <a:xfrm>
+                      <a:off x="0" y="0"/>
+                      <a:ext cx="4107905" cy="3080929"/>
+                    </a:xfrm>
+                    <a:prstGeom prst="rect">
+                      <a:avLst/>
+                    </a:prstGeom>
+                    <a:noFill/>
+                    <a:ln>
+                      <a:noFill/>
+                    </a:ln>
+                  </pic:spPr>
+                </pic:pic>
+              </a:graphicData>
+            </a:graphic>
+          </wp:inline>
+        </w:drawing>
+      </w:r>
+    </w:p>
+    <w:p>
+      <w:pPr>
+        <w:ind w:left="360"/>
+      </w:pPr>
+    </w:p>
+    <w:p>
+      <w:pPr>
+        <w:ind w:left="360"/>
+      </w:pPr>
+    </w:p>
+    <w:p>
+      <w:pPr>
+        <w:ind w:left="360"/>
+      </w:pPr>
+    </w:p>
+    <w:p>
+      <w:pPr>
+        <w:ind w:left="360"/>
+      </w:pPr>
+    </w:p>
+    <w:p>
+      <w:pPr>
+        <w:ind w:left="360"/>
+      </w:pPr>
+    </w:p>
+    <w:p/>
+    <w:p/>
+    <w:p/>
+    <w:p/>
+    <w:p/>
+    <w:p/>
+    <w:p/>
+    <w:p/>
+    <w:p/>
+    <w:p>
+      <w:pPr>
+        <w:ind w:left="360"/>
+      </w:pPr>
+    </w:p>
+    <w:p>
+      <w:pPr>
+        <w:ind w:left="360"/>
+        <w:rPr>
+          <w:rFonts w:hint="eastAsia"/>
+        </w:rPr>
+      </w:pPr>
     </w:p>
     <w:p>
       <w:pPr>
@@ -28,6 +258,7 @@
         </w:numPr>
       </w:pPr>
       <w:r>
+        <w:lastRenderedPageBreak/>
         <w:t xml:space="preserve">The hand calculation of the analytical expression for torque constant </w:t>
       </w:r>
       <w:proofErr w:type="spellStart"/>
@@ -40,6 +271,61 @@
       </w:r>
       <w:r>
         <w:t xml:space="preserve">shown in the figure below. </w:t>
+      </w:r>
+    </w:p>
+    <w:p>
+      <w:r>
+        <w:rPr>
+          <w:noProof/>
+        </w:rPr>
+        <w:drawing>
+          <wp:inline distT="0" distB="0" distL="0" distR="0" wp14:anchorId="7AF8052B" wp14:editId="35E0F52F">
+            <wp:extent cx="5731510" cy="8081992"/>
+            <wp:effectExtent l="0" t="0" r="2540" b="0"/>
+            <wp:docPr id="27" name="Picture 27"/>
+            <wp:cNvGraphicFramePr>
+              <a:graphicFrameLocks xmlns:a="http://schemas.openxmlformats.org/drawingml/2006/main" noChangeAspect="1"/>
+            </wp:cNvGraphicFramePr>
+            <a:graphic xmlns:a="http://schemas.openxmlformats.org/drawingml/2006/main">
+              <a:graphicData uri="http://schemas.openxmlformats.org/drawingml/2006/picture">
+                <pic:pic xmlns:pic="http://schemas.openxmlformats.org/drawingml/2006/picture">
+                  <pic:nvPicPr>
+                    <pic:cNvPr id="0" name="Picture 8"/>
+                    <pic:cNvPicPr>
+                      <a:picLocks noChangeAspect="1" noChangeArrowheads="1"/>
+                    </pic:cNvPicPr>
+                  </pic:nvPicPr>
+                  <pic:blipFill>
+                    <a:blip r:embed="rId6" cstate="print">
+                      <a:extLst>
+                        <a:ext uri="{28A0092B-C50C-407E-A947-70E740481C1C}">
+                          <a14:useLocalDpi xmlns:a14="http://schemas.microsoft.com/office/drawing/2010/main" val="0"/>
+                        </a:ext>
+                      </a:extLst>
+                    </a:blip>
+                    <a:srcRect/>
+                    <a:stretch>
+                      <a:fillRect/>
+                    </a:stretch>
+                  </pic:blipFill>
+                  <pic:spPr bwMode="auto">
+                    <a:xfrm>
+                      <a:off x="0" y="0"/>
+                      <a:ext cx="5731510" cy="8081992"/>
+                    </a:xfrm>
+                    <a:prstGeom prst="rect">
+                      <a:avLst/>
+                    </a:prstGeom>
+                    <a:noFill/>
+                    <a:ln>
+                      <a:noFill/>
+                    </a:ln>
+                  </pic:spPr>
+                </pic:pic>
+              </a:graphicData>
+            </a:graphic>
+          </wp:inline>
+        </w:drawing>
       </w:r>
     </w:p>
     <w:p/>
@@ -52,6 +338,7 @@
         </w:numPr>
       </w:pPr>
       <w:r>
+        <w:lastRenderedPageBreak/>
         <w:t xml:space="preserve">A FEMM </w:t>
       </w:r>
       <w:r>
@@ -62,16 +349,30 @@
       <w:pPr>
         <w:pStyle w:val="ListParagraph"/>
       </w:pPr>
-    </w:p>
-    <w:p>
       <w:r>
         <w:rPr>
           <w:noProof/>
         </w:rPr>
         <w:drawing>
-          <wp:inline distT="0" distB="0" distL="0" distR="0" wp14:anchorId="0131F18A" wp14:editId="3BB5939C">
-            <wp:extent cx="4178310" cy="3774644"/>
-            <wp:effectExtent l="0" t="0" r="0" b="0"/>
+          <wp:anchor distT="0" distB="0" distL="114300" distR="114300" simplePos="0" relativeHeight="251662336" behindDoc="1" locked="0" layoutInCell="1" allowOverlap="1" wp14:anchorId="0131F18A" wp14:editId="14904618">
+            <wp:simplePos x="0" y="0"/>
+            <wp:positionH relativeFrom="column">
+              <wp:posOffset>1190846</wp:posOffset>
+            </wp:positionH>
+            <wp:positionV relativeFrom="paragraph">
+              <wp:posOffset>287020</wp:posOffset>
+            </wp:positionV>
+            <wp:extent cx="2966484" cy="2679892"/>
+            <wp:effectExtent l="0" t="0" r="5715" b="6350"/>
+            <wp:wrapTight wrapText="bothSides">
+              <wp:wrapPolygon edited="0">
+                <wp:start x="0" y="0"/>
+                <wp:lineTo x="0" y="21498"/>
+                <wp:lineTo x="21503" y="21498"/>
+                <wp:lineTo x="21503" y="0"/>
+                <wp:lineTo x="0" y="0"/>
+              </wp:wrapPolygon>
+            </wp:wrapTight>
             <wp:docPr id="8" name="Picture 8"/>
             <wp:cNvGraphicFramePr>
               <a:graphicFrameLocks xmlns:a="http://schemas.openxmlformats.org/drawingml/2006/main" noChangeAspect="1"/>
@@ -84,7 +385,13 @@
                     <pic:cNvPicPr/>
                   </pic:nvPicPr>
                   <pic:blipFill>
-                    <a:blip r:embed="rId5"/>
+                    <a:blip r:embed="rId7" cstate="print">
+                      <a:extLst>
+                        <a:ext uri="{28A0092B-C50C-407E-A947-70E740481C1C}">
+                          <a14:useLocalDpi xmlns:a14="http://schemas.microsoft.com/office/drawing/2010/main" val="0"/>
+                        </a:ext>
+                      </a:extLst>
+                    </a:blip>
                     <a:stretch>
                       <a:fillRect/>
                     </a:stretch>
@@ -92,7 +399,7 @@
                   <pic:spPr>
                     <a:xfrm>
                       <a:off x="0" y="0"/>
-                      <a:ext cx="4181276" cy="3777323"/>
+                      <a:ext cx="2966484" cy="2679892"/>
                     </a:xfrm>
                     <a:prstGeom prst="rect">
                       <a:avLst/>
@@ -101,10 +408,20 @@
                 </pic:pic>
               </a:graphicData>
             </a:graphic>
-          </wp:inline>
+          </wp:anchor>
         </w:drawing>
       </w:r>
     </w:p>
+    <w:p/>
+    <w:p/>
+    <w:p/>
+    <w:p/>
+    <w:p/>
+    <w:p/>
+    <w:p/>
+    <w:p/>
+    <w:p/>
+    <w:p/>
     <w:p/>
     <w:p>
       <w:pPr>
@@ -351,7 +668,6 @@
         <w:ind w:left="360"/>
       </w:pPr>
       <w:r>
-        <w:lastRenderedPageBreak/>
         <w:t xml:space="preserve">After looking up the 1806 motor catalogue, it can be found that </w:t>
       </w:r>
       <w:r>
@@ -375,11 +691,9 @@
       <w:r>
         <w:t xml:space="preserve"> loss and core loss. </w:t>
       </w:r>
-      <w:proofErr w:type="gramStart"/>
-      <w:r>
-        <w:t>Therefore</w:t>
-      </w:r>
-      <w:proofErr w:type="gramEnd"/>
+      <w:r>
+        <w:t>Therefore,</w:t>
+      </w:r>
       <w:r>
         <w:t xml:space="preserve"> the </w:t>
       </w:r>
@@ -399,29 +713,17 @@
     <w:p>
       <w:pPr>
         <w:ind w:left="360"/>
-        <w:rPr>
-          <w:color w:val="FF0000"/>
-        </w:rPr>
-      </w:pPr>
-      <w:r>
-        <w:t xml:space="preserve">To improve this, the linear steel blocks in FEMM can be replaced </w:t>
-      </w:r>
-      <w:r>
-        <w:rPr>
-          <w:color w:val="FF0000"/>
-        </w:rPr>
-        <w:t>with</w:t>
-      </w:r>
-      <w:r>
-        <w:rPr>
-          <w:color w:val="FF0000"/>
-        </w:rPr>
+      </w:pPr>
+      <w:r>
+        <w:t xml:space="preserve">To improve this, the linear steel blocks in FEMM can be </w:t>
+      </w:r>
+      <w:r>
+        <w:t>replaced with</w:t>
+      </w:r>
+      <w:r>
         <w:t xml:space="preserve"> M22 Silicon Steel</w:t>
       </w:r>
       <w:r>
-        <w:rPr>
-          <w:color w:val="FF0000"/>
-        </w:rPr>
         <w:t xml:space="preserve">. </w:t>
       </w:r>
     </w:p>
@@ -433,6 +735,7 @@
         <w:rPr>
           <w:noProof/>
         </w:rPr>
+        <w:lastRenderedPageBreak/>
         <w:drawing>
           <wp:inline distT="0" distB="0" distL="0" distR="0" wp14:anchorId="2EADEAE6" wp14:editId="611948AD">
             <wp:extent cx="2551814" cy="3232634"/>
@@ -449,7 +752,7 @@
                     <pic:cNvPicPr/>
                   </pic:nvPicPr>
                   <pic:blipFill>
-                    <a:blip r:embed="rId6"/>
+                    <a:blip r:embed="rId8"/>
                     <a:stretch>
                       <a:fillRect/>
                     </a:stretch>
@@ -502,7 +805,7 @@
                     <pic:cNvPicPr/>
                   </pic:nvPicPr>
                   <pic:blipFill>
-                    <a:blip r:embed="rId7"/>
+                    <a:blip r:embed="rId9"/>
                     <a:stretch>
                       <a:fillRect/>
                     </a:stretch>
@@ -555,6 +858,51 @@
     </w:p>
     <w:p>
       <w:pPr>
+        <w:ind w:left="360"/>
+      </w:pPr>
+    </w:p>
+    <w:p>
+      <w:pPr>
+        <w:ind w:left="360"/>
+      </w:pPr>
+    </w:p>
+    <w:p>
+      <w:pPr>
+        <w:ind w:left="360"/>
+      </w:pPr>
+    </w:p>
+    <w:p>
+      <w:pPr>
+        <w:ind w:left="360"/>
+      </w:pPr>
+    </w:p>
+    <w:p>
+      <w:pPr>
+        <w:ind w:left="360"/>
+      </w:pPr>
+    </w:p>
+    <w:p>
+      <w:pPr>
+        <w:ind w:left="360"/>
+      </w:pPr>
+    </w:p>
+    <w:p>
+      <w:pPr>
+        <w:ind w:left="360"/>
+      </w:pPr>
+    </w:p>
+    <w:p>
+      <w:pPr>
+        <w:ind w:left="360"/>
+      </w:pPr>
+    </w:p>
+    <w:p>
+      <w:pPr>
+        <w:ind w:left="360"/>
+      </w:pPr>
+    </w:p>
+    <w:p>
+      <w:pPr>
         <w:pStyle w:val="ListParagraph"/>
         <w:numPr>
           <w:ilvl w:val="0"/>
@@ -562,6 +910,7 @@
         </w:numPr>
       </w:pPr>
       <w:r>
+        <w:lastRenderedPageBreak/>
         <w:t xml:space="preserve"> </w:t>
       </w:r>
     </w:p>
@@ -573,15 +922,14 @@
         <w:rPr>
           <w:noProof/>
         </w:rPr>
-        <w:lastRenderedPageBreak/>
         <w:drawing>
-          <wp:anchor distT="0" distB="0" distL="114300" distR="114300" simplePos="0" relativeHeight="251661312" behindDoc="1" locked="0" layoutInCell="1" allowOverlap="1" wp14:anchorId="1B6237E7" wp14:editId="77D27620">
+          <wp:anchor distT="0" distB="0" distL="114300" distR="114300" simplePos="0" relativeHeight="251661312" behindDoc="1" locked="0" layoutInCell="1" allowOverlap="1" wp14:anchorId="1B6237E7" wp14:editId="01BEFE8D">
             <wp:simplePos x="0" y="0"/>
             <wp:positionH relativeFrom="margin">
-              <wp:align>left</wp:align>
+              <wp:posOffset>318977</wp:posOffset>
             </wp:positionH>
             <wp:positionV relativeFrom="paragraph">
-              <wp:posOffset>0</wp:posOffset>
+              <wp:posOffset>162885</wp:posOffset>
             </wp:positionV>
             <wp:extent cx="2795905" cy="2530475"/>
             <wp:effectExtent l="0" t="0" r="4445" b="3175"/>
@@ -606,7 +954,7 @@
                     <pic:cNvPicPr/>
                   </pic:nvPicPr>
                   <pic:blipFill>
-                    <a:blip r:embed="rId8" cstate="print">
+                    <a:blip r:embed="rId10" cstate="print">
                       <a:extLst>
                         <a:ext uri="{28A0092B-C50C-407E-A947-70E740481C1C}">
                           <a14:useLocalDpi xmlns:a14="http://schemas.microsoft.com/office/drawing/2010/main" val="0"/>
@@ -620,7 +968,7 @@
                   <pic:spPr>
                     <a:xfrm>
                       <a:off x="0" y="0"/>
-                      <a:ext cx="2809930" cy="2542822"/>
+                      <a:ext cx="2795905" cy="2530475"/>
                     </a:xfrm>
                     <a:prstGeom prst="rect">
                       <a:avLst/>
@@ -643,6 +991,11 @@
       <w:pPr>
         <w:pStyle w:val="ListParagraph"/>
       </w:pPr>
+    </w:p>
+    <w:p>
+      <w:pPr>
+        <w:pStyle w:val="ListParagraph"/>
+      </w:pPr>
       <w:r>
         <w:t xml:space="preserve">The experimental torque can be found by modifying </w:t>
       </w:r>
@@ -666,11 +1019,9 @@
       <w:r>
         <w:t xml:space="preserve"> voltage csv file collected in the </w:t>
       </w:r>
-      <w:proofErr w:type="gramStart"/>
-      <w:r>
-        <w:t>experiment(</w:t>
-      </w:r>
-      <w:proofErr w:type="gramEnd"/>
+      <w:r>
+        <w:t>experiment (</w:t>
+      </w:r>
       <w:r>
         <w:t xml:space="preserve">figure </w:t>
       </w:r>
@@ -686,10 +1037,7 @@
       </w:r>
       <w:proofErr w:type="spellEnd"/>
       <w:r>
-        <w:t xml:space="preserve"> = 0.0050</w:t>
-      </w:r>
-      <w:r>
-        <w:t xml:space="preserve">. </w:t>
+        <w:t xml:space="preserve"> = 0.0050. </w:t>
       </w:r>
     </w:p>
     <w:p>
@@ -976,6 +1324,46 @@
     </w:p>
     <w:p>
       <w:pPr>
+        <w:ind w:left="360"/>
+      </w:pPr>
+    </w:p>
+    <w:p>
+      <w:pPr>
+        <w:ind w:left="360"/>
+      </w:pPr>
+    </w:p>
+    <w:p>
+      <w:pPr>
+        <w:ind w:left="360"/>
+      </w:pPr>
+    </w:p>
+    <w:p>
+      <w:pPr>
+        <w:ind w:left="360"/>
+      </w:pPr>
+    </w:p>
+    <w:p>
+      <w:pPr>
+        <w:ind w:left="360"/>
+      </w:pPr>
+    </w:p>
+    <w:p>
+      <w:pPr>
+        <w:ind w:left="360"/>
+      </w:pPr>
+    </w:p>
+    <w:p>
+      <w:pPr>
+        <w:ind w:left="360"/>
+      </w:pPr>
+    </w:p>
+    <w:p>
+      <w:pPr>
+        <w:ind w:left="360"/>
+      </w:pPr>
+    </w:p>
+    <w:p>
+      <w:pPr>
         <w:pStyle w:val="ListParagraph"/>
         <w:numPr>
           <w:ilvl w:val="0"/>
@@ -986,16 +1374,87 @@
         <w:t xml:space="preserve">The calculation of </w:t>
       </w:r>
       <w:r>
+        <w:rPr>
+          <w:b/>
+        </w:rPr>
         <w:t>wire</w:t>
       </w:r>
       <w:r>
-        <w:t xml:space="preserve"> fill factor and torque with J = 10A/mm is shown below. </w:t>
+        <w:rPr>
+          <w:b/>
+        </w:rPr>
+        <w:t xml:space="preserve"> fill factor</w:t>
+      </w:r>
+      <w:r>
+        <w:t xml:space="preserve"> and </w:t>
+      </w:r>
+      <w:r>
+        <w:rPr>
+          <w:b/>
+        </w:rPr>
+        <w:t>torque</w:t>
+      </w:r>
+      <w:r>
+        <w:t xml:space="preserve"> with J = 10A/mm is shown below. </w:t>
       </w:r>
     </w:p>
     <w:p>
       <w:pPr>
         <w:ind w:left="360"/>
       </w:pPr>
+      <w:r>
+        <w:rPr>
+          <w:noProof/>
+        </w:rPr>
+        <w:drawing>
+          <wp:inline distT="0" distB="0" distL="0" distR="0" wp14:anchorId="6C9C1D69" wp14:editId="16D58844">
+            <wp:extent cx="5731510" cy="8212699"/>
+            <wp:effectExtent l="0" t="0" r="2540" b="0"/>
+            <wp:docPr id="28" name="Picture 28"/>
+            <wp:cNvGraphicFramePr>
+              <a:graphicFrameLocks xmlns:a="http://schemas.openxmlformats.org/drawingml/2006/main" noChangeAspect="1"/>
+            </wp:cNvGraphicFramePr>
+            <a:graphic xmlns:a="http://schemas.openxmlformats.org/drawingml/2006/main">
+              <a:graphicData uri="http://schemas.openxmlformats.org/drawingml/2006/picture">
+                <pic:pic xmlns:pic="http://schemas.openxmlformats.org/drawingml/2006/picture">
+                  <pic:nvPicPr>
+                    <pic:cNvPr id="0" name="Picture 10"/>
+                    <pic:cNvPicPr>
+                      <a:picLocks noChangeAspect="1" noChangeArrowheads="1"/>
+                    </pic:cNvPicPr>
+                  </pic:nvPicPr>
+                  <pic:blipFill>
+                    <a:blip r:embed="rId11" cstate="print">
+                      <a:extLst>
+                        <a:ext uri="{28A0092B-C50C-407E-A947-70E740481C1C}">
+                          <a14:useLocalDpi xmlns:a14="http://schemas.microsoft.com/office/drawing/2010/main" val="0"/>
+                        </a:ext>
+                      </a:extLst>
+                    </a:blip>
+                    <a:srcRect/>
+                    <a:stretch>
+                      <a:fillRect/>
+                    </a:stretch>
+                  </pic:blipFill>
+                  <pic:spPr bwMode="auto">
+                    <a:xfrm>
+                      <a:off x="0" y="0"/>
+                      <a:ext cx="5731510" cy="8212699"/>
+                    </a:xfrm>
+                    <a:prstGeom prst="rect">
+                      <a:avLst/>
+                    </a:prstGeom>
+                    <a:noFill/>
+                    <a:ln>
+                      <a:noFill/>
+                    </a:ln>
+                  </pic:spPr>
+                </pic:pic>
+              </a:graphicData>
+            </a:graphic>
+          </wp:inline>
+        </w:drawing>
+      </w:r>
     </w:p>
     <w:p>
       <w:pPr>
@@ -1006,6 +1465,7 @@
         </w:numPr>
       </w:pPr>
       <w:r>
+        <w:lastRenderedPageBreak/>
         <w:t xml:space="preserve">The plot of torque vs current density has been shown in the figure below using </w:t>
       </w:r>
       <w:r>
@@ -1023,7 +1483,6 @@
         <w:rPr>
           <w:noProof/>
         </w:rPr>
-        <w:lastRenderedPageBreak/>
         <w:drawing>
           <wp:inline distT="0" distB="0" distL="0" distR="0" wp14:anchorId="09CE0EA9" wp14:editId="4384377D">
             <wp:extent cx="3944679" cy="3581066"/>
@@ -1040,7 +1499,7 @@
                     <pic:cNvPicPr/>
                   </pic:nvPicPr>
                   <pic:blipFill>
-                    <a:blip r:embed="rId9"/>
+                    <a:blip r:embed="rId12"/>
                     <a:stretch>
                       <a:fillRect/>
                     </a:stretch>
@@ -1066,50 +1525,15 @@
         <w:pStyle w:val="ListParagraph"/>
       </w:pPr>
     </w:p>
-    <w:p>
-      <w:r>
-        <w:rPr>
-          <w:noProof/>
-        </w:rPr>
-        <w:drawing>
-          <wp:inline distT="0" distB="0" distL="0" distR="0" wp14:anchorId="7DFA1BE9" wp14:editId="46A92D71">
-            <wp:extent cx="4476750" cy="2570188"/>
-            <wp:effectExtent l="0" t="0" r="0" b="1905"/>
-            <wp:docPr id="1" name="Picture 1"/>
-            <wp:cNvGraphicFramePr>
-              <a:graphicFrameLocks xmlns:a="http://schemas.openxmlformats.org/drawingml/2006/main" noChangeAspect="1"/>
-            </wp:cNvGraphicFramePr>
-            <a:graphic xmlns:a="http://schemas.openxmlformats.org/drawingml/2006/main">
-              <a:graphicData uri="http://schemas.openxmlformats.org/drawingml/2006/picture">
-                <pic:pic xmlns:pic="http://schemas.openxmlformats.org/drawingml/2006/picture">
-                  <pic:nvPicPr>
-                    <pic:cNvPr id="1" name=""/>
-                    <pic:cNvPicPr/>
-                  </pic:nvPicPr>
-                  <pic:blipFill>
-                    <a:blip r:embed="rId10"/>
-                    <a:stretch>
-                      <a:fillRect/>
-                    </a:stretch>
-                  </pic:blipFill>
-                  <pic:spPr>
-                    <a:xfrm>
-                      <a:off x="0" y="0"/>
-                      <a:ext cx="4488359" cy="2576853"/>
-                    </a:xfrm>
-                    <a:prstGeom prst="rect">
-                      <a:avLst/>
-                    </a:prstGeom>
-                  </pic:spPr>
-                </pic:pic>
-              </a:graphicData>
-            </a:graphic>
-          </wp:inline>
-        </w:drawing>
-      </w:r>
-    </w:p>
-    <w:p/>
-    <w:p>
+    <w:p/>
+    <w:p>
+      <w:pPr>
+        <w:pStyle w:val="ListParagraph"/>
+        <w:numPr>
+          <w:ilvl w:val="0"/>
+          <w:numId w:val="3"/>
+        </w:numPr>
+      </w:pPr>
       <w:r>
         <w:rPr>
           <w:noProof/>
@@ -1146,7 +1570,7 @@
                     <pic:cNvPicPr/>
                   </pic:nvPicPr>
                   <pic:blipFill>
-                    <a:blip r:embed="rId11">
+                    <a:blip r:embed="rId13">
                       <a:extLst>
                         <a:ext uri="{28A0092B-C50C-407E-A947-70E740481C1C}">
                           <a14:useLocalDpi xmlns:a14="http://schemas.microsoft.com/office/drawing/2010/main" val="0"/>
@@ -1171,9 +1595,6 @@
             </a:graphic>
           </wp:anchor>
         </w:drawing>
-      </w:r>
-      <w:r>
-        <w:t xml:space="preserve">9. </w:t>
       </w:r>
     </w:p>
     <w:p>
@@ -1316,10 +1737,7 @@
     </w:p>
     <w:p>
       <w:r>
-        <w:t>When there is no loss</w:t>
-      </w:r>
-      <w:r>
-        <w:t xml:space="preserve">, </w:t>
+        <w:t xml:space="preserve">It is known that </w:t>
       </w:r>
       <w:proofErr w:type="spellStart"/>
       <w:r>
@@ -1327,12 +1745,33 @@
       </w:r>
       <w:proofErr w:type="spellEnd"/>
       <w:r>
-        <w:t xml:space="preserve"> should equal to </w:t>
+        <w:t xml:space="preserve"> = </w:t>
       </w:r>
       <w:proofErr w:type="spellStart"/>
       <w:r>
         <w:t>Kt</w:t>
       </w:r>
+      <w:proofErr w:type="spellEnd"/>
+      <w:r>
+        <w:t xml:space="preserve"> when there is no loss. </w:t>
+      </w:r>
+    </w:p>
+    <w:p>
+      <w:r>
+        <w:t xml:space="preserve">However, </w:t>
+      </w:r>
+      <w:proofErr w:type="spellStart"/>
+      <w:r>
+        <w:t>Ke</w:t>
+      </w:r>
+      <w:proofErr w:type="spellEnd"/>
+      <w:r>
+        <w:t xml:space="preserve"> is very different from </w:t>
+      </w:r>
+      <w:proofErr w:type="spellStart"/>
+      <w:r>
+        <w:t>Kt</w:t>
+      </w:r>
       <w:r>
         <w:t>_calculated_from_matlab</w:t>
       </w:r>
@@ -1346,22 +1785,558 @@
       <w:r>
         <w:t>14</w:t>
       </w:r>
-    </w:p>
-    <w:p/>
-    <w:p>
-      <w:r>
-        <w:t xml:space="preserve">Assuming </w:t>
-      </w:r>
-    </w:p>
-    <w:p/>
-    <w:p/>
-    <w:p/>
-    <w:p/>
-    <w:p>
+      <w:r>
+        <w:t xml:space="preserve">, and even smaller than </w:t>
+      </w:r>
+      <w:proofErr w:type="spellStart"/>
+      <w:r>
+        <w:t>Kt_experimental</w:t>
+      </w:r>
+      <w:proofErr w:type="spellEnd"/>
+      <w:r>
+        <w:t xml:space="preserve"> = 0.005. </w:t>
+      </w:r>
+    </w:p>
+    <w:p/>
+    <w:p>
+      <w:pPr>
+        <w:rPr>
+          <w:color w:val="FF0000"/>
+        </w:rPr>
+      </w:pPr>
+      <w:r>
+        <w:rPr>
+          <w:color w:val="FF0000"/>
+        </w:rPr>
+        <w:t xml:space="preserve">This might due to the </w:t>
+      </w:r>
+    </w:p>
+    <w:p>
+      <w:pPr>
+        <w:rPr>
+          <w:color w:val="FF0000"/>
+        </w:rPr>
+      </w:pPr>
+    </w:p>
+    <w:p>
+      <w:pPr>
+        <w:pStyle w:val="ListParagraph"/>
+        <w:numPr>
+          <w:ilvl w:val="0"/>
+          <w:numId w:val="3"/>
+        </w:numPr>
+      </w:pPr>
+      <w:r>
+        <w:t xml:space="preserve"> </w:t>
+      </w:r>
+    </w:p>
+    <w:p>
+      <w:pPr>
+        <w:ind w:left="360"/>
+      </w:pPr>
+      <w:r>
+        <w:t>By adjusting</w:t>
+      </w:r>
+      <w:r>
+        <w:t xml:space="preserve"> “local element size </w:t>
+      </w:r>
+      <w:r>
+        <w:t>along</w:t>
+      </w:r>
+      <w:r>
+        <w:t xml:space="preserve"> the line” as well as “Maximum segment degrees” for arcs in the </w:t>
+      </w:r>
+      <w:proofErr w:type="spellStart"/>
+      <w:r>
+        <w:t>femm</w:t>
+      </w:r>
+      <w:proofErr w:type="spellEnd"/>
+      <w:r>
+        <w:t xml:space="preserve"> model, </w:t>
+      </w:r>
+      <w:r>
+        <w:t>the following</w:t>
+      </w:r>
+      <w:r>
+        <w:t xml:space="preserve"> </w:t>
+      </w:r>
+      <w:r>
+        <w:t>execution</w:t>
+      </w:r>
+      <w:r>
+        <w:t xml:space="preserve"> time has been </w:t>
+      </w:r>
+      <w:r>
+        <w:t xml:space="preserve">estimated by printing the </w:t>
+      </w:r>
+      <w:r>
+        <w:t xml:space="preserve">systems clock in the Lua script, and the Torque constant was estimated y running the provided </w:t>
+      </w:r>
+      <w:proofErr w:type="spellStart"/>
+      <w:r>
+        <w:t>Matlab</w:t>
+      </w:r>
+      <w:proofErr w:type="spellEnd"/>
+      <w:r>
+        <w:t xml:space="preserve"> script. </w:t>
+      </w:r>
+    </w:p>
+    <w:p>
+      <w:pPr>
+        <w:ind w:left="360"/>
+      </w:pPr>
+    </w:p>
+    <w:p>
+      <w:pPr>
+        <w:ind w:left="360"/>
+      </w:pPr>
+      <w:r>
+        <w:rPr>
+          <w:noProof/>
+        </w:rPr>
+        <w:lastRenderedPageBreak/>
+        <w:drawing>
+          <wp:inline distT="0" distB="0" distL="0" distR="0" wp14:anchorId="630A257B" wp14:editId="7DD894CE">
+            <wp:extent cx="5188689" cy="2520188"/>
+            <wp:effectExtent l="0" t="0" r="0" b="0"/>
+            <wp:docPr id="21" name="Picture 21"/>
+            <wp:cNvGraphicFramePr>
+              <a:graphicFrameLocks xmlns:a="http://schemas.openxmlformats.org/drawingml/2006/main" noChangeAspect="1"/>
+            </wp:cNvGraphicFramePr>
+            <a:graphic xmlns:a="http://schemas.openxmlformats.org/drawingml/2006/main">
+              <a:graphicData uri="http://schemas.openxmlformats.org/drawingml/2006/picture">
+                <pic:pic xmlns:pic="http://schemas.openxmlformats.org/drawingml/2006/picture">
+                  <pic:nvPicPr>
+                    <pic:cNvPr id="1" name=""/>
+                    <pic:cNvPicPr/>
+                  </pic:nvPicPr>
+                  <pic:blipFill>
+                    <a:blip r:embed="rId14"/>
+                    <a:stretch>
+                      <a:fillRect/>
+                    </a:stretch>
+                  </pic:blipFill>
+                  <pic:spPr>
+                    <a:xfrm>
+                      <a:off x="0" y="0"/>
+                      <a:ext cx="5188689" cy="2520188"/>
+                    </a:xfrm>
+                    <a:prstGeom prst="rect">
+                      <a:avLst/>
+                    </a:prstGeom>
+                  </pic:spPr>
+                </pic:pic>
+              </a:graphicData>
+            </a:graphic>
+          </wp:inline>
+        </w:drawing>
+      </w:r>
+    </w:p>
+    <w:p>
+      <w:pPr>
+        <w:ind w:left="360"/>
+      </w:pPr>
+    </w:p>
+    <w:p>
+      <w:pPr>
+        <w:ind w:left="360"/>
+      </w:pPr>
+      <w:r>
+        <w:rPr>
+          <w:noProof/>
+        </w:rPr>
+        <w:drawing>
+          <wp:inline distT="0" distB="0" distL="0" distR="0" wp14:anchorId="5AA05889" wp14:editId="293D9A15">
+            <wp:extent cx="5731510" cy="2439035"/>
+            <wp:effectExtent l="0" t="0" r="2540" b="0"/>
+            <wp:docPr id="22" name="Picture 22"/>
+            <wp:cNvGraphicFramePr>
+              <a:graphicFrameLocks xmlns:a="http://schemas.openxmlformats.org/drawingml/2006/main" noChangeAspect="1"/>
+            </wp:cNvGraphicFramePr>
+            <a:graphic xmlns:a="http://schemas.openxmlformats.org/drawingml/2006/main">
+              <a:graphicData uri="http://schemas.openxmlformats.org/drawingml/2006/picture">
+                <pic:pic xmlns:pic="http://schemas.openxmlformats.org/drawingml/2006/picture">
+                  <pic:nvPicPr>
+                    <pic:cNvPr id="1" name=""/>
+                    <pic:cNvPicPr/>
+                  </pic:nvPicPr>
+                  <pic:blipFill>
+                    <a:blip r:embed="rId15"/>
+                    <a:stretch>
+                      <a:fillRect/>
+                    </a:stretch>
+                  </pic:blipFill>
+                  <pic:spPr>
+                    <a:xfrm>
+                      <a:off x="0" y="0"/>
+                      <a:ext cx="5731510" cy="2439035"/>
+                    </a:xfrm>
+                    <a:prstGeom prst="rect">
+                      <a:avLst/>
+                    </a:prstGeom>
+                  </pic:spPr>
+                </pic:pic>
+              </a:graphicData>
+            </a:graphic>
+          </wp:inline>
+        </w:drawing>
+      </w:r>
+    </w:p>
+    <w:p>
+      <w:pPr>
+        <w:ind w:left="360"/>
+      </w:pPr>
+    </w:p>
+    <w:p>
+      <w:pPr>
+        <w:ind w:left="360"/>
+      </w:pPr>
+      <w:r>
+        <w:rPr>
+          <w:noProof/>
+        </w:rPr>
+        <w:drawing>
+          <wp:inline distT="0" distB="0" distL="0" distR="0" wp14:anchorId="53F00811" wp14:editId="353F87D1">
+            <wp:extent cx="5731510" cy="2813050"/>
+            <wp:effectExtent l="0" t="0" r="2540" b="6350"/>
+            <wp:docPr id="23" name="Picture 23"/>
+            <wp:cNvGraphicFramePr>
+              <a:graphicFrameLocks xmlns:a="http://schemas.openxmlformats.org/drawingml/2006/main" noChangeAspect="1"/>
+            </wp:cNvGraphicFramePr>
+            <a:graphic xmlns:a="http://schemas.openxmlformats.org/drawingml/2006/main">
+              <a:graphicData uri="http://schemas.openxmlformats.org/drawingml/2006/picture">
+                <pic:pic xmlns:pic="http://schemas.openxmlformats.org/drawingml/2006/picture">
+                  <pic:nvPicPr>
+                    <pic:cNvPr id="1" name=""/>
+                    <pic:cNvPicPr/>
+                  </pic:nvPicPr>
+                  <pic:blipFill>
+                    <a:blip r:embed="rId16"/>
+                    <a:stretch>
+                      <a:fillRect/>
+                    </a:stretch>
+                  </pic:blipFill>
+                  <pic:spPr>
+                    <a:xfrm>
+                      <a:off x="0" y="0"/>
+                      <a:ext cx="5731510" cy="2813050"/>
+                    </a:xfrm>
+                    <a:prstGeom prst="rect">
+                      <a:avLst/>
+                    </a:prstGeom>
+                  </pic:spPr>
+                </pic:pic>
+              </a:graphicData>
+            </a:graphic>
+          </wp:inline>
+        </w:drawing>
+      </w:r>
+    </w:p>
+    <w:p>
+      <w:pPr>
+        <w:ind w:left="360"/>
+      </w:pPr>
+      <w:r>
+        <w:rPr>
+          <w:noProof/>
+        </w:rPr>
+        <w:lastRenderedPageBreak/>
+        <w:drawing>
+          <wp:inline distT="0" distB="0" distL="0" distR="0" wp14:anchorId="08798F33" wp14:editId="0F7A3AA4">
+            <wp:extent cx="5731510" cy="1823720"/>
+            <wp:effectExtent l="0" t="0" r="2540" b="5080"/>
+            <wp:docPr id="24" name="Picture 24"/>
+            <wp:cNvGraphicFramePr>
+              <a:graphicFrameLocks xmlns:a="http://schemas.openxmlformats.org/drawingml/2006/main" noChangeAspect="1"/>
+            </wp:cNvGraphicFramePr>
+            <a:graphic xmlns:a="http://schemas.openxmlformats.org/drawingml/2006/main">
+              <a:graphicData uri="http://schemas.openxmlformats.org/drawingml/2006/picture">
+                <pic:pic xmlns:pic="http://schemas.openxmlformats.org/drawingml/2006/picture">
+                  <pic:nvPicPr>
+                    <pic:cNvPr id="1" name=""/>
+                    <pic:cNvPicPr/>
+                  </pic:nvPicPr>
+                  <pic:blipFill>
+                    <a:blip r:embed="rId17"/>
+                    <a:stretch>
+                      <a:fillRect/>
+                    </a:stretch>
+                  </pic:blipFill>
+                  <pic:spPr>
+                    <a:xfrm>
+                      <a:off x="0" y="0"/>
+                      <a:ext cx="5731510" cy="1823720"/>
+                    </a:xfrm>
+                    <a:prstGeom prst="rect">
+                      <a:avLst/>
+                    </a:prstGeom>
+                  </pic:spPr>
+                </pic:pic>
+              </a:graphicData>
+            </a:graphic>
+          </wp:inline>
+        </w:drawing>
+      </w:r>
+    </w:p>
+    <w:tbl>
+      <w:tblPr>
+        <w:tblStyle w:val="TableGrid"/>
+        <w:tblW w:w="9039" w:type="dxa"/>
+        <w:tblLook w:val="04A0" w:firstRow="1" w:lastRow="0" w:firstColumn="1" w:lastColumn="0" w:noHBand="0" w:noVBand="1"/>
+      </w:tblPr>
+      <w:tblGrid>
+        <w:gridCol w:w="2985"/>
+        <w:gridCol w:w="3048"/>
+        <w:gridCol w:w="3006"/>
+      </w:tblGrid>
+      <w:tr>
+        <w:trPr>
+          <w:trHeight w:val="752"/>
+        </w:trPr>
+        <w:tc>
+          <w:tcPr>
+            <w:tcW w:w="2985" w:type="dxa"/>
+          </w:tcPr>
+          <w:p>
+            <w:r>
+              <w:t>Number of nodes</w:t>
+            </w:r>
+          </w:p>
+        </w:tc>
+        <w:tc>
+          <w:tcPr>
+            <w:tcW w:w="3048" w:type="dxa"/>
+          </w:tcPr>
+          <w:p>
+            <w:r>
+              <w:t>Execution Time</w:t>
+            </w:r>
+            <w:r>
+              <w:t>(s)</w:t>
+            </w:r>
+          </w:p>
+        </w:tc>
+        <w:tc>
+          <w:tcPr>
+            <w:tcW w:w="3006" w:type="dxa"/>
+          </w:tcPr>
+          <w:p>
+            <w:r>
+              <w:t xml:space="preserve">Torque constant from </w:t>
+            </w:r>
+            <w:proofErr w:type="spellStart"/>
+            <w:r>
+              <w:t>Matlab</w:t>
+            </w:r>
+            <w:proofErr w:type="spellEnd"/>
+            <w:r>
+              <w:t xml:space="preserve"> (Nm/A)</w:t>
+            </w:r>
+          </w:p>
+        </w:tc>
+      </w:tr>
+      <w:tr>
+        <w:trPr>
+          <w:trHeight w:val="352"/>
+        </w:trPr>
+        <w:tc>
+          <w:tcPr>
+            <w:tcW w:w="2985" w:type="dxa"/>
+          </w:tcPr>
+          <w:p>
+            <w:r>
+              <w:t>6895</w:t>
+            </w:r>
+          </w:p>
+        </w:tc>
+        <w:tc>
+          <w:tcPr>
+            <w:tcW w:w="3048" w:type="dxa"/>
+          </w:tcPr>
+          <w:p>
+            <w:r>
+              <w:t>32</w:t>
+            </w:r>
+          </w:p>
+        </w:tc>
+        <w:tc>
+          <w:tcPr>
+            <w:tcW w:w="3006" w:type="dxa"/>
+          </w:tcPr>
+          <w:p>
+            <w:r>
+              <w:t>0.011</w:t>
+            </w:r>
+            <w:r>
+              <w:t>8</w:t>
+            </w:r>
+          </w:p>
+        </w:tc>
+      </w:tr>
+      <w:tr>
+        <w:trPr>
+          <w:trHeight w:val="376"/>
+        </w:trPr>
+        <w:tc>
+          <w:tcPr>
+            <w:tcW w:w="2985" w:type="dxa"/>
+          </w:tcPr>
+          <w:p>
+            <w:r>
+              <w:t>10397</w:t>
+            </w:r>
+          </w:p>
+        </w:tc>
+        <w:tc>
+          <w:tcPr>
+            <w:tcW w:w="3048" w:type="dxa"/>
+          </w:tcPr>
+          <w:p>
+            <w:r>
+              <w:t>61.479</w:t>
+            </w:r>
+          </w:p>
+        </w:tc>
+        <w:tc>
+          <w:tcPr>
+            <w:tcW w:w="3006" w:type="dxa"/>
+          </w:tcPr>
+          <w:p>
+            <w:r>
+              <w:t>0.0118</w:t>
+            </w:r>
+          </w:p>
+        </w:tc>
+      </w:tr>
+      <w:tr>
+        <w:trPr>
+          <w:trHeight w:val="376"/>
+        </w:trPr>
+        <w:tc>
+          <w:tcPr>
+            <w:tcW w:w="2985" w:type="dxa"/>
+          </w:tcPr>
+          <w:p>
+            <w:r>
+              <w:t>16332</w:t>
+            </w:r>
+          </w:p>
+        </w:tc>
+        <w:tc>
+          <w:tcPr>
+            <w:tcW w:w="3048" w:type="dxa"/>
+          </w:tcPr>
+          <w:p>
+            <w:r>
+              <w:t>103</w:t>
+            </w:r>
+          </w:p>
+        </w:tc>
+        <w:tc>
+          <w:tcPr>
+            <w:tcW w:w="3006" w:type="dxa"/>
+          </w:tcPr>
+          <w:p>
+            <w:r>
+              <w:t>0.0117</w:t>
+            </w:r>
+          </w:p>
+        </w:tc>
+      </w:tr>
+      <w:tr>
+        <w:trPr>
+          <w:trHeight w:val="352"/>
+        </w:trPr>
+        <w:tc>
+          <w:tcPr>
+            <w:tcW w:w="2985" w:type="dxa"/>
+          </w:tcPr>
+          <w:p>
+            <w:r>
+              <w:t>39038</w:t>
+            </w:r>
+          </w:p>
+        </w:tc>
+        <w:tc>
+          <w:tcPr>
+            <w:tcW w:w="3048" w:type="dxa"/>
+          </w:tcPr>
+          <w:p>
+            <w:r>
+              <w:t>326.259</w:t>
+            </w:r>
+          </w:p>
+        </w:tc>
+        <w:tc>
+          <w:tcPr>
+            <w:tcW w:w="3006" w:type="dxa"/>
+          </w:tcPr>
+          <w:p>
+            <w:r>
+              <w:t>0.0117</w:t>
+            </w:r>
+          </w:p>
+        </w:tc>
+      </w:tr>
+    </w:tbl>
+    <w:p/>
+    <w:p>
+      <w:pPr>
+        <w:rPr>
+          <w:b/>
+        </w:rPr>
+      </w:pPr>
+      <w:r>
+        <w:rPr>
+          <w:b/>
+        </w:rPr>
+        <w:t xml:space="preserve">As shown in the table above, </w:t>
+      </w:r>
+      <w:r>
+        <w:rPr>
+          <w:b/>
+        </w:rPr>
+        <w:t xml:space="preserve">number of </w:t>
+      </w:r>
+      <w:r>
+        <w:rPr>
+          <w:b/>
+        </w:rPr>
+        <w:t>nodes has significant impact on running time</w:t>
+      </w:r>
+      <w:r>
+        <w:rPr>
+          <w:b/>
+        </w:rPr>
+        <w:t xml:space="preserve"> but only have minor effect on the Torque constant calculation. </w:t>
+      </w:r>
+    </w:p>
+    <w:p/>
+    <w:p/>
+    <w:p/>
+    <w:p/>
+    <w:p/>
+    <w:p/>
+    <w:p/>
+    <w:p/>
+    <w:p/>
+    <w:p/>
+    <w:p/>
+    <w:p/>
+    <w:p/>
+    <w:p/>
+    <w:p/>
+    <w:p/>
+    <w:p/>
+    <w:p>
+      <w:pPr>
+        <w:pStyle w:val="Title"/>
+      </w:pPr>
       <w:r>
         <w:t>Part 2</w:t>
       </w:r>
     </w:p>
+    <w:p/>
     <w:p>
       <w:pPr>
         <w:pStyle w:val="ListParagraph"/>
@@ -1372,11 +2347,120 @@
       </w:pPr>
     </w:p>
     <w:p>
+      <w:r>
+        <w:rPr>
+          <w:noProof/>
+        </w:rPr>
+        <w:drawing>
+          <wp:inline distT="0" distB="0" distL="0" distR="0" wp14:anchorId="020C81A6" wp14:editId="4F848B68">
+            <wp:extent cx="5731510" cy="5377457"/>
+            <wp:effectExtent l="0" t="0" r="2540" b="0"/>
+            <wp:docPr id="29" name="Picture 29"/>
+            <wp:cNvGraphicFramePr>
+              <a:graphicFrameLocks xmlns:a="http://schemas.openxmlformats.org/drawingml/2006/main" noChangeAspect="1"/>
+            </wp:cNvGraphicFramePr>
+            <a:graphic xmlns:a="http://schemas.openxmlformats.org/drawingml/2006/main">
+              <a:graphicData uri="http://schemas.openxmlformats.org/drawingml/2006/picture">
+                <pic:pic xmlns:pic="http://schemas.openxmlformats.org/drawingml/2006/picture">
+                  <pic:nvPicPr>
+                    <pic:cNvPr id="0" name="Picture 12"/>
+                    <pic:cNvPicPr>
+                      <a:picLocks noChangeAspect="1" noChangeArrowheads="1"/>
+                    </pic:cNvPicPr>
+                  </pic:nvPicPr>
+                  <pic:blipFill>
+                    <a:blip r:embed="rId18" cstate="print">
+                      <a:extLst>
+                        <a:ext uri="{28A0092B-C50C-407E-A947-70E740481C1C}">
+                          <a14:useLocalDpi xmlns:a14="http://schemas.microsoft.com/office/drawing/2010/main" val="0"/>
+                        </a:ext>
+                      </a:extLst>
+                    </a:blip>
+                    <a:srcRect/>
+                    <a:stretch>
+                      <a:fillRect/>
+                    </a:stretch>
+                  </pic:blipFill>
+                  <pic:spPr bwMode="auto">
+                    <a:xfrm>
+                      <a:off x="0" y="0"/>
+                      <a:ext cx="5731510" cy="5377457"/>
+                    </a:xfrm>
+                    <a:prstGeom prst="rect">
+                      <a:avLst/>
+                    </a:prstGeom>
+                    <a:noFill/>
+                    <a:ln>
+                      <a:noFill/>
+                    </a:ln>
+                  </pic:spPr>
+                </pic:pic>
+              </a:graphicData>
+            </a:graphic>
+          </wp:inline>
+        </w:drawing>
+      </w:r>
+    </w:p>
+    <w:p>
       <w:pPr>
         <w:rPr>
           <w:rFonts w:hint="eastAsia"/>
         </w:rPr>
       </w:pPr>
+      <w:r>
+        <w:rPr>
+          <w:noProof/>
+        </w:rPr>
+        <w:lastRenderedPageBreak/>
+        <w:drawing>
+          <wp:inline distT="0" distB="0" distL="0" distR="0" wp14:anchorId="4DADF05E" wp14:editId="32BF298A">
+            <wp:extent cx="5731510" cy="4419569"/>
+            <wp:effectExtent l="0" t="0" r="2540" b="635"/>
+            <wp:docPr id="30" name="Picture 30"/>
+            <wp:cNvGraphicFramePr>
+              <a:graphicFrameLocks xmlns:a="http://schemas.openxmlformats.org/drawingml/2006/main" noChangeAspect="1"/>
+            </wp:cNvGraphicFramePr>
+            <a:graphic xmlns:a="http://schemas.openxmlformats.org/drawingml/2006/main">
+              <a:graphicData uri="http://schemas.openxmlformats.org/drawingml/2006/picture">
+                <pic:pic xmlns:pic="http://schemas.openxmlformats.org/drawingml/2006/picture">
+                  <pic:nvPicPr>
+                    <pic:cNvPr id="0" name="Picture 14"/>
+                    <pic:cNvPicPr>
+                      <a:picLocks noChangeAspect="1" noChangeArrowheads="1"/>
+                    </pic:cNvPicPr>
+                  </pic:nvPicPr>
+                  <pic:blipFill>
+                    <a:blip r:embed="rId19" cstate="print">
+                      <a:extLst>
+                        <a:ext uri="{28A0092B-C50C-407E-A947-70E740481C1C}">
+                          <a14:useLocalDpi xmlns:a14="http://schemas.microsoft.com/office/drawing/2010/main" val="0"/>
+                        </a:ext>
+                      </a:extLst>
+                    </a:blip>
+                    <a:srcRect/>
+                    <a:stretch>
+                      <a:fillRect/>
+                    </a:stretch>
+                  </pic:blipFill>
+                  <pic:spPr bwMode="auto">
+                    <a:xfrm>
+                      <a:off x="0" y="0"/>
+                      <a:ext cx="5731510" cy="4419569"/>
+                    </a:xfrm>
+                    <a:prstGeom prst="rect">
+                      <a:avLst/>
+                    </a:prstGeom>
+                    <a:noFill/>
+                    <a:ln>
+                      <a:noFill/>
+                    </a:ln>
+                  </pic:spPr>
+                </pic:pic>
+              </a:graphicData>
+            </a:graphic>
+          </wp:inline>
+        </w:drawing>
+      </w:r>
     </w:p>
     <w:p/>
     <w:p>
@@ -1447,7 +2531,7 @@
                     </pic:cNvPicPr>
                   </pic:nvPicPr>
                   <pic:blipFill>
-                    <a:blip r:embed="rId12">
+                    <a:blip r:embed="rId20">
                       <a:extLst>
                         <a:ext uri="{28A0092B-C50C-407E-A947-70E740481C1C}">
                           <a14:useLocalDpi xmlns:a14="http://schemas.microsoft.com/office/drawing/2010/main" val="0"/>
@@ -1655,7 +2739,6 @@
         <w:rPr>
           <w:noProof/>
         </w:rPr>
-        <w:lastRenderedPageBreak/>
         <w:drawing>
           <wp:inline distT="0" distB="0" distL="0" distR="0" wp14:anchorId="64EC48CB" wp14:editId="161411AA">
             <wp:extent cx="2826327" cy="1612494"/>
@@ -1672,7 +2755,7 @@
                     <pic:cNvPicPr/>
                   </pic:nvPicPr>
                   <pic:blipFill>
-                    <a:blip r:embed="rId13"/>
+                    <a:blip r:embed="rId21"/>
                     <a:stretch>
                       <a:fillRect/>
                     </a:stretch>
@@ -2011,414 +3094,6 @@
     <w:p/>
     <w:p>
       <w:r>
-        <w:rPr>
-          <w:noProof/>
-        </w:rPr>
-        <w:drawing>
-          <wp:anchor distT="0" distB="0" distL="114300" distR="114300" simplePos="0" relativeHeight="251659264" behindDoc="1" locked="0" layoutInCell="1" allowOverlap="1" wp14:anchorId="09DF921A" wp14:editId="5CAFD076">
-            <wp:simplePos x="0" y="0"/>
-            <wp:positionH relativeFrom="column">
-              <wp:posOffset>4600575</wp:posOffset>
-            </wp:positionH>
-            <wp:positionV relativeFrom="paragraph">
-              <wp:posOffset>189865</wp:posOffset>
-            </wp:positionV>
-            <wp:extent cx="1171575" cy="1329690"/>
-            <wp:effectExtent l="0" t="0" r="9525" b="3810"/>
-            <wp:wrapTight wrapText="bothSides">
-              <wp:wrapPolygon edited="0">
-                <wp:start x="11590" y="0"/>
-                <wp:lineTo x="1756" y="4951"/>
-                <wp:lineTo x="1756" y="9903"/>
-                <wp:lineTo x="0" y="11140"/>
-                <wp:lineTo x="0" y="12378"/>
-                <wp:lineTo x="1756" y="14854"/>
-                <wp:lineTo x="1405" y="17948"/>
-                <wp:lineTo x="2459" y="19805"/>
-                <wp:lineTo x="7024" y="21352"/>
-                <wp:lineTo x="8429" y="21352"/>
-                <wp:lineTo x="17210" y="21352"/>
-                <wp:lineTo x="18615" y="21352"/>
-                <wp:lineTo x="21424" y="20424"/>
-                <wp:lineTo x="21424" y="4642"/>
-                <wp:lineTo x="19317" y="3095"/>
-                <wp:lineTo x="13698" y="0"/>
-                <wp:lineTo x="11590" y="0"/>
-              </wp:wrapPolygon>
-            </wp:wrapTight>
-            <wp:docPr id="4" name="Picture 4" descr="Moment of inertia thick cylinder h.svg"/>
-            <wp:cNvGraphicFramePr>
-              <a:graphicFrameLocks xmlns:a="http://schemas.openxmlformats.org/drawingml/2006/main" noChangeAspect="1"/>
-            </wp:cNvGraphicFramePr>
-            <a:graphic xmlns:a="http://schemas.openxmlformats.org/drawingml/2006/main">
-              <a:graphicData uri="http://schemas.openxmlformats.org/drawingml/2006/picture">
-                <pic:pic xmlns:pic="http://schemas.openxmlformats.org/drawingml/2006/picture">
-                  <pic:nvPicPr>
-                    <pic:cNvPr id="0" name="Picture 1" descr="Moment of inertia thick cylinder h.svg"/>
-                    <pic:cNvPicPr>
-                      <a:picLocks noChangeAspect="1" noChangeArrowheads="1"/>
-                    </pic:cNvPicPr>
-                  </pic:nvPicPr>
-                  <pic:blipFill>
-                    <a:blip r:embed="rId14">
-                      <a:extLst>
-                        <a:ext uri="{28A0092B-C50C-407E-A947-70E740481C1C}">
-                          <a14:useLocalDpi xmlns:a14="http://schemas.microsoft.com/office/drawing/2010/main" val="0"/>
-                        </a:ext>
-                      </a:extLst>
-                    </a:blip>
-                    <a:srcRect/>
-                    <a:stretch>
-                      <a:fillRect/>
-                    </a:stretch>
-                  </pic:blipFill>
-                  <pic:spPr bwMode="auto">
-                    <a:xfrm>
-                      <a:off x="0" y="0"/>
-                      <a:ext cx="1171575" cy="1329690"/>
-                    </a:xfrm>
-                    <a:prstGeom prst="rect">
-                      <a:avLst/>
-                    </a:prstGeom>
-                    <a:noFill/>
-                    <a:ln>
-                      <a:noFill/>
-                    </a:ln>
-                  </pic:spPr>
-                </pic:pic>
-              </a:graphicData>
-            </a:graphic>
-            <wp14:sizeRelH relativeFrom="margin">
-              <wp14:pctWidth>0</wp14:pctWidth>
-            </wp14:sizeRelH>
-            <wp14:sizeRelV relativeFrom="margin">
-              <wp14:pctHeight>0</wp14:pctHeight>
-            </wp14:sizeRelV>
-          </wp:anchor>
-        </w:drawing>
-      </w:r>
-      <w:r>
-        <w:rPr>
-          <w:noProof/>
-        </w:rPr>
-        <w:drawing>
-          <wp:anchor distT="0" distB="0" distL="114300" distR="114300" simplePos="0" relativeHeight="251660288" behindDoc="1" locked="0" layoutInCell="1" allowOverlap="1" wp14:anchorId="610AE700" wp14:editId="64892011">
-            <wp:simplePos x="0" y="0"/>
-            <wp:positionH relativeFrom="column">
-              <wp:posOffset>2724150</wp:posOffset>
-            </wp:positionH>
-            <wp:positionV relativeFrom="paragraph">
-              <wp:posOffset>342265</wp:posOffset>
-            </wp:positionV>
-            <wp:extent cx="1457325" cy="516255"/>
-            <wp:effectExtent l="0" t="0" r="9525" b="0"/>
-            <wp:wrapTight wrapText="bothSides">
-              <wp:wrapPolygon edited="0">
-                <wp:start x="0" y="0"/>
-                <wp:lineTo x="0" y="20723"/>
-                <wp:lineTo x="21459" y="20723"/>
-                <wp:lineTo x="21459" y="0"/>
-                <wp:lineTo x="0" y="0"/>
-              </wp:wrapPolygon>
-            </wp:wrapTight>
-            <wp:docPr id="3" name="Picture 3"/>
-            <wp:cNvGraphicFramePr>
-              <a:graphicFrameLocks xmlns:a="http://schemas.openxmlformats.org/drawingml/2006/main" noChangeAspect="1"/>
-            </wp:cNvGraphicFramePr>
-            <a:graphic xmlns:a="http://schemas.openxmlformats.org/drawingml/2006/main">
-              <a:graphicData uri="http://schemas.openxmlformats.org/drawingml/2006/picture">
-                <pic:pic xmlns:pic="http://schemas.openxmlformats.org/drawingml/2006/picture">
-                  <pic:nvPicPr>
-                    <pic:cNvPr id="1" name=""/>
-                    <pic:cNvPicPr/>
-                  </pic:nvPicPr>
-                  <pic:blipFill>
-                    <a:blip r:embed="rId15">
-                      <a:extLst>
-                        <a:ext uri="{28A0092B-C50C-407E-A947-70E740481C1C}">
-                          <a14:useLocalDpi xmlns:a14="http://schemas.microsoft.com/office/drawing/2010/main" val="0"/>
-                        </a:ext>
-                      </a:extLst>
-                    </a:blip>
-                    <a:stretch>
-                      <a:fillRect/>
-                    </a:stretch>
-                  </pic:blipFill>
-                  <pic:spPr>
-                    <a:xfrm>
-                      <a:off x="0" y="0"/>
-                      <a:ext cx="1457325" cy="516255"/>
-                    </a:xfrm>
-                    <a:prstGeom prst="rect">
-                      <a:avLst/>
-                    </a:prstGeom>
-                  </pic:spPr>
-                </pic:pic>
-              </a:graphicData>
-            </a:graphic>
-          </wp:anchor>
-        </w:drawing>
-      </w:r>
-      <w:r>
-        <w:t>The rotor can be approximate as a cylind</w:t>
-      </w:r>
-      <w:r>
-        <w:t>rical tube for calculating the moment of inertia.</w:t>
-      </w:r>
-      <w:r>
-        <w:t xml:space="preserve"> The equation for moment of inertia is given by</w:t>
-      </w:r>
-      <w:r>
-        <w:t xml:space="preserve">  </w:t>
-      </w:r>
-      <w:r>
-        <w:t xml:space="preserve"> </w:t>
-      </w:r>
-      <w:proofErr w:type="gramStart"/>
-      <w:r>
-        <w:t xml:space="preserve"> </w:t>
-      </w:r>
-      <w:r>
-        <w:t xml:space="preserve"> </w:t>
-      </w:r>
-      <w:r>
-        <w:t>,</w:t>
-      </w:r>
-      <w:proofErr w:type="gramEnd"/>
-      <w:r>
-        <w:t xml:space="preserve"> </w:t>
-      </w:r>
-    </w:p>
-    <w:p/>
-    <w:p>
-      <w:r>
-        <w:t xml:space="preserve"> where m = </w:t>
-      </w:r>
-      <w:r>
-        <w:t>8.72g = 8.72E-3 Kg</w:t>
-      </w:r>
-      <w:r>
-        <w:t xml:space="preserve">, </w:t>
-      </w:r>
-    </w:p>
-    <w:p>
-      <w:pPr>
-        <w:ind w:firstLine="720"/>
-      </w:pPr>
-      <w:r>
-        <w:t xml:space="preserve">r1 = </w:t>
-      </w:r>
-      <w:r>
-        <w:t>0.00619001 m</w:t>
-      </w:r>
-    </w:p>
-    <w:p>
-      <w:r>
-        <w:tab/>
-        <w:t xml:space="preserve">r2 = </w:t>
-      </w:r>
-      <w:r>
-        <w:t>0.0085 m</w:t>
-      </w:r>
-      <w:r>
-        <w:t xml:space="preserve"> (from FEMM)</w:t>
-      </w:r>
-    </w:p>
-    <w:p>
-      <m:oMathPara>
-        <m:oMath>
-          <m:r>
-            <w:rPr>
-              <w:rFonts w:ascii="Cambria Math" w:hAnsi="Cambria Math"/>
-            </w:rPr>
-            <m:t>J=</m:t>
-          </m:r>
-          <m:f>
-            <m:fPr>
-              <m:ctrlPr>
-                <w:rPr>
-                  <w:rFonts w:ascii="Cambria Math" w:hAnsi="Cambria Math"/>
-                  <w:i/>
-                </w:rPr>
-              </m:ctrlPr>
-            </m:fPr>
-            <m:num>
-              <m:r>
-                <w:rPr>
-                  <w:rFonts w:ascii="Cambria Math" w:hAnsi="Cambria Math"/>
-                </w:rPr>
-                <m:t>1</m:t>
-              </m:r>
-            </m:num>
-            <m:den>
-              <m:r>
-                <w:rPr>
-                  <w:rFonts w:ascii="Cambria Math" w:hAnsi="Cambria Math"/>
-                </w:rPr>
-                <m:t>2</m:t>
-              </m:r>
-            </m:den>
-          </m:f>
-          <m:r>
-            <w:rPr>
-              <w:rFonts w:ascii="Cambria Math" w:hAnsi="Cambria Math"/>
-            </w:rPr>
-            <m:t xml:space="preserve">* </m:t>
-          </m:r>
-          <m:r>
-            <m:rPr>
-              <m:sty m:val="p"/>
-            </m:rPr>
-            <w:rPr>
-              <w:rFonts w:ascii="Cambria Math" w:hAnsi="Cambria Math"/>
-            </w:rPr>
-            <m:t>8.72E-3</m:t>
-          </m:r>
-          <m:r>
-            <m:rPr>
-              <m:sty m:val="p"/>
-            </m:rPr>
-            <w:rPr>
-              <w:rFonts w:ascii="Cambria Math" w:hAnsi="Cambria Math" w:cs="Cambria Math"/>
-            </w:rPr>
-            <m:t>*</m:t>
-          </m:r>
-          <m:d>
-            <m:dPr>
-              <m:ctrlPr>
-                <w:rPr>
-                  <w:rFonts w:ascii="Cambria Math" w:hAnsi="Cambria Math" w:cs="Cambria Math"/>
-                </w:rPr>
-              </m:ctrlPr>
-            </m:dPr>
-            <m:e>
-              <m:r>
-                <m:rPr>
-                  <m:sty m:val="p"/>
-                </m:rPr>
-                <w:rPr>
-                  <w:rFonts w:ascii="Cambria Math" w:hAnsi="Cambria Math"/>
-                </w:rPr>
-                <m:t xml:space="preserve"> </m:t>
-              </m:r>
-              <m:sSup>
-                <m:sSupPr>
-                  <m:ctrlPr>
-                    <w:rPr>
-                      <w:rFonts w:ascii="Cambria Math"/>
-                    </w:rPr>
-                  </m:ctrlPr>
-                </m:sSupPr>
-                <m:e>
-                  <m:r>
-                    <m:rPr>
-                      <m:sty m:val="p"/>
-                    </m:rPr>
-                    <w:rPr>
-                      <w:rFonts w:ascii="Cambria Math" w:hAnsi="Cambria Math"/>
-                    </w:rPr>
-                    <m:t>0.00619001</m:t>
-                  </m:r>
-                  <m:ctrlPr>
-                    <w:rPr>
-                      <w:rFonts w:ascii="Cambria Math" w:hAnsi="Cambria Math"/>
-                    </w:rPr>
-                  </m:ctrlPr>
-                </m:e>
-                <m:sup>
-                  <m:r>
-                    <m:rPr>
-                      <m:sty m:val="p"/>
-                    </m:rPr>
-                    <w:rPr>
-                      <w:rFonts w:ascii="Cambria Math"/>
-                    </w:rPr>
-                    <m:t>2</m:t>
-                  </m:r>
-                </m:sup>
-              </m:sSup>
-              <m:r>
-                <m:rPr>
-                  <m:sty m:val="p"/>
-                </m:rPr>
-                <w:rPr>
-                  <w:rFonts w:ascii="Cambria Math" w:hAnsi="Cambria Math" w:cs="Cambria Math"/>
-                </w:rPr>
-                <m:t>+</m:t>
-              </m:r>
-              <m:sSup>
-                <m:sSupPr>
-                  <m:ctrlPr>
-                    <w:rPr>
-                      <w:rFonts w:ascii="Cambria Math" w:hAnsi="Cambria Math"/>
-                    </w:rPr>
-                  </m:ctrlPr>
-                </m:sSupPr>
-                <m:e>
-                  <m:r>
-                    <m:rPr>
-                      <m:sty m:val="p"/>
-                    </m:rPr>
-                    <w:rPr>
-                      <w:rFonts w:ascii="Cambria Math" w:hAnsi="Cambria Math"/>
-                    </w:rPr>
-                    <m:t>0.0085</m:t>
-                  </m:r>
-                  <m:ctrlPr>
-                    <w:rPr>
-                      <w:rFonts w:ascii="Cambria Math" w:hAnsi="Cambria Math" w:cs="Cambria Math"/>
-                    </w:rPr>
-                  </m:ctrlPr>
-                </m:e>
-                <m:sup>
-                  <m:r>
-                    <m:rPr>
-                      <m:sty m:val="p"/>
-                    </m:rPr>
-                    <w:rPr>
-                      <w:rFonts w:ascii="Cambria Math" w:hAnsi="Cambria Math"/>
-                    </w:rPr>
-                    <m:t>2</m:t>
-                  </m:r>
-                </m:sup>
-              </m:sSup>
-            </m:e>
-          </m:d>
-          <m:r>
-            <w:rPr>
-              <w:rFonts w:ascii="Cambria Math" w:hAnsi="Cambria Math"/>
-            </w:rPr>
-            <m:t>=</m:t>
-          </m:r>
-          <m:r>
-            <w:rPr>
-              <w:rFonts w:ascii="Cambria Math" w:hAnsi="Cambria Math"/>
-            </w:rPr>
-            <m:t>4.82E-7</m:t>
-          </m:r>
-          <m:r>
-            <w:rPr>
-              <w:rFonts w:ascii="Cambria Math" w:hAnsi="Cambria Math"/>
-            </w:rPr>
-            <m:t xml:space="preserve"> </m:t>
-          </m:r>
-          <m:r>
-            <w:rPr>
-              <w:rFonts w:ascii="Cambria Math" w:hAnsi="Cambria Math"/>
-            </w:rPr>
-            <m:t xml:space="preserve"> </m:t>
-          </m:r>
-        </m:oMath>
-      </m:oMathPara>
-    </w:p>
-    <w:p>
-      <w:r>
-        <w:t xml:space="preserve">. </w:t>
-      </w:r>
-    </w:p>
-    <w:p/>
-    <w:p>
-      <w:r>
         <w:t xml:space="preserve">It can be seen from the appendix of the assignment sheet that the moment of inertia on z axis for 1806 motor is </w:t>
       </w:r>
       <w:r>
@@ -2465,7 +3140,7 @@
                     <pic:cNvPicPr/>
                   </pic:nvPicPr>
                   <pic:blipFill>
-                    <a:blip r:embed="rId16"/>
+                    <a:blip r:embed="rId22"/>
                     <a:stretch>
                       <a:fillRect/>
                     </a:stretch>
@@ -2674,7 +3349,7 @@
                     <pic:cNvPicPr/>
                   </pic:nvPicPr>
                   <pic:blipFill>
-                    <a:blip r:embed="rId17"/>
+                    <a:blip r:embed="rId23"/>
                     <a:stretch>
                       <a:fillRect/>
                     </a:stretch>
@@ -2717,7 +3392,7 @@
                     <pic:cNvPicPr/>
                   </pic:nvPicPr>
                   <pic:blipFill>
-                    <a:blip r:embed="rId18"/>
+                    <a:blip r:embed="rId24"/>
                     <a:stretch>
                       <a:fillRect/>
                     </a:stretch>
@@ -2777,16 +3452,7 @@
         <w:t>n</w:t>
       </w:r>
       <w:r>
-        <w:t xml:space="preserve">, where M is the </w:t>
-      </w:r>
-      <w:r>
-        <w:t xml:space="preserve">total friction moment </w:t>
-      </w:r>
-      <w:r>
-        <w:t>which is</w:t>
-      </w:r>
-      <w:r>
-        <w:t xml:space="preserve"> 0.01Nmm</w:t>
+        <w:t>, where M is the total friction moment which is 0.01Nmm</w:t>
       </w:r>
       <w:r>
         <w:t xml:space="preserve">, n is the </w:t>
@@ -3259,11 +3925,244 @@
     <w:p>
       <w:pPr>
         <w:rPr>
+          <w:noProof/>
+        </w:rPr>
+      </w:pPr>
+    </w:p>
+    <w:p>
+      <w:r>
+        <w:rPr>
+          <w:noProof/>
+        </w:rPr>
+        <w:lastRenderedPageBreak/>
+        <w:drawing>
+          <wp:inline distT="0" distB="0" distL="0" distR="0" wp14:anchorId="7451E1ED" wp14:editId="34CC4F1D">
+            <wp:extent cx="4157330" cy="3023512"/>
+            <wp:effectExtent l="0" t="0" r="0" b="5715"/>
+            <wp:docPr id="31" name="Picture 31"/>
+            <wp:cNvGraphicFramePr>
+              <a:graphicFrameLocks xmlns:a="http://schemas.openxmlformats.org/drawingml/2006/main" noChangeAspect="1"/>
+            </wp:cNvGraphicFramePr>
+            <a:graphic xmlns:a="http://schemas.openxmlformats.org/drawingml/2006/main">
+              <a:graphicData uri="http://schemas.openxmlformats.org/drawingml/2006/picture">
+                <pic:pic xmlns:pic="http://schemas.openxmlformats.org/drawingml/2006/picture">
+                  <pic:nvPicPr>
+                    <pic:cNvPr id="0" name="Picture 16"/>
+                    <pic:cNvPicPr>
+                      <a:picLocks noChangeAspect="1" noChangeArrowheads="1"/>
+                    </pic:cNvPicPr>
+                  </pic:nvPicPr>
+                  <pic:blipFill rotWithShape="1">
+                    <a:blip r:embed="rId25" cstate="print">
+                      <a:extLst>
+                        <a:ext uri="{28A0092B-C50C-407E-A947-70E740481C1C}">
+                          <a14:useLocalDpi xmlns:a14="http://schemas.microsoft.com/office/drawing/2010/main" val="0"/>
+                        </a:ext>
+                      </a:extLst>
+                    </a:blip>
+                    <a:srcRect b="27505"/>
+                    <a:stretch/>
+                  </pic:blipFill>
+                  <pic:spPr bwMode="auto">
+                    <a:xfrm>
+                      <a:off x="0" y="0"/>
+                      <a:ext cx="4160483" cy="3025805"/>
+                    </a:xfrm>
+                    <a:prstGeom prst="rect">
+                      <a:avLst/>
+                    </a:prstGeom>
+                    <a:noFill/>
+                    <a:ln>
+                      <a:noFill/>
+                    </a:ln>
+                    <a:extLst>
+                      <a:ext uri="{53640926-AAD7-44D8-BBD7-CCE9431645EC}">
+                        <a14:shadowObscured xmlns:a14="http://schemas.microsoft.com/office/drawing/2010/main"/>
+                      </a:ext>
+                    </a:extLst>
+                  </pic:spPr>
+                </pic:pic>
+              </a:graphicData>
+            </a:graphic>
+          </wp:inline>
+        </w:drawing>
+      </w:r>
+    </w:p>
+    <w:p/>
+    <w:p>
+      <w:r>
+        <w:t>Bonus work attempt</w:t>
+      </w:r>
+    </w:p>
+    <w:p>
+      <w:r>
+        <w:t xml:space="preserve">The </w:t>
+      </w:r>
+      <w:proofErr w:type="spellStart"/>
+      <w:r>
+        <w:t>Matlab</w:t>
+      </w:r>
+      <w:proofErr w:type="spellEnd"/>
+      <w:r>
+        <w:t xml:space="preserve"> script that used to control and collect data from FEMM has been downloaded and modified. </w:t>
+      </w:r>
+    </w:p>
+    <w:p>
+      <w:pPr>
+        <w:autoSpaceDE w:val="0"/>
+        <w:autoSpaceDN w:val="0"/>
+        <w:adjustRightInd w:val="0"/>
+        <w:spacing w:after="0" w:line="240" w:lineRule="auto"/>
+        <w:rPr>
+          <w:rFonts w:ascii="Courier New" w:hAnsi="Courier New" w:cs="Courier New"/>
+          <w:sz w:val="24"/>
+          <w:szCs w:val="24"/>
+        </w:rPr>
+      </w:pPr>
+      <w:r>
+        <w:t xml:space="preserve">The </w:t>
+      </w:r>
+      <w:r>
+        <w:rPr>
+          <w:rFonts w:ascii="Courier New" w:hAnsi="Courier New" w:cs="Courier New"/>
+          <w:color w:val="228B22"/>
+          <w:sz w:val="20"/>
+          <w:szCs w:val="20"/>
+        </w:rPr>
+        <w:t>Start User-Defined Parameters</w:t>
+      </w:r>
+      <w:r>
+        <w:rPr>
+          <w:rFonts w:ascii="Courier New" w:hAnsi="Courier New" w:cs="Courier New"/>
+          <w:color w:val="228B22"/>
+          <w:sz w:val="20"/>
+          <w:szCs w:val="20"/>
+        </w:rPr>
+        <w:t xml:space="preserve"> </w:t>
+      </w:r>
+      <w:proofErr w:type="gramStart"/>
+      <w:r>
+        <w:t xml:space="preserve">are </w:t>
+      </w:r>
+      <w:r>
+        <w:t xml:space="preserve"> set</w:t>
+      </w:r>
+      <w:proofErr w:type="gramEnd"/>
+      <w:r>
+        <w:t xml:space="preserve"> as following with reasoning in the comment</w:t>
+      </w:r>
+      <w:r>
+        <w:t xml:space="preserve">. </w:t>
+      </w:r>
+      <w:r>
+        <w:t xml:space="preserve">The full code is attached in the appendix section. </w:t>
+      </w:r>
+    </w:p>
+    <w:p/>
+    <w:p>
+      <w:r>
+        <w:lastRenderedPageBreak/>
+        <w:t xml:space="preserve"> </w:t>
+      </w:r>
+      <w:r>
+        <w:rPr>
+          <w:noProof/>
+        </w:rPr>
+        <w:drawing>
+          <wp:inline distT="0" distB="0" distL="0" distR="0" wp14:anchorId="5794F5C4" wp14:editId="2E83A461">
+            <wp:extent cx="5731510" cy="5674995"/>
+            <wp:effectExtent l="0" t="0" r="3810" b="8890"/>
+            <wp:docPr id="1" name="Picture 1"/>
+            <wp:cNvGraphicFramePr>
+              <a:graphicFrameLocks xmlns:a="http://schemas.openxmlformats.org/drawingml/2006/main" noChangeAspect="1"/>
+            </wp:cNvGraphicFramePr>
+            <a:graphic xmlns:a="http://schemas.openxmlformats.org/drawingml/2006/main">
+              <a:graphicData uri="http://schemas.openxmlformats.org/drawingml/2006/picture">
+                <pic:pic xmlns:pic="http://schemas.openxmlformats.org/drawingml/2006/picture">
+                  <pic:nvPicPr>
+                    <pic:cNvPr id="1" name=""/>
+                    <pic:cNvPicPr/>
+                  </pic:nvPicPr>
+                  <pic:blipFill>
+                    <a:blip r:embed="rId26"/>
+                    <a:stretch>
+                      <a:fillRect/>
+                    </a:stretch>
+                  </pic:blipFill>
+                  <pic:spPr>
+                    <a:xfrm>
+                      <a:off x="0" y="0"/>
+                      <a:ext cx="5731510" cy="5674995"/>
+                    </a:xfrm>
+                    <a:prstGeom prst="rect">
+                      <a:avLst/>
+                    </a:prstGeom>
+                  </pic:spPr>
+                </pic:pic>
+              </a:graphicData>
+            </a:graphic>
+          </wp:inline>
+        </w:drawing>
+      </w:r>
+    </w:p>
+    <w:p/>
+    <w:p>
+      <w:r>
+        <w:t>The plot</w:t>
+      </w:r>
+    </w:p>
+    <w:p>
+      <w:r>
+        <w:rPr>
+          <w:noProof/>
+        </w:rPr>
+        <w:lastRenderedPageBreak/>
+        <w:drawing>
+          <wp:inline distT="0" distB="0" distL="0" distR="0" wp14:anchorId="7A3A2F50" wp14:editId="40ACA970">
+            <wp:extent cx="4750130" cy="4315956"/>
+            <wp:effectExtent l="0" t="0" r="0" b="8890"/>
+            <wp:docPr id="32" name="Picture 32"/>
+            <wp:cNvGraphicFramePr>
+              <a:graphicFrameLocks xmlns:a="http://schemas.openxmlformats.org/drawingml/2006/main" noChangeAspect="1"/>
+            </wp:cNvGraphicFramePr>
+            <a:graphic xmlns:a="http://schemas.openxmlformats.org/drawingml/2006/main">
+              <a:graphicData uri="http://schemas.openxmlformats.org/drawingml/2006/picture">
+                <pic:pic xmlns:pic="http://schemas.openxmlformats.org/drawingml/2006/picture">
+                  <pic:nvPicPr>
+                    <pic:cNvPr id="1" name=""/>
+                    <pic:cNvPicPr/>
+                  </pic:nvPicPr>
+                  <pic:blipFill>
+                    <a:blip r:embed="rId27"/>
+                    <a:stretch>
+                      <a:fillRect/>
+                    </a:stretch>
+                  </pic:blipFill>
+                  <pic:spPr>
+                    <a:xfrm>
+                      <a:off x="0" y="0"/>
+                      <a:ext cx="4752692" cy="4318284"/>
+                    </a:xfrm>
+                    <a:prstGeom prst="rect">
+                      <a:avLst/>
+                    </a:prstGeom>
+                  </pic:spPr>
+                </pic:pic>
+              </a:graphicData>
+            </a:graphic>
+          </wp:inline>
+        </w:drawing>
+      </w:r>
+    </w:p>
+    <w:p/>
+    <w:p>
+      <w:pPr>
+        <w:rPr>
           <w:rFonts w:hint="eastAsia"/>
         </w:rPr>
       </w:pPr>
       <w:r>
-        <w:t xml:space="preserve"> </w:t>
+        <w:t>The result is not really</w:t>
       </w:r>
       <w:bookmarkStart w:id="0" w:name="_GoBack"/>
       <w:bookmarkEnd w:id="0"/>
@@ -4049,6 +4948,27 @@
     <w:name w:val="Normal"/>
     <w:qFormat/>
   </w:style>
+  <w:style w:type="paragraph" w:styleId="Heading1">
+    <w:name w:val="heading 1"/>
+    <w:basedOn w:val="Normal"/>
+    <w:next w:val="Normal"/>
+    <w:link w:val="Heading1Char"/>
+    <w:uiPriority w:val="9"/>
+    <w:qFormat/>
+    <w:rsid w:val="00501DD1"/>
+    <w:pPr>
+      <w:keepNext/>
+      <w:keepLines/>
+      <w:spacing w:before="240" w:after="0"/>
+      <w:outlineLvl w:val="0"/>
+    </w:pPr>
+    <w:rPr>
+      <w:rFonts w:asciiTheme="majorHAnsi" w:eastAsiaTheme="majorEastAsia" w:hAnsiTheme="majorHAnsi" w:cstheme="majorBidi"/>
+      <w:color w:val="2F5496" w:themeColor="accent1" w:themeShade="BF"/>
+      <w:sz w:val="32"/>
+      <w:szCs w:val="32"/>
+    </w:rPr>
+  </w:style>
   <w:style w:type="character" w:default="1" w:styleId="DefaultParagraphFont">
     <w:name w:val="Default Paragraph Font"/>
     <w:uiPriority w:val="1"/>
@@ -4138,6 +5058,53 @@
         <w:insideV w:val="single" w:sz="4" w:space="0" w:color="auto"/>
       </w:tblBorders>
     </w:tblPr>
+  </w:style>
+  <w:style w:type="character" w:customStyle="1" w:styleId="Heading1Char">
+    <w:name w:val="Heading 1 Char"/>
+    <w:basedOn w:val="DefaultParagraphFont"/>
+    <w:link w:val="Heading1"/>
+    <w:uiPriority w:val="9"/>
+    <w:rsid w:val="00501DD1"/>
+    <w:rPr>
+      <w:rFonts w:asciiTheme="majorHAnsi" w:eastAsiaTheme="majorEastAsia" w:hAnsiTheme="majorHAnsi" w:cstheme="majorBidi"/>
+      <w:color w:val="2F5496" w:themeColor="accent1" w:themeShade="BF"/>
+      <w:sz w:val="32"/>
+      <w:szCs w:val="32"/>
+    </w:rPr>
+  </w:style>
+  <w:style w:type="paragraph" w:styleId="Title">
+    <w:name w:val="Title"/>
+    <w:basedOn w:val="Normal"/>
+    <w:next w:val="Normal"/>
+    <w:link w:val="TitleChar"/>
+    <w:uiPriority w:val="10"/>
+    <w:qFormat/>
+    <w:rsid w:val="00501DD1"/>
+    <w:pPr>
+      <w:spacing w:after="0" w:line="240" w:lineRule="auto"/>
+      <w:contextualSpacing/>
+    </w:pPr>
+    <w:rPr>
+      <w:rFonts w:asciiTheme="majorHAnsi" w:eastAsiaTheme="majorEastAsia" w:hAnsiTheme="majorHAnsi" w:cstheme="majorBidi"/>
+      <w:spacing w:val="-10"/>
+      <w:kern w:val="28"/>
+      <w:sz w:val="56"/>
+      <w:szCs w:val="56"/>
+    </w:rPr>
+  </w:style>
+  <w:style w:type="character" w:customStyle="1" w:styleId="TitleChar">
+    <w:name w:val="Title Char"/>
+    <w:basedOn w:val="DefaultParagraphFont"/>
+    <w:link w:val="Title"/>
+    <w:uiPriority w:val="10"/>
+    <w:rsid w:val="00501DD1"/>
+    <w:rPr>
+      <w:rFonts w:asciiTheme="majorHAnsi" w:eastAsiaTheme="majorEastAsia" w:hAnsiTheme="majorHAnsi" w:cstheme="majorBidi"/>
+      <w:spacing w:val="-10"/>
+      <w:kern w:val="28"/>
+      <w:sz w:val="56"/>
+      <w:szCs w:val="56"/>
+    </w:rPr>
   </w:style>
 </w:styles>
 </file>
